--- a/Day09/Báo cáo ReactJs.docx
+++ b/Day09/Báo cáo ReactJs.docx
@@ -26640,8 +26640,6 @@
         </w:rPr>
         <w:t>: React Hook</w:t>
       </w:r>
-      <w:bookmarkStart w:id="40" w:name="_GoBack"/>
-      <w:bookmarkEnd w:id="40"/>
     </w:p>
     <w:p>
       <w:pPr>
@@ -31023,35 +31021,4133 @@
     </w:p>
     <w:p>
       <w:pPr>
+        <w:rPr>
+          <w:rFonts w:ascii="Times New Roman" w:eastAsia="Times New Roman" w:hAnsi="Times New Roman" w:cs="Times New Roman"/>
+          <w:sz w:val="28"/>
+          <w:szCs w:val="28"/>
+          <w:shd w:val="pct15" w:color="auto" w:fill="FFFFFF"/>
+        </w:rPr>
+      </w:pPr>
+    </w:p>
+    <w:p>
+      <w:pPr>
+        <w:jc w:val="center"/>
+        <w:rPr>
+          <w:rFonts w:ascii="Times New Roman" w:hAnsi="Times New Roman" w:cs="Times New Roman"/>
+          <w:b/>
+          <w:sz w:val="40"/>
+          <w:szCs w:val="40"/>
+        </w:rPr>
+      </w:pPr>
+      <w:r>
+        <w:rPr>
+          <w:rFonts w:ascii="Times New Roman" w:eastAsia="Times New Roman" w:hAnsi="Times New Roman" w:cs="Times New Roman"/>
+          <w:b/>
+          <w:sz w:val="40"/>
+          <w:szCs w:val="40"/>
+          <w:shd w:val="pct15" w:color="auto" w:fill="FFFFFF"/>
+        </w:rPr>
+        <w:lastRenderedPageBreak/>
+        <w:t>Day 09:</w:t>
+      </w:r>
+      <w:r>
+        <w:rPr>
+          <w:rFonts w:ascii="Times New Roman" w:hAnsi="Times New Roman" w:cs="Times New Roman"/>
+          <w:b/>
+          <w:sz w:val="40"/>
+          <w:szCs w:val="40"/>
+        </w:rPr>
+        <w:t xml:space="preserve"> </w:t>
+      </w:r>
+      <w:r>
+        <w:rPr>
+          <w:rFonts w:ascii="Times New Roman" w:hAnsi="Times New Roman" w:cs="Times New Roman"/>
+          <w:b/>
+          <w:sz w:val="40"/>
+          <w:szCs w:val="40"/>
+        </w:rPr>
+        <w:t>REACT ROUTER (REACT ROUTE)</w:t>
+      </w:r>
+    </w:p>
+    <w:p>
+      <w:pPr>
+        <w:pStyle w:val="Heading3"/>
+        <w:rPr>
+          <w:rFonts w:ascii="Times New Roman" w:hAnsi="Times New Roman" w:cs="Times New Roman"/>
+          <w:b/>
+          <w:sz w:val="28"/>
+          <w:szCs w:val="28"/>
+        </w:rPr>
+      </w:pPr>
+      <w:r>
+        <w:rPr>
+          <w:rFonts w:ascii="Times New Roman" w:hAnsi="Times New Roman" w:cs="Times New Roman"/>
+          <w:b/>
+          <w:sz w:val="28"/>
+          <w:szCs w:val="28"/>
+        </w:rPr>
+        <w:t>1. Giới thiệu</w:t>
+      </w:r>
+    </w:p>
+    <w:p>
+      <w:pPr>
+        <w:pStyle w:val="NormalWeb"/>
+        <w:rPr>
+          <w:sz w:val="28"/>
+          <w:szCs w:val="28"/>
+        </w:rPr>
+      </w:pPr>
+      <w:r>
+        <w:rPr>
+          <w:sz w:val="28"/>
+          <w:szCs w:val="28"/>
+        </w:rPr>
+        <w:t>Trong phát triển ứng dụng web hiện đại, việc quản lý điều hướng (navigation) giữa các trang là một yêu cầu cơ bản. Đối với các ứng dụng React, việc điều hướng truyền thống bằng cách tải lại toàn bộ trang (full reload) không còn phù hợp, vì làm giảm trải nghiệm người dùng.</w:t>
+      </w:r>
+    </w:p>
+    <w:p>
+      <w:pPr>
+        <w:pStyle w:val="NormalWeb"/>
+        <w:rPr>
+          <w:sz w:val="28"/>
+          <w:szCs w:val="28"/>
+        </w:rPr>
+      </w:pPr>
+      <w:r>
+        <w:rPr>
+          <w:sz w:val="28"/>
+          <w:szCs w:val="28"/>
+        </w:rPr>
+        <w:t xml:space="preserve">Để giải quyết vấn đề này, </w:t>
+      </w:r>
+      <w:r>
+        <w:rPr>
+          <w:rStyle w:val="Strong"/>
+          <w:sz w:val="28"/>
+          <w:szCs w:val="28"/>
+        </w:rPr>
+        <w:t>React Router</w:t>
+      </w:r>
+      <w:r>
+        <w:rPr>
+          <w:sz w:val="28"/>
+          <w:szCs w:val="28"/>
+        </w:rPr>
+        <w:t xml:space="preserve"> ra đời – đây là thư viện giúp quản lý routing (định tuyến) trong ứng dụng React, cho phép xây dựng </w:t>
+      </w:r>
+      <w:r>
+        <w:rPr>
+          <w:rStyle w:val="Strong"/>
+          <w:sz w:val="28"/>
+          <w:szCs w:val="28"/>
+        </w:rPr>
+        <w:t>Single Page Application (SPA)</w:t>
+      </w:r>
+      <w:r>
+        <w:rPr>
+          <w:sz w:val="28"/>
+          <w:szCs w:val="28"/>
+        </w:rPr>
+        <w:t xml:space="preserve"> mượt mà, tối ưu trải nghiệm.</w:t>
+      </w:r>
+    </w:p>
+    <w:p>
+      <w:pPr>
+        <w:rPr>
+          <w:rFonts w:ascii="Times New Roman" w:hAnsi="Times New Roman" w:cs="Times New Roman"/>
+          <w:sz w:val="28"/>
+          <w:szCs w:val="28"/>
+        </w:rPr>
+      </w:pPr>
+      <w:r>
+        <w:rPr>
+          <w:rFonts w:ascii="Times New Roman" w:hAnsi="Times New Roman" w:cs="Times New Roman"/>
+          <w:sz w:val="28"/>
+          <w:szCs w:val="28"/>
+        </w:rPr>
+        <w:pict>
+          <v:rect id="_x0000_i1025" style="width:0;height:1.5pt" o:hralign="center" o:hrstd="t" o:hr="t" fillcolor="#a0a0a0" stroked="f"/>
+        </w:pict>
+      </w:r>
+    </w:p>
+    <w:p>
+      <w:pPr>
+        <w:pStyle w:val="Heading3"/>
+        <w:rPr>
+          <w:rFonts w:ascii="Times New Roman" w:hAnsi="Times New Roman" w:cs="Times New Roman"/>
+          <w:b/>
+          <w:sz w:val="28"/>
+          <w:szCs w:val="28"/>
+        </w:rPr>
+      </w:pPr>
+      <w:r>
+        <w:rPr>
+          <w:rFonts w:ascii="Times New Roman" w:hAnsi="Times New Roman" w:cs="Times New Roman"/>
+          <w:b/>
+          <w:sz w:val="28"/>
+          <w:szCs w:val="28"/>
+        </w:rPr>
+        <w:t>2. Khái niệm về React Router</w:t>
+      </w:r>
+    </w:p>
+    <w:p>
+      <w:pPr>
+        <w:pStyle w:val="NormalWeb"/>
+        <w:numPr>
+          <w:ilvl w:val="0"/>
+          <w:numId w:val="53"/>
+        </w:numPr>
+        <w:rPr>
+          <w:sz w:val="28"/>
+          <w:szCs w:val="28"/>
+        </w:rPr>
+      </w:pPr>
+      <w:r>
+        <w:rPr>
+          <w:rStyle w:val="Strong"/>
+          <w:sz w:val="28"/>
+          <w:szCs w:val="28"/>
+        </w:rPr>
+        <w:t>React Router</w:t>
+      </w:r>
+      <w:r>
+        <w:rPr>
+          <w:sz w:val="28"/>
+          <w:szCs w:val="28"/>
+        </w:rPr>
+        <w:t xml:space="preserve"> là một thư viện định tuyến chuẩn trong React.</w:t>
+      </w:r>
+    </w:p>
+    <w:p>
+      <w:pPr>
+        <w:pStyle w:val="NormalWeb"/>
+        <w:numPr>
+          <w:ilvl w:val="0"/>
+          <w:numId w:val="53"/>
+        </w:numPr>
+        <w:rPr>
+          <w:sz w:val="28"/>
+          <w:szCs w:val="28"/>
+        </w:rPr>
+      </w:pPr>
+      <w:r>
+        <w:rPr>
+          <w:sz w:val="28"/>
+          <w:szCs w:val="28"/>
+        </w:rPr>
+        <w:t xml:space="preserve">Nó cho phép điều hướng giữa các thành phần (component) mà </w:t>
+      </w:r>
+      <w:r>
+        <w:rPr>
+          <w:rStyle w:val="Strong"/>
+          <w:sz w:val="28"/>
+          <w:szCs w:val="28"/>
+        </w:rPr>
+        <w:t>không cần tải lại trang</w:t>
+      </w:r>
+      <w:r>
+        <w:rPr>
+          <w:sz w:val="28"/>
+          <w:szCs w:val="28"/>
+        </w:rPr>
+        <w:t>.</w:t>
+      </w:r>
+    </w:p>
+    <w:p>
+      <w:pPr>
+        <w:pStyle w:val="NormalWeb"/>
+        <w:numPr>
+          <w:ilvl w:val="0"/>
+          <w:numId w:val="53"/>
+        </w:numPr>
+        <w:rPr>
+          <w:sz w:val="28"/>
+          <w:szCs w:val="28"/>
+        </w:rPr>
+      </w:pPr>
+      <w:r>
+        <w:rPr>
+          <w:sz w:val="28"/>
+          <w:szCs w:val="28"/>
+        </w:rPr>
+        <w:t>Ứng dụng React khi sử dụng Router sẽ có nhiều “đường dẫn” (route) khác nhau, mỗi route tương ứng với một component riêng biệt.</w:t>
+      </w:r>
+    </w:p>
+    <w:p>
+      <w:pPr>
+        <w:pStyle w:val="NormalWeb"/>
+        <w:rPr>
+          <w:sz w:val="28"/>
+          <w:szCs w:val="28"/>
+        </w:rPr>
+      </w:pPr>
+      <w:r>
+        <w:rPr>
+          <w:sz w:val="28"/>
+          <w:szCs w:val="28"/>
+        </w:rPr>
+        <w:t>Ví dụ:</w:t>
+      </w:r>
+    </w:p>
+    <w:p>
+      <w:pPr>
+        <w:pStyle w:val="NormalWeb"/>
+        <w:numPr>
+          <w:ilvl w:val="0"/>
+          <w:numId w:val="54"/>
+        </w:numPr>
+        <w:rPr>
+          <w:sz w:val="28"/>
+          <w:szCs w:val="28"/>
+        </w:rPr>
+      </w:pPr>
+      <w:r>
+        <w:rPr>
+          <w:rStyle w:val="HTMLCode"/>
+          <w:rFonts w:ascii="Times New Roman" w:eastAsiaTheme="majorEastAsia" w:hAnsi="Times New Roman" w:cs="Times New Roman"/>
+          <w:sz w:val="28"/>
+          <w:szCs w:val="28"/>
+        </w:rPr>
+        <w:t>/</w:t>
+      </w:r>
+      <w:r>
+        <w:rPr>
+          <w:sz w:val="28"/>
+          <w:szCs w:val="28"/>
+        </w:rPr>
+        <w:t xml:space="preserve"> → Trang chủ (Home)</w:t>
+      </w:r>
+    </w:p>
+    <w:p>
+      <w:pPr>
+        <w:pStyle w:val="NormalWeb"/>
+        <w:numPr>
+          <w:ilvl w:val="0"/>
+          <w:numId w:val="54"/>
+        </w:numPr>
+        <w:rPr>
+          <w:sz w:val="28"/>
+          <w:szCs w:val="28"/>
+        </w:rPr>
+      </w:pPr>
+      <w:r>
+        <w:rPr>
+          <w:rStyle w:val="HTMLCode"/>
+          <w:rFonts w:ascii="Times New Roman" w:eastAsiaTheme="majorEastAsia" w:hAnsi="Times New Roman" w:cs="Times New Roman"/>
+          <w:sz w:val="28"/>
+          <w:szCs w:val="28"/>
+        </w:rPr>
+        <w:t>/about</w:t>
+      </w:r>
+      <w:r>
+        <w:rPr>
+          <w:sz w:val="28"/>
+          <w:szCs w:val="28"/>
+        </w:rPr>
+        <w:t xml:space="preserve"> → Trang giới thiệu (About)</w:t>
+      </w:r>
+    </w:p>
+    <w:p>
+      <w:pPr>
+        <w:pStyle w:val="NormalWeb"/>
+        <w:numPr>
+          <w:ilvl w:val="0"/>
+          <w:numId w:val="54"/>
+        </w:numPr>
+        <w:rPr>
+          <w:sz w:val="28"/>
+          <w:szCs w:val="28"/>
+        </w:rPr>
+      </w:pPr>
+      <w:r>
+        <w:rPr>
+          <w:rStyle w:val="HTMLCode"/>
+          <w:rFonts w:ascii="Times New Roman" w:eastAsiaTheme="majorEastAsia" w:hAnsi="Times New Roman" w:cs="Times New Roman"/>
+          <w:sz w:val="28"/>
+          <w:szCs w:val="28"/>
+        </w:rPr>
+        <w:t>/contact</w:t>
+      </w:r>
+      <w:r>
+        <w:rPr>
+          <w:sz w:val="28"/>
+          <w:szCs w:val="28"/>
+        </w:rPr>
+        <w:t xml:space="preserve"> → Trang liên hệ (Contact)</w:t>
+      </w:r>
+    </w:p>
+    <w:p>
+      <w:pPr>
+        <w:rPr>
+          <w:rFonts w:ascii="Times New Roman" w:hAnsi="Times New Roman" w:cs="Times New Roman"/>
+          <w:sz w:val="28"/>
+          <w:szCs w:val="28"/>
+        </w:rPr>
+      </w:pPr>
+      <w:r>
+        <w:rPr>
+          <w:rFonts w:ascii="Times New Roman" w:hAnsi="Times New Roman" w:cs="Times New Roman"/>
+          <w:sz w:val="28"/>
+          <w:szCs w:val="28"/>
+        </w:rPr>
+        <w:pict>
+          <v:rect id="_x0000_i1026" style="width:0;height:1.5pt" o:hralign="center" o:hrstd="t" o:hr="t" fillcolor="#a0a0a0" stroked="f"/>
+        </w:pict>
+      </w:r>
+    </w:p>
+    <w:p>
+      <w:pPr>
+        <w:pStyle w:val="Heading3"/>
+        <w:rPr>
+          <w:rFonts w:ascii="Times New Roman" w:hAnsi="Times New Roman" w:cs="Times New Roman"/>
+          <w:b/>
+          <w:sz w:val="28"/>
+          <w:szCs w:val="28"/>
+        </w:rPr>
+      </w:pPr>
+      <w:r>
+        <w:rPr>
+          <w:rFonts w:ascii="Times New Roman" w:hAnsi="Times New Roman" w:cs="Times New Roman"/>
+          <w:b/>
+          <w:sz w:val="28"/>
+          <w:szCs w:val="28"/>
+        </w:rPr>
+        <w:t>3. Cách hoạt động của React Router</w:t>
+      </w:r>
+    </w:p>
+    <w:p>
+      <w:pPr>
+        <w:pStyle w:val="NormalWeb"/>
+        <w:numPr>
+          <w:ilvl w:val="0"/>
+          <w:numId w:val="55"/>
+        </w:numPr>
+        <w:rPr>
+          <w:sz w:val="28"/>
+          <w:szCs w:val="28"/>
+        </w:rPr>
+      </w:pPr>
+      <w:r>
+        <w:rPr>
+          <w:sz w:val="28"/>
+          <w:szCs w:val="28"/>
+        </w:rPr>
+        <w:t xml:space="preserve">React Router dựa trên </w:t>
+      </w:r>
+      <w:r>
+        <w:rPr>
+          <w:rStyle w:val="Strong"/>
+          <w:sz w:val="28"/>
+          <w:szCs w:val="28"/>
+        </w:rPr>
+        <w:t>cơ chế History API</w:t>
+      </w:r>
+      <w:r>
+        <w:rPr>
+          <w:sz w:val="28"/>
+          <w:szCs w:val="28"/>
+        </w:rPr>
+        <w:t xml:space="preserve"> của trình duyệt.</w:t>
+      </w:r>
+    </w:p>
+    <w:p>
+      <w:pPr>
+        <w:pStyle w:val="NormalWeb"/>
+        <w:numPr>
+          <w:ilvl w:val="0"/>
+          <w:numId w:val="55"/>
+        </w:numPr>
+        <w:rPr>
+          <w:sz w:val="28"/>
+          <w:szCs w:val="28"/>
+        </w:rPr>
+      </w:pPr>
+      <w:r>
+        <w:rPr>
+          <w:sz w:val="28"/>
+          <w:szCs w:val="28"/>
+        </w:rPr>
+        <w:t xml:space="preserve">Khi người dùng thay đổi URL, React Router sẽ nhận diện và </w:t>
+      </w:r>
+      <w:r>
+        <w:rPr>
+          <w:rStyle w:val="Strong"/>
+          <w:sz w:val="28"/>
+          <w:szCs w:val="28"/>
+        </w:rPr>
+        <w:t>render lại component tương ứng</w:t>
+      </w:r>
+      <w:r>
+        <w:rPr>
+          <w:sz w:val="28"/>
+          <w:szCs w:val="28"/>
+        </w:rPr>
+        <w:t>, thay vì tải lại toàn bộ trang.</w:t>
+      </w:r>
+    </w:p>
+    <w:p>
+      <w:pPr>
+        <w:pStyle w:val="NormalWeb"/>
+        <w:numPr>
+          <w:ilvl w:val="0"/>
+          <w:numId w:val="55"/>
+        </w:numPr>
+        <w:rPr>
+          <w:sz w:val="28"/>
+          <w:szCs w:val="28"/>
+        </w:rPr>
+      </w:pPr>
+      <w:r>
+        <w:rPr>
+          <w:sz w:val="28"/>
+          <w:szCs w:val="28"/>
+        </w:rPr>
+        <w:t>Điều này tạo cảm giác mượt mà và nhanh chóng, đặc biệt trong các ứng dụng web lớn.</w:t>
+      </w:r>
+    </w:p>
+    <w:p>
+      <w:pPr>
+        <w:rPr>
+          <w:rFonts w:ascii="Times New Roman" w:hAnsi="Times New Roman" w:cs="Times New Roman"/>
+          <w:sz w:val="28"/>
+          <w:szCs w:val="28"/>
+        </w:rPr>
+      </w:pPr>
+      <w:r>
+        <w:rPr>
+          <w:rFonts w:ascii="Times New Roman" w:hAnsi="Times New Roman" w:cs="Times New Roman"/>
+          <w:sz w:val="28"/>
+          <w:szCs w:val="28"/>
+        </w:rPr>
+        <w:pict>
+          <v:rect id="_x0000_i1027" style="width:0;height:1.5pt" o:hralign="center" o:hrstd="t" o:hr="t" fillcolor="#a0a0a0" stroked="f"/>
+        </w:pict>
+      </w:r>
+    </w:p>
+    <w:p>
+      <w:pPr>
+        <w:pStyle w:val="Heading3"/>
+        <w:rPr>
+          <w:rFonts w:ascii="Times New Roman" w:hAnsi="Times New Roman" w:cs="Times New Roman"/>
+          <w:b/>
+          <w:sz w:val="28"/>
+          <w:szCs w:val="28"/>
+        </w:rPr>
+      </w:pPr>
+      <w:r>
+        <w:rPr>
+          <w:rFonts w:ascii="Times New Roman" w:hAnsi="Times New Roman" w:cs="Times New Roman"/>
+          <w:b/>
+          <w:sz w:val="28"/>
+          <w:szCs w:val="28"/>
+        </w:rPr>
+        <w:lastRenderedPageBreak/>
+        <w:t>4. Các thành phần chính trong React Router</w:t>
+      </w:r>
+    </w:p>
+    <w:p>
+      <w:pPr>
+        <w:pStyle w:val="NormalWeb"/>
+        <w:numPr>
+          <w:ilvl w:val="0"/>
+          <w:numId w:val="56"/>
+        </w:numPr>
+        <w:rPr>
+          <w:sz w:val="28"/>
+          <w:szCs w:val="28"/>
+        </w:rPr>
+      </w:pPr>
+      <w:r>
+        <w:rPr>
+          <w:rStyle w:val="Strong"/>
+          <w:sz w:val="28"/>
+          <w:szCs w:val="28"/>
+        </w:rPr>
+        <w:t>BrowserRouter</w:t>
+      </w:r>
+    </w:p>
+    <w:p>
+      <w:pPr>
+        <w:pStyle w:val="NormalWeb"/>
+        <w:numPr>
+          <w:ilvl w:val="1"/>
+          <w:numId w:val="56"/>
+        </w:numPr>
+        <w:rPr>
+          <w:sz w:val="28"/>
+          <w:szCs w:val="28"/>
+        </w:rPr>
+      </w:pPr>
+      <w:r>
+        <w:rPr>
+          <w:sz w:val="28"/>
+          <w:szCs w:val="28"/>
+        </w:rPr>
+        <w:t>Bao bọc toàn bộ ứng dụng để quản lý routing.</w:t>
+      </w:r>
+    </w:p>
+    <w:p>
+      <w:pPr>
+        <w:pStyle w:val="NormalWeb"/>
+        <w:numPr>
+          <w:ilvl w:val="1"/>
+          <w:numId w:val="56"/>
+        </w:numPr>
+        <w:rPr>
+          <w:sz w:val="28"/>
+          <w:szCs w:val="28"/>
+        </w:rPr>
+      </w:pPr>
+      <w:r>
+        <w:rPr>
+          <w:sz w:val="28"/>
+          <w:szCs w:val="28"/>
+        </w:rPr>
+        <w:t>Sử dụng HTML5 History API.</w:t>
+      </w:r>
+    </w:p>
+    <w:p>
+      <w:pPr>
+        <w:pStyle w:val="NormalWeb"/>
+        <w:numPr>
+          <w:ilvl w:val="0"/>
+          <w:numId w:val="56"/>
+        </w:numPr>
+        <w:rPr>
+          <w:sz w:val="28"/>
+          <w:szCs w:val="28"/>
+        </w:rPr>
+      </w:pPr>
+      <w:r>
+        <w:rPr>
+          <w:rStyle w:val="Strong"/>
+          <w:sz w:val="28"/>
+          <w:szCs w:val="28"/>
+        </w:rPr>
+        <w:t>Routes</w:t>
+      </w:r>
+    </w:p>
+    <w:p>
+      <w:pPr>
+        <w:pStyle w:val="NormalWeb"/>
+        <w:numPr>
+          <w:ilvl w:val="1"/>
+          <w:numId w:val="56"/>
+        </w:numPr>
+        <w:rPr>
+          <w:sz w:val="28"/>
+          <w:szCs w:val="28"/>
+        </w:rPr>
+      </w:pPr>
+      <w:r>
+        <w:rPr>
+          <w:sz w:val="28"/>
+          <w:szCs w:val="28"/>
+        </w:rPr>
+        <w:t>Định nghĩa danh sách các tuyến đường (route).</w:t>
+      </w:r>
+    </w:p>
+    <w:p>
+      <w:pPr>
+        <w:pStyle w:val="NormalWeb"/>
+        <w:numPr>
+          <w:ilvl w:val="0"/>
+          <w:numId w:val="56"/>
+        </w:numPr>
+        <w:rPr>
+          <w:sz w:val="28"/>
+          <w:szCs w:val="28"/>
+        </w:rPr>
+      </w:pPr>
+      <w:r>
+        <w:rPr>
+          <w:rStyle w:val="Strong"/>
+          <w:sz w:val="28"/>
+          <w:szCs w:val="28"/>
+        </w:rPr>
+        <w:t>Route</w:t>
+      </w:r>
+    </w:p>
+    <w:p>
+      <w:pPr>
+        <w:pStyle w:val="NormalWeb"/>
+        <w:numPr>
+          <w:ilvl w:val="1"/>
+          <w:numId w:val="56"/>
+        </w:numPr>
+        <w:rPr>
+          <w:sz w:val="28"/>
+          <w:szCs w:val="28"/>
+        </w:rPr>
+      </w:pPr>
+      <w:r>
+        <w:rPr>
+          <w:sz w:val="28"/>
+          <w:szCs w:val="28"/>
+        </w:rPr>
+        <w:t>Khai báo đường dẫn cụ thể và component tương ứng.</w:t>
+      </w:r>
+    </w:p>
+    <w:p>
+      <w:pPr>
+        <w:pStyle w:val="NormalWeb"/>
+        <w:ind w:left="720"/>
+        <w:rPr>
+          <w:sz w:val="28"/>
+          <w:szCs w:val="28"/>
+        </w:rPr>
+      </w:pPr>
+      <w:r>
+        <w:rPr>
+          <w:sz w:val="28"/>
+          <w:szCs w:val="28"/>
+        </w:rPr>
+        <w:t>Ví dụ:</w:t>
+      </w:r>
+    </w:p>
+    <w:p>
+      <w:pPr>
         <w:pStyle w:val="HTMLPreformatted"/>
-        <w:rPr>
-          <w:rFonts w:ascii="Times New Roman" w:hAnsi="Times New Roman" w:cs="Times New Roman"/>
-          <w:sz w:val="28"/>
-          <w:szCs w:val="28"/>
-          <w:shd w:val="pct15" w:color="auto" w:fill="FFFFFF"/>
-        </w:rPr>
-      </w:pPr>
+        <w:ind w:left="720"/>
+        <w:rPr>
+          <w:rStyle w:val="HTMLCode"/>
+          <w:rFonts w:ascii="Times New Roman" w:eastAsiaTheme="majorEastAsia" w:hAnsi="Times New Roman" w:cs="Times New Roman"/>
+          <w:sz w:val="28"/>
+          <w:szCs w:val="28"/>
+          <w:shd w:val="pct15" w:color="auto" w:fill="FFFFFF"/>
+        </w:rPr>
+      </w:pPr>
+      <w:r>
+        <w:rPr>
+          <w:rStyle w:val="HTMLCode"/>
+          <w:rFonts w:ascii="Times New Roman" w:eastAsiaTheme="majorEastAsia" w:hAnsi="Times New Roman" w:cs="Times New Roman"/>
+          <w:sz w:val="28"/>
+          <w:szCs w:val="28"/>
+          <w:shd w:val="pct15" w:color="auto" w:fill="FFFFFF"/>
+        </w:rPr>
+        <w:t>&lt;</w:t>
+      </w:r>
+      <w:r>
+        <w:rPr>
+          <w:rStyle w:val="hljs-title"/>
+          <w:rFonts w:ascii="Times New Roman" w:eastAsiaTheme="majorEastAsia" w:hAnsi="Times New Roman" w:cs="Times New Roman"/>
+          <w:sz w:val="28"/>
+          <w:szCs w:val="28"/>
+          <w:shd w:val="pct15" w:color="auto" w:fill="FFFFFF"/>
+        </w:rPr>
+        <w:t>Routes</w:t>
+      </w:r>
+      <w:r>
+        <w:rPr>
+          <w:rStyle w:val="HTMLCode"/>
+          <w:rFonts w:ascii="Times New Roman" w:eastAsiaTheme="majorEastAsia" w:hAnsi="Times New Roman" w:cs="Times New Roman"/>
+          <w:sz w:val="28"/>
+          <w:szCs w:val="28"/>
+          <w:shd w:val="pct15" w:color="auto" w:fill="FFFFFF"/>
+        </w:rPr>
+        <w:t>&gt;</w:t>
+      </w:r>
     </w:p>
     <w:p>
       <w:pPr>
         <w:pStyle w:val="HTMLPreformatted"/>
-        <w:rPr>
-          <w:rFonts w:ascii="Times New Roman" w:hAnsi="Times New Roman" w:cs="Times New Roman"/>
-          <w:sz w:val="28"/>
-          <w:szCs w:val="28"/>
-          <w:shd w:val="pct15" w:color="auto" w:fill="FFFFFF"/>
-        </w:rPr>
-      </w:pPr>
-    </w:p>
-    <w:p>
-      <w:pPr>
-        <w:pStyle w:val="ds-markdown-paragraph"/>
-        <w:spacing w:before="0" w:beforeAutospacing="0" w:after="0" w:afterAutospacing="0"/>
-        <w:rPr>
-          <w:sz w:val="28"/>
-          <w:szCs w:val="28"/>
-        </w:rPr>
-      </w:pPr>
+        <w:ind w:left="720"/>
+        <w:rPr>
+          <w:rStyle w:val="HTMLCode"/>
+          <w:rFonts w:ascii="Times New Roman" w:eastAsiaTheme="majorEastAsia" w:hAnsi="Times New Roman" w:cs="Times New Roman"/>
+          <w:sz w:val="28"/>
+          <w:szCs w:val="28"/>
+          <w:shd w:val="pct15" w:color="auto" w:fill="FFFFFF"/>
+        </w:rPr>
+      </w:pPr>
+      <w:r>
+        <w:rPr>
+          <w:rStyle w:val="HTMLCode"/>
+          <w:rFonts w:ascii="Times New Roman" w:eastAsiaTheme="majorEastAsia" w:hAnsi="Times New Roman" w:cs="Times New Roman"/>
+          <w:sz w:val="28"/>
+          <w:szCs w:val="28"/>
+          <w:shd w:val="pct15" w:color="auto" w:fill="FFFFFF"/>
+        </w:rPr>
+        <w:t xml:space="preserve">  </w:t>
+      </w:r>
+      <w:r>
+        <w:rPr>
+          <w:rStyle w:val="hljs-tag"/>
+          <w:rFonts w:ascii="Times New Roman" w:hAnsi="Times New Roman" w:cs="Times New Roman"/>
+          <w:sz w:val="28"/>
+          <w:szCs w:val="28"/>
+          <w:shd w:val="pct15" w:color="auto" w:fill="FFFFFF"/>
+        </w:rPr>
+        <w:t>&lt;</w:t>
+      </w:r>
+      <w:r>
+        <w:rPr>
+          <w:rStyle w:val="hljs-name"/>
+          <w:rFonts w:ascii="Times New Roman" w:hAnsi="Times New Roman" w:cs="Times New Roman"/>
+          <w:sz w:val="28"/>
+          <w:szCs w:val="28"/>
+          <w:shd w:val="pct15" w:color="auto" w:fill="FFFFFF"/>
+        </w:rPr>
+        <w:t>Route</w:t>
+      </w:r>
+      <w:r>
+        <w:rPr>
+          <w:rStyle w:val="HTMLCode"/>
+          <w:rFonts w:ascii="Times New Roman" w:eastAsiaTheme="majorEastAsia" w:hAnsi="Times New Roman" w:cs="Times New Roman"/>
+          <w:sz w:val="28"/>
+          <w:szCs w:val="28"/>
+          <w:shd w:val="pct15" w:color="auto" w:fill="FFFFFF"/>
+        </w:rPr>
+        <w:t xml:space="preserve"> </w:t>
+      </w:r>
+      <w:r>
+        <w:rPr>
+          <w:rStyle w:val="hljs-attr"/>
+          <w:rFonts w:ascii="Times New Roman" w:hAnsi="Times New Roman" w:cs="Times New Roman"/>
+          <w:sz w:val="28"/>
+          <w:szCs w:val="28"/>
+          <w:shd w:val="pct15" w:color="auto" w:fill="FFFFFF"/>
+        </w:rPr>
+        <w:t>path</w:t>
+      </w:r>
+      <w:r>
+        <w:rPr>
+          <w:rStyle w:val="HTMLCode"/>
+          <w:rFonts w:ascii="Times New Roman" w:eastAsiaTheme="majorEastAsia" w:hAnsi="Times New Roman" w:cs="Times New Roman"/>
+          <w:sz w:val="28"/>
+          <w:szCs w:val="28"/>
+          <w:shd w:val="pct15" w:color="auto" w:fill="FFFFFF"/>
+        </w:rPr>
+        <w:t>=</w:t>
+      </w:r>
+      <w:r>
+        <w:rPr>
+          <w:rStyle w:val="hljs-string"/>
+          <w:rFonts w:ascii="Times New Roman" w:hAnsi="Times New Roman" w:cs="Times New Roman"/>
+          <w:sz w:val="28"/>
+          <w:szCs w:val="28"/>
+          <w:shd w:val="pct15" w:color="auto" w:fill="FFFFFF"/>
+        </w:rPr>
+        <w:t>"/"</w:t>
+      </w:r>
+      <w:r>
+        <w:rPr>
+          <w:rStyle w:val="HTMLCode"/>
+          <w:rFonts w:ascii="Times New Roman" w:eastAsiaTheme="majorEastAsia" w:hAnsi="Times New Roman" w:cs="Times New Roman"/>
+          <w:sz w:val="28"/>
+          <w:szCs w:val="28"/>
+          <w:shd w:val="pct15" w:color="auto" w:fill="FFFFFF"/>
+        </w:rPr>
+        <w:t xml:space="preserve"> </w:t>
+      </w:r>
+      <w:r>
+        <w:rPr>
+          <w:rStyle w:val="hljs-attr"/>
+          <w:rFonts w:ascii="Times New Roman" w:hAnsi="Times New Roman" w:cs="Times New Roman"/>
+          <w:sz w:val="28"/>
+          <w:szCs w:val="28"/>
+          <w:shd w:val="pct15" w:color="auto" w:fill="FFFFFF"/>
+        </w:rPr>
+        <w:t>element</w:t>
+      </w:r>
+      <w:r>
+        <w:rPr>
+          <w:rStyle w:val="HTMLCode"/>
+          <w:rFonts w:ascii="Times New Roman" w:eastAsiaTheme="majorEastAsia" w:hAnsi="Times New Roman" w:cs="Times New Roman"/>
+          <w:sz w:val="28"/>
+          <w:szCs w:val="28"/>
+          <w:shd w:val="pct15" w:color="auto" w:fill="FFFFFF"/>
+        </w:rPr>
+        <w:t>=</w:t>
+      </w:r>
+      <w:r>
+        <w:rPr>
+          <w:rStyle w:val="hljs-string"/>
+          <w:rFonts w:ascii="Times New Roman" w:hAnsi="Times New Roman" w:cs="Times New Roman"/>
+          <w:sz w:val="28"/>
+          <w:szCs w:val="28"/>
+          <w:shd w:val="pct15" w:color="auto" w:fill="FFFFFF"/>
+        </w:rPr>
+        <w:t>{</w:t>
+      </w:r>
+      <w:r>
+        <w:rPr>
+          <w:rStyle w:val="HTMLCode"/>
+          <w:rFonts w:ascii="Times New Roman" w:eastAsiaTheme="majorEastAsia" w:hAnsi="Times New Roman" w:cs="Times New Roman"/>
+          <w:sz w:val="28"/>
+          <w:szCs w:val="28"/>
+          <w:shd w:val="pct15" w:color="auto" w:fill="FFFFFF"/>
+        </w:rPr>
+        <w:t>&lt;</w:t>
+      </w:r>
+      <w:r>
+        <w:rPr>
+          <w:rStyle w:val="hljs-attr"/>
+          <w:rFonts w:ascii="Times New Roman" w:hAnsi="Times New Roman" w:cs="Times New Roman"/>
+          <w:sz w:val="28"/>
+          <w:szCs w:val="28"/>
+          <w:shd w:val="pct15" w:color="auto" w:fill="FFFFFF"/>
+        </w:rPr>
+        <w:t>Home</w:t>
+      </w:r>
+      <w:r>
+        <w:rPr>
+          <w:rStyle w:val="HTMLCode"/>
+          <w:rFonts w:ascii="Times New Roman" w:eastAsiaTheme="majorEastAsia" w:hAnsi="Times New Roman" w:cs="Times New Roman"/>
+          <w:sz w:val="28"/>
+          <w:szCs w:val="28"/>
+          <w:shd w:val="pct15" w:color="auto" w:fill="FFFFFF"/>
+        </w:rPr>
+        <w:t xml:space="preserve"> /&gt;} /&gt;</w:t>
+      </w:r>
+    </w:p>
+    <w:p>
+      <w:pPr>
+        <w:pStyle w:val="HTMLPreformatted"/>
+        <w:ind w:left="720"/>
+        <w:rPr>
+          <w:rStyle w:val="HTMLCode"/>
+          <w:rFonts w:ascii="Times New Roman" w:eastAsiaTheme="majorEastAsia" w:hAnsi="Times New Roman" w:cs="Times New Roman"/>
+          <w:sz w:val="28"/>
+          <w:szCs w:val="28"/>
+          <w:shd w:val="pct15" w:color="auto" w:fill="FFFFFF"/>
+        </w:rPr>
+      </w:pPr>
+      <w:r>
+        <w:rPr>
+          <w:rStyle w:val="HTMLCode"/>
+          <w:rFonts w:ascii="Times New Roman" w:eastAsiaTheme="majorEastAsia" w:hAnsi="Times New Roman" w:cs="Times New Roman"/>
+          <w:sz w:val="28"/>
+          <w:szCs w:val="28"/>
+          <w:shd w:val="pct15" w:color="auto" w:fill="FFFFFF"/>
+        </w:rPr>
+        <w:t xml:space="preserve">  </w:t>
+      </w:r>
+      <w:r>
+        <w:rPr>
+          <w:rStyle w:val="hljs-tag"/>
+          <w:rFonts w:ascii="Times New Roman" w:hAnsi="Times New Roman" w:cs="Times New Roman"/>
+          <w:sz w:val="28"/>
+          <w:szCs w:val="28"/>
+          <w:shd w:val="pct15" w:color="auto" w:fill="FFFFFF"/>
+        </w:rPr>
+        <w:t>&lt;</w:t>
+      </w:r>
+      <w:r>
+        <w:rPr>
+          <w:rStyle w:val="hljs-name"/>
+          <w:rFonts w:ascii="Times New Roman" w:hAnsi="Times New Roman" w:cs="Times New Roman"/>
+          <w:sz w:val="28"/>
+          <w:szCs w:val="28"/>
+          <w:shd w:val="pct15" w:color="auto" w:fill="FFFFFF"/>
+        </w:rPr>
+        <w:t>Route</w:t>
+      </w:r>
+      <w:r>
+        <w:rPr>
+          <w:rStyle w:val="HTMLCode"/>
+          <w:rFonts w:ascii="Times New Roman" w:eastAsiaTheme="majorEastAsia" w:hAnsi="Times New Roman" w:cs="Times New Roman"/>
+          <w:sz w:val="28"/>
+          <w:szCs w:val="28"/>
+          <w:shd w:val="pct15" w:color="auto" w:fill="FFFFFF"/>
+        </w:rPr>
+        <w:t xml:space="preserve"> </w:t>
+      </w:r>
+      <w:r>
+        <w:rPr>
+          <w:rStyle w:val="hljs-attr"/>
+          <w:rFonts w:ascii="Times New Roman" w:hAnsi="Times New Roman" w:cs="Times New Roman"/>
+          <w:sz w:val="28"/>
+          <w:szCs w:val="28"/>
+          <w:shd w:val="pct15" w:color="auto" w:fill="FFFFFF"/>
+        </w:rPr>
+        <w:t>path</w:t>
+      </w:r>
+      <w:r>
+        <w:rPr>
+          <w:rStyle w:val="HTMLCode"/>
+          <w:rFonts w:ascii="Times New Roman" w:eastAsiaTheme="majorEastAsia" w:hAnsi="Times New Roman" w:cs="Times New Roman"/>
+          <w:sz w:val="28"/>
+          <w:szCs w:val="28"/>
+          <w:shd w:val="pct15" w:color="auto" w:fill="FFFFFF"/>
+        </w:rPr>
+        <w:t>=</w:t>
+      </w:r>
+      <w:r>
+        <w:rPr>
+          <w:rStyle w:val="hljs-string"/>
+          <w:rFonts w:ascii="Times New Roman" w:hAnsi="Times New Roman" w:cs="Times New Roman"/>
+          <w:sz w:val="28"/>
+          <w:szCs w:val="28"/>
+          <w:shd w:val="pct15" w:color="auto" w:fill="FFFFFF"/>
+        </w:rPr>
+        <w:t>"/about"</w:t>
+      </w:r>
+      <w:r>
+        <w:rPr>
+          <w:rStyle w:val="HTMLCode"/>
+          <w:rFonts w:ascii="Times New Roman" w:eastAsiaTheme="majorEastAsia" w:hAnsi="Times New Roman" w:cs="Times New Roman"/>
+          <w:sz w:val="28"/>
+          <w:szCs w:val="28"/>
+          <w:shd w:val="pct15" w:color="auto" w:fill="FFFFFF"/>
+        </w:rPr>
+        <w:t xml:space="preserve"> </w:t>
+      </w:r>
+      <w:r>
+        <w:rPr>
+          <w:rStyle w:val="hljs-attr"/>
+          <w:rFonts w:ascii="Times New Roman" w:hAnsi="Times New Roman" w:cs="Times New Roman"/>
+          <w:sz w:val="28"/>
+          <w:szCs w:val="28"/>
+          <w:shd w:val="pct15" w:color="auto" w:fill="FFFFFF"/>
+        </w:rPr>
+        <w:t>element</w:t>
+      </w:r>
+      <w:r>
+        <w:rPr>
+          <w:rStyle w:val="HTMLCode"/>
+          <w:rFonts w:ascii="Times New Roman" w:eastAsiaTheme="majorEastAsia" w:hAnsi="Times New Roman" w:cs="Times New Roman"/>
+          <w:sz w:val="28"/>
+          <w:szCs w:val="28"/>
+          <w:shd w:val="pct15" w:color="auto" w:fill="FFFFFF"/>
+        </w:rPr>
+        <w:t>=</w:t>
+      </w:r>
+      <w:r>
+        <w:rPr>
+          <w:rStyle w:val="hljs-string"/>
+          <w:rFonts w:ascii="Times New Roman" w:hAnsi="Times New Roman" w:cs="Times New Roman"/>
+          <w:sz w:val="28"/>
+          <w:szCs w:val="28"/>
+          <w:shd w:val="pct15" w:color="auto" w:fill="FFFFFF"/>
+        </w:rPr>
+        <w:t>{</w:t>
+      </w:r>
+      <w:r>
+        <w:rPr>
+          <w:rStyle w:val="HTMLCode"/>
+          <w:rFonts w:ascii="Times New Roman" w:eastAsiaTheme="majorEastAsia" w:hAnsi="Times New Roman" w:cs="Times New Roman"/>
+          <w:sz w:val="28"/>
+          <w:szCs w:val="28"/>
+          <w:shd w:val="pct15" w:color="auto" w:fill="FFFFFF"/>
+        </w:rPr>
+        <w:t>&lt;</w:t>
+      </w:r>
+      <w:r>
+        <w:rPr>
+          <w:rStyle w:val="hljs-attr"/>
+          <w:rFonts w:ascii="Times New Roman" w:hAnsi="Times New Roman" w:cs="Times New Roman"/>
+          <w:sz w:val="28"/>
+          <w:szCs w:val="28"/>
+          <w:shd w:val="pct15" w:color="auto" w:fill="FFFFFF"/>
+        </w:rPr>
+        <w:t>About</w:t>
+      </w:r>
+      <w:r>
+        <w:rPr>
+          <w:rStyle w:val="HTMLCode"/>
+          <w:rFonts w:ascii="Times New Roman" w:eastAsiaTheme="majorEastAsia" w:hAnsi="Times New Roman" w:cs="Times New Roman"/>
+          <w:sz w:val="28"/>
+          <w:szCs w:val="28"/>
+          <w:shd w:val="pct15" w:color="auto" w:fill="FFFFFF"/>
+        </w:rPr>
+        <w:t xml:space="preserve"> /&gt;} /&gt;</w:t>
+      </w:r>
+    </w:p>
+    <w:p>
+      <w:pPr>
+        <w:pStyle w:val="HTMLPreformatted"/>
+        <w:ind w:left="720"/>
+        <w:rPr>
+          <w:rStyle w:val="HTMLCode"/>
+          <w:rFonts w:ascii="Times New Roman" w:eastAsiaTheme="majorEastAsia" w:hAnsi="Times New Roman" w:cs="Times New Roman"/>
+          <w:sz w:val="28"/>
+          <w:szCs w:val="28"/>
+          <w:shd w:val="pct15" w:color="auto" w:fill="FFFFFF"/>
+        </w:rPr>
+      </w:pPr>
+      <w:r>
+        <w:rPr>
+          <w:rStyle w:val="HTMLCode"/>
+          <w:rFonts w:ascii="Times New Roman" w:eastAsiaTheme="majorEastAsia" w:hAnsi="Times New Roman" w:cs="Times New Roman"/>
+          <w:sz w:val="28"/>
+          <w:szCs w:val="28"/>
+          <w:shd w:val="pct15" w:color="auto" w:fill="FFFFFF"/>
+        </w:rPr>
+        <w:t xml:space="preserve">  </w:t>
+      </w:r>
+      <w:r>
+        <w:rPr>
+          <w:rStyle w:val="hljs-tag"/>
+          <w:rFonts w:ascii="Times New Roman" w:hAnsi="Times New Roman" w:cs="Times New Roman"/>
+          <w:sz w:val="28"/>
+          <w:szCs w:val="28"/>
+          <w:shd w:val="pct15" w:color="auto" w:fill="FFFFFF"/>
+        </w:rPr>
+        <w:t>&lt;</w:t>
+      </w:r>
+      <w:r>
+        <w:rPr>
+          <w:rStyle w:val="hljs-name"/>
+          <w:rFonts w:ascii="Times New Roman" w:hAnsi="Times New Roman" w:cs="Times New Roman"/>
+          <w:sz w:val="28"/>
+          <w:szCs w:val="28"/>
+          <w:shd w:val="pct15" w:color="auto" w:fill="FFFFFF"/>
+        </w:rPr>
+        <w:t>Route</w:t>
+      </w:r>
+      <w:r>
+        <w:rPr>
+          <w:rStyle w:val="HTMLCode"/>
+          <w:rFonts w:ascii="Times New Roman" w:eastAsiaTheme="majorEastAsia" w:hAnsi="Times New Roman" w:cs="Times New Roman"/>
+          <w:sz w:val="28"/>
+          <w:szCs w:val="28"/>
+          <w:shd w:val="pct15" w:color="auto" w:fill="FFFFFF"/>
+        </w:rPr>
+        <w:t xml:space="preserve"> </w:t>
+      </w:r>
+      <w:r>
+        <w:rPr>
+          <w:rStyle w:val="hljs-attr"/>
+          <w:rFonts w:ascii="Times New Roman" w:hAnsi="Times New Roman" w:cs="Times New Roman"/>
+          <w:sz w:val="28"/>
+          <w:szCs w:val="28"/>
+          <w:shd w:val="pct15" w:color="auto" w:fill="FFFFFF"/>
+        </w:rPr>
+        <w:t>path</w:t>
+      </w:r>
+      <w:r>
+        <w:rPr>
+          <w:rStyle w:val="HTMLCode"/>
+          <w:rFonts w:ascii="Times New Roman" w:eastAsiaTheme="majorEastAsia" w:hAnsi="Times New Roman" w:cs="Times New Roman"/>
+          <w:sz w:val="28"/>
+          <w:szCs w:val="28"/>
+          <w:shd w:val="pct15" w:color="auto" w:fill="FFFFFF"/>
+        </w:rPr>
+        <w:t>=</w:t>
+      </w:r>
+      <w:r>
+        <w:rPr>
+          <w:rStyle w:val="hljs-string"/>
+          <w:rFonts w:ascii="Times New Roman" w:hAnsi="Times New Roman" w:cs="Times New Roman"/>
+          <w:sz w:val="28"/>
+          <w:szCs w:val="28"/>
+          <w:shd w:val="pct15" w:color="auto" w:fill="FFFFFF"/>
+        </w:rPr>
+        <w:t>"/contact"</w:t>
+      </w:r>
+      <w:r>
+        <w:rPr>
+          <w:rStyle w:val="HTMLCode"/>
+          <w:rFonts w:ascii="Times New Roman" w:eastAsiaTheme="majorEastAsia" w:hAnsi="Times New Roman" w:cs="Times New Roman"/>
+          <w:sz w:val="28"/>
+          <w:szCs w:val="28"/>
+          <w:shd w:val="pct15" w:color="auto" w:fill="FFFFFF"/>
+        </w:rPr>
+        <w:t xml:space="preserve"> </w:t>
+      </w:r>
+      <w:r>
+        <w:rPr>
+          <w:rStyle w:val="hljs-attr"/>
+          <w:rFonts w:ascii="Times New Roman" w:hAnsi="Times New Roman" w:cs="Times New Roman"/>
+          <w:sz w:val="28"/>
+          <w:szCs w:val="28"/>
+          <w:shd w:val="pct15" w:color="auto" w:fill="FFFFFF"/>
+        </w:rPr>
+        <w:t>element</w:t>
+      </w:r>
+      <w:r>
+        <w:rPr>
+          <w:rStyle w:val="HTMLCode"/>
+          <w:rFonts w:ascii="Times New Roman" w:eastAsiaTheme="majorEastAsia" w:hAnsi="Times New Roman" w:cs="Times New Roman"/>
+          <w:sz w:val="28"/>
+          <w:szCs w:val="28"/>
+          <w:shd w:val="pct15" w:color="auto" w:fill="FFFFFF"/>
+        </w:rPr>
+        <w:t>=</w:t>
+      </w:r>
+      <w:r>
+        <w:rPr>
+          <w:rStyle w:val="hljs-string"/>
+          <w:rFonts w:ascii="Times New Roman" w:hAnsi="Times New Roman" w:cs="Times New Roman"/>
+          <w:sz w:val="28"/>
+          <w:szCs w:val="28"/>
+          <w:shd w:val="pct15" w:color="auto" w:fill="FFFFFF"/>
+        </w:rPr>
+        <w:t>{</w:t>
+      </w:r>
+      <w:r>
+        <w:rPr>
+          <w:rStyle w:val="HTMLCode"/>
+          <w:rFonts w:ascii="Times New Roman" w:eastAsiaTheme="majorEastAsia" w:hAnsi="Times New Roman" w:cs="Times New Roman"/>
+          <w:sz w:val="28"/>
+          <w:szCs w:val="28"/>
+          <w:shd w:val="pct15" w:color="auto" w:fill="FFFFFF"/>
+        </w:rPr>
+        <w:t>&lt;</w:t>
+      </w:r>
+      <w:r>
+        <w:rPr>
+          <w:rStyle w:val="hljs-attr"/>
+          <w:rFonts w:ascii="Times New Roman" w:hAnsi="Times New Roman" w:cs="Times New Roman"/>
+          <w:sz w:val="28"/>
+          <w:szCs w:val="28"/>
+          <w:shd w:val="pct15" w:color="auto" w:fill="FFFFFF"/>
+        </w:rPr>
+        <w:t>Contact</w:t>
+      </w:r>
+      <w:r>
+        <w:rPr>
+          <w:rStyle w:val="HTMLCode"/>
+          <w:rFonts w:ascii="Times New Roman" w:eastAsiaTheme="majorEastAsia" w:hAnsi="Times New Roman" w:cs="Times New Roman"/>
+          <w:sz w:val="28"/>
+          <w:szCs w:val="28"/>
+          <w:shd w:val="pct15" w:color="auto" w:fill="FFFFFF"/>
+        </w:rPr>
+        <w:t xml:space="preserve"> /&gt;} /&gt;</w:t>
+      </w:r>
+    </w:p>
+    <w:p>
+      <w:pPr>
+        <w:pStyle w:val="HTMLPreformatted"/>
+        <w:ind w:left="720"/>
+        <w:rPr>
+          <w:rStyle w:val="HTMLCode"/>
+          <w:rFonts w:ascii="Times New Roman" w:eastAsiaTheme="majorEastAsia" w:hAnsi="Times New Roman" w:cs="Times New Roman"/>
+          <w:sz w:val="28"/>
+          <w:szCs w:val="28"/>
+          <w:shd w:val="pct15" w:color="auto" w:fill="FFFFFF"/>
+        </w:rPr>
+      </w:pPr>
+      <w:r>
+        <w:rPr>
+          <w:rStyle w:val="HTMLCode"/>
+          <w:rFonts w:ascii="Times New Roman" w:eastAsiaTheme="majorEastAsia" w:hAnsi="Times New Roman" w:cs="Times New Roman"/>
+          <w:sz w:val="28"/>
+          <w:szCs w:val="28"/>
+          <w:shd w:val="pct15" w:color="auto" w:fill="FFFFFF"/>
+        </w:rPr>
+        <w:t>&lt;/</w:t>
+      </w:r>
+      <w:r>
+        <w:rPr>
+          <w:rStyle w:val="hljs-title"/>
+          <w:rFonts w:ascii="Times New Roman" w:eastAsiaTheme="majorEastAsia" w:hAnsi="Times New Roman" w:cs="Times New Roman"/>
+          <w:sz w:val="28"/>
+          <w:szCs w:val="28"/>
+          <w:shd w:val="pct15" w:color="auto" w:fill="FFFFFF"/>
+        </w:rPr>
+        <w:t>Routes</w:t>
+      </w:r>
+      <w:r>
+        <w:rPr>
+          <w:rStyle w:val="HTMLCode"/>
+          <w:rFonts w:ascii="Times New Roman" w:eastAsiaTheme="majorEastAsia" w:hAnsi="Times New Roman" w:cs="Times New Roman"/>
+          <w:sz w:val="28"/>
+          <w:szCs w:val="28"/>
+          <w:shd w:val="pct15" w:color="auto" w:fill="FFFFFF"/>
+        </w:rPr>
+        <w:t>&gt;</w:t>
+      </w:r>
+    </w:p>
+    <w:p>
+      <w:pPr>
+        <w:pStyle w:val="NormalWeb"/>
+        <w:numPr>
+          <w:ilvl w:val="0"/>
+          <w:numId w:val="56"/>
+        </w:numPr>
+        <w:rPr>
+          <w:sz w:val="28"/>
+          <w:szCs w:val="28"/>
+        </w:rPr>
+      </w:pPr>
+      <w:r>
+        <w:rPr>
+          <w:rStyle w:val="Strong"/>
+          <w:sz w:val="28"/>
+          <w:szCs w:val="28"/>
+        </w:rPr>
+        <w:t>Link / NavLink</w:t>
+      </w:r>
+    </w:p>
+    <w:p>
+      <w:pPr>
+        <w:pStyle w:val="NormalWeb"/>
+        <w:numPr>
+          <w:ilvl w:val="1"/>
+          <w:numId w:val="56"/>
+        </w:numPr>
+        <w:rPr>
+          <w:sz w:val="28"/>
+          <w:szCs w:val="28"/>
+        </w:rPr>
+      </w:pPr>
+      <w:r>
+        <w:rPr>
+          <w:sz w:val="28"/>
+          <w:szCs w:val="28"/>
+        </w:rPr>
+        <w:t xml:space="preserve">Giúp điều hướng giữa các trang </w:t>
+      </w:r>
+      <w:r>
+        <w:rPr>
+          <w:rStyle w:val="Strong"/>
+          <w:sz w:val="28"/>
+          <w:szCs w:val="28"/>
+        </w:rPr>
+        <w:t>mà không reload</w:t>
+      </w:r>
+      <w:r>
+        <w:rPr>
+          <w:sz w:val="28"/>
+          <w:szCs w:val="28"/>
+        </w:rPr>
+        <w:t>.</w:t>
+      </w:r>
+    </w:p>
+    <w:p>
+      <w:pPr>
+        <w:pStyle w:val="NormalWeb"/>
+        <w:numPr>
+          <w:ilvl w:val="1"/>
+          <w:numId w:val="56"/>
+        </w:numPr>
+        <w:rPr>
+          <w:sz w:val="28"/>
+          <w:szCs w:val="28"/>
+        </w:rPr>
+      </w:pPr>
+      <w:r>
+        <w:rPr>
+          <w:sz w:val="28"/>
+          <w:szCs w:val="28"/>
+        </w:rPr>
+        <w:t>Ví dụ:</w:t>
+      </w:r>
+    </w:p>
+    <w:p>
+      <w:pPr>
+        <w:pStyle w:val="HTMLPreformatted"/>
+        <w:numPr>
+          <w:ilvl w:val="1"/>
+          <w:numId w:val="56"/>
+        </w:numPr>
+        <w:tabs>
+          <w:tab w:val="clear" w:pos="1440"/>
+        </w:tabs>
+        <w:rPr>
+          <w:rStyle w:val="HTMLCode"/>
+          <w:rFonts w:ascii="Times New Roman" w:eastAsiaTheme="majorEastAsia" w:hAnsi="Times New Roman" w:cs="Times New Roman"/>
+          <w:sz w:val="28"/>
+          <w:szCs w:val="28"/>
+          <w:shd w:val="pct15" w:color="auto" w:fill="FFFFFF"/>
+        </w:rPr>
+      </w:pPr>
+      <w:r>
+        <w:rPr>
+          <w:rStyle w:val="HTMLCode"/>
+          <w:rFonts w:ascii="Times New Roman" w:eastAsiaTheme="majorEastAsia" w:hAnsi="Times New Roman" w:cs="Times New Roman"/>
+          <w:sz w:val="28"/>
+          <w:szCs w:val="28"/>
+          <w:shd w:val="pct15" w:color="auto" w:fill="FFFFFF"/>
+        </w:rPr>
+        <w:t>&lt;</w:t>
+      </w:r>
+      <w:r>
+        <w:rPr>
+          <w:rStyle w:val="hljs-title"/>
+          <w:rFonts w:ascii="Times New Roman" w:eastAsiaTheme="majorEastAsia" w:hAnsi="Times New Roman" w:cs="Times New Roman"/>
+          <w:sz w:val="28"/>
+          <w:szCs w:val="28"/>
+          <w:shd w:val="pct15" w:color="auto" w:fill="FFFFFF"/>
+        </w:rPr>
+        <w:t>Link</w:t>
+      </w:r>
+      <w:r>
+        <w:rPr>
+          <w:rStyle w:val="HTMLCode"/>
+          <w:rFonts w:ascii="Times New Roman" w:eastAsiaTheme="majorEastAsia" w:hAnsi="Times New Roman" w:cs="Times New Roman"/>
+          <w:sz w:val="28"/>
+          <w:szCs w:val="28"/>
+          <w:shd w:val="pct15" w:color="auto" w:fill="FFFFFF"/>
+        </w:rPr>
+        <w:t xml:space="preserve"> to=</w:t>
+      </w:r>
+      <w:r>
+        <w:rPr>
+          <w:rStyle w:val="hljs-string"/>
+          <w:rFonts w:ascii="Times New Roman" w:hAnsi="Times New Roman" w:cs="Times New Roman"/>
+          <w:sz w:val="28"/>
+          <w:szCs w:val="28"/>
+          <w:shd w:val="pct15" w:color="auto" w:fill="FFFFFF"/>
+        </w:rPr>
+        <w:t>"/about"</w:t>
+      </w:r>
+      <w:r>
+        <w:rPr>
+          <w:rStyle w:val="HTMLCode"/>
+          <w:rFonts w:ascii="Times New Roman" w:eastAsiaTheme="majorEastAsia" w:hAnsi="Times New Roman" w:cs="Times New Roman"/>
+          <w:sz w:val="28"/>
+          <w:szCs w:val="28"/>
+          <w:shd w:val="pct15" w:color="auto" w:fill="FFFFFF"/>
+        </w:rPr>
+        <w:t>&gt;</w:t>
+      </w:r>
+      <w:r>
+        <w:rPr>
+          <w:rStyle w:val="hljs-title"/>
+          <w:rFonts w:ascii="Times New Roman" w:eastAsiaTheme="majorEastAsia" w:hAnsi="Times New Roman" w:cs="Times New Roman"/>
+          <w:sz w:val="28"/>
+          <w:szCs w:val="28"/>
+          <w:shd w:val="pct15" w:color="auto" w:fill="FFFFFF"/>
+        </w:rPr>
+        <w:t>Gi</w:t>
+      </w:r>
+      <w:r>
+        <w:rPr>
+          <w:rStyle w:val="HTMLCode"/>
+          <w:rFonts w:ascii="Times New Roman" w:eastAsiaTheme="majorEastAsia" w:hAnsi="Times New Roman" w:cs="Times New Roman"/>
+          <w:sz w:val="28"/>
+          <w:szCs w:val="28"/>
+          <w:shd w:val="pct15" w:color="auto" w:fill="FFFFFF"/>
+        </w:rPr>
+        <w:t>ới thiệu&lt;/</w:t>
+      </w:r>
+      <w:r>
+        <w:rPr>
+          <w:rStyle w:val="hljs-title"/>
+          <w:rFonts w:ascii="Times New Roman" w:eastAsiaTheme="majorEastAsia" w:hAnsi="Times New Roman" w:cs="Times New Roman"/>
+          <w:sz w:val="28"/>
+          <w:szCs w:val="28"/>
+          <w:shd w:val="pct15" w:color="auto" w:fill="FFFFFF"/>
+        </w:rPr>
+        <w:t>Link</w:t>
+      </w:r>
+      <w:r>
+        <w:rPr>
+          <w:rStyle w:val="HTMLCode"/>
+          <w:rFonts w:ascii="Times New Roman" w:eastAsiaTheme="majorEastAsia" w:hAnsi="Times New Roman" w:cs="Times New Roman"/>
+          <w:sz w:val="28"/>
+          <w:szCs w:val="28"/>
+          <w:shd w:val="pct15" w:color="auto" w:fill="FFFFFF"/>
+        </w:rPr>
+        <w:t>&gt;</w:t>
+      </w:r>
+    </w:p>
+    <w:p>
+      <w:pPr>
+        <w:pStyle w:val="NormalWeb"/>
+        <w:numPr>
+          <w:ilvl w:val="0"/>
+          <w:numId w:val="56"/>
+        </w:numPr>
+        <w:rPr>
+          <w:sz w:val="28"/>
+          <w:szCs w:val="28"/>
+        </w:rPr>
+      </w:pPr>
+      <w:r>
+        <w:rPr>
+          <w:rStyle w:val="Strong"/>
+          <w:sz w:val="28"/>
+          <w:szCs w:val="28"/>
+        </w:rPr>
+        <w:t>useNavigate</w:t>
+      </w:r>
+    </w:p>
+    <w:p>
+      <w:pPr>
+        <w:pStyle w:val="NormalWeb"/>
+        <w:numPr>
+          <w:ilvl w:val="1"/>
+          <w:numId w:val="56"/>
+        </w:numPr>
+        <w:rPr>
+          <w:sz w:val="28"/>
+          <w:szCs w:val="28"/>
+        </w:rPr>
+      </w:pPr>
+      <w:r>
+        <w:rPr>
+          <w:sz w:val="28"/>
+          <w:szCs w:val="28"/>
+        </w:rPr>
+        <w:t>Hook cho phép điều hướng bằng JavaScript.</w:t>
+      </w:r>
+      <w:bookmarkStart w:id="40" w:name="_GoBack"/>
+      <w:bookmarkEnd w:id="40"/>
+    </w:p>
+    <w:p>
+      <w:pPr>
+        <w:pStyle w:val="NormalWeb"/>
+        <w:numPr>
+          <w:ilvl w:val="1"/>
+          <w:numId w:val="56"/>
+        </w:numPr>
+        <w:rPr>
+          <w:sz w:val="28"/>
+          <w:szCs w:val="28"/>
+        </w:rPr>
+      </w:pPr>
+      <w:r>
+        <w:rPr>
+          <w:sz w:val="28"/>
+          <w:szCs w:val="28"/>
+        </w:rPr>
+        <w:t>Ví dụ:</w:t>
+      </w:r>
+    </w:p>
+    <w:p>
+      <w:pPr>
+        <w:pStyle w:val="HTMLPreformatted"/>
+        <w:numPr>
+          <w:ilvl w:val="1"/>
+          <w:numId w:val="56"/>
+        </w:numPr>
+        <w:tabs>
+          <w:tab w:val="clear" w:pos="1440"/>
+        </w:tabs>
+        <w:rPr>
+          <w:rStyle w:val="HTMLCode"/>
+          <w:rFonts w:ascii="Times New Roman" w:eastAsiaTheme="majorEastAsia" w:hAnsi="Times New Roman" w:cs="Times New Roman"/>
+          <w:sz w:val="28"/>
+          <w:szCs w:val="28"/>
+          <w:shd w:val="pct15" w:color="auto" w:fill="FFFFFF"/>
+        </w:rPr>
+      </w:pPr>
+      <w:r>
+        <w:rPr>
+          <w:rStyle w:val="hljs-keyword"/>
+          <w:rFonts w:ascii="Times New Roman" w:hAnsi="Times New Roman" w:cs="Times New Roman"/>
+          <w:sz w:val="28"/>
+          <w:szCs w:val="28"/>
+          <w:shd w:val="pct15" w:color="auto" w:fill="FFFFFF"/>
+        </w:rPr>
+        <w:t>const</w:t>
+      </w:r>
+      <w:r>
+        <w:rPr>
+          <w:rStyle w:val="HTMLCode"/>
+          <w:rFonts w:ascii="Times New Roman" w:eastAsiaTheme="majorEastAsia" w:hAnsi="Times New Roman" w:cs="Times New Roman"/>
+          <w:sz w:val="28"/>
+          <w:szCs w:val="28"/>
+          <w:shd w:val="pct15" w:color="auto" w:fill="FFFFFF"/>
+        </w:rPr>
+        <w:t xml:space="preserve"> navigate = </w:t>
+      </w:r>
+      <w:r>
+        <w:rPr>
+          <w:rStyle w:val="hljs-title"/>
+          <w:rFonts w:ascii="Times New Roman" w:eastAsiaTheme="majorEastAsia" w:hAnsi="Times New Roman" w:cs="Times New Roman"/>
+          <w:sz w:val="28"/>
+          <w:szCs w:val="28"/>
+          <w:shd w:val="pct15" w:color="auto" w:fill="FFFFFF"/>
+        </w:rPr>
+        <w:t>useNavigate</w:t>
+      </w:r>
+      <w:r>
+        <w:rPr>
+          <w:rStyle w:val="HTMLCode"/>
+          <w:rFonts w:ascii="Times New Roman" w:eastAsiaTheme="majorEastAsia" w:hAnsi="Times New Roman" w:cs="Times New Roman"/>
+          <w:sz w:val="28"/>
+          <w:szCs w:val="28"/>
+          <w:shd w:val="pct15" w:color="auto" w:fill="FFFFFF"/>
+        </w:rPr>
+        <w:t>();</w:t>
+      </w:r>
+    </w:p>
+    <w:p>
+      <w:pPr>
+        <w:pStyle w:val="HTMLPreformatted"/>
+        <w:numPr>
+          <w:ilvl w:val="1"/>
+          <w:numId w:val="56"/>
+        </w:numPr>
+        <w:tabs>
+          <w:tab w:val="clear" w:pos="1440"/>
+        </w:tabs>
+        <w:rPr>
+          <w:rStyle w:val="HTMLCode"/>
+          <w:rFonts w:ascii="Times New Roman" w:eastAsiaTheme="majorEastAsia" w:hAnsi="Times New Roman" w:cs="Times New Roman"/>
+          <w:sz w:val="28"/>
+          <w:szCs w:val="28"/>
+          <w:shd w:val="pct15" w:color="auto" w:fill="FFFFFF"/>
+        </w:rPr>
+      </w:pPr>
+      <w:r>
+        <w:rPr>
+          <w:rStyle w:val="hljs-title"/>
+          <w:rFonts w:ascii="Times New Roman" w:eastAsiaTheme="majorEastAsia" w:hAnsi="Times New Roman" w:cs="Times New Roman"/>
+          <w:sz w:val="28"/>
+          <w:szCs w:val="28"/>
+          <w:shd w:val="pct15" w:color="auto" w:fill="FFFFFF"/>
+        </w:rPr>
+        <w:t>navigate</w:t>
+      </w:r>
+      <w:r>
+        <w:rPr>
+          <w:rStyle w:val="HTMLCode"/>
+          <w:rFonts w:ascii="Times New Roman" w:eastAsiaTheme="majorEastAsia" w:hAnsi="Times New Roman" w:cs="Times New Roman"/>
+          <w:sz w:val="28"/>
+          <w:szCs w:val="28"/>
+          <w:shd w:val="pct15" w:color="auto" w:fill="FFFFFF"/>
+        </w:rPr>
+        <w:t>(</w:t>
+      </w:r>
+      <w:r>
+        <w:rPr>
+          <w:rStyle w:val="hljs-string"/>
+          <w:rFonts w:ascii="Times New Roman" w:hAnsi="Times New Roman" w:cs="Times New Roman"/>
+          <w:sz w:val="28"/>
+          <w:szCs w:val="28"/>
+          <w:shd w:val="pct15" w:color="auto" w:fill="FFFFFF"/>
+        </w:rPr>
+        <w:t>"/login"</w:t>
+      </w:r>
+      <w:r>
+        <w:rPr>
+          <w:rStyle w:val="HTMLCode"/>
+          <w:rFonts w:ascii="Times New Roman" w:eastAsiaTheme="majorEastAsia" w:hAnsi="Times New Roman" w:cs="Times New Roman"/>
+          <w:sz w:val="28"/>
+          <w:szCs w:val="28"/>
+          <w:shd w:val="pct15" w:color="auto" w:fill="FFFFFF"/>
+        </w:rPr>
+        <w:t>);</w:t>
+      </w:r>
+    </w:p>
+    <w:p>
+      <w:pPr>
+        <w:pStyle w:val="NormalWeb"/>
+        <w:numPr>
+          <w:ilvl w:val="0"/>
+          <w:numId w:val="56"/>
+        </w:numPr>
+        <w:rPr>
+          <w:sz w:val="28"/>
+          <w:szCs w:val="28"/>
+        </w:rPr>
+      </w:pPr>
+      <w:r>
+        <w:rPr>
+          <w:rStyle w:val="Strong"/>
+          <w:sz w:val="28"/>
+          <w:szCs w:val="28"/>
+        </w:rPr>
+        <w:t>Outlet</w:t>
+      </w:r>
+    </w:p>
+    <w:p>
+      <w:pPr>
+        <w:pStyle w:val="NormalWeb"/>
+        <w:numPr>
+          <w:ilvl w:val="1"/>
+          <w:numId w:val="56"/>
+        </w:numPr>
+        <w:rPr>
+          <w:sz w:val="28"/>
+          <w:szCs w:val="28"/>
+        </w:rPr>
+      </w:pPr>
+      <w:r>
+        <w:rPr>
+          <w:sz w:val="28"/>
+          <w:szCs w:val="28"/>
+        </w:rPr>
+        <w:t>Dùng trong nested routing (routing lồng nhau).</w:t>
+      </w:r>
+    </w:p>
+    <w:p>
+      <w:pPr>
+        <w:rPr>
+          <w:rFonts w:ascii="Times New Roman" w:hAnsi="Times New Roman" w:cs="Times New Roman"/>
+          <w:sz w:val="28"/>
+          <w:szCs w:val="28"/>
+        </w:rPr>
+      </w:pPr>
+      <w:r>
+        <w:rPr>
+          <w:rFonts w:ascii="Times New Roman" w:hAnsi="Times New Roman" w:cs="Times New Roman"/>
+          <w:sz w:val="28"/>
+          <w:szCs w:val="28"/>
+        </w:rPr>
+        <w:pict>
+          <v:rect id="_x0000_i1028" style="width:0;height:1.5pt" o:hralign="center" o:hrstd="t" o:hr="t" fillcolor="#a0a0a0" stroked="f"/>
+        </w:pict>
+      </w:r>
+    </w:p>
+    <w:p>
+      <w:pPr>
+        <w:pStyle w:val="Heading3"/>
+        <w:rPr>
+          <w:rFonts w:ascii="Times New Roman" w:hAnsi="Times New Roman" w:cs="Times New Roman"/>
+          <w:b/>
+          <w:sz w:val="28"/>
+          <w:szCs w:val="28"/>
+        </w:rPr>
+      </w:pPr>
+      <w:r>
+        <w:rPr>
+          <w:rFonts w:ascii="Times New Roman" w:hAnsi="Times New Roman" w:cs="Times New Roman"/>
+          <w:b/>
+          <w:sz w:val="28"/>
+          <w:szCs w:val="28"/>
+        </w:rPr>
+        <w:t>5. Ví dụ minh họa</w:t>
+      </w:r>
+    </w:p>
+    <w:p>
+      <w:pPr>
+        <w:pStyle w:val="HTMLPreformatted"/>
+        <w:rPr>
+          <w:rStyle w:val="HTMLCode"/>
+          <w:rFonts w:ascii="Times New Roman" w:eastAsiaTheme="majorEastAsia" w:hAnsi="Times New Roman" w:cs="Times New Roman"/>
+          <w:sz w:val="28"/>
+          <w:szCs w:val="28"/>
+          <w:shd w:val="pct15" w:color="auto" w:fill="FFFFFF"/>
+        </w:rPr>
+      </w:pPr>
+      <w:r>
+        <w:rPr>
+          <w:rStyle w:val="hljs-keyword"/>
+          <w:rFonts w:ascii="Times New Roman" w:hAnsi="Times New Roman" w:cs="Times New Roman"/>
+          <w:sz w:val="28"/>
+          <w:szCs w:val="28"/>
+          <w:shd w:val="pct15" w:color="auto" w:fill="FFFFFF"/>
+        </w:rPr>
+        <w:t>import</w:t>
+      </w:r>
+      <w:r>
+        <w:rPr>
+          <w:rStyle w:val="HTMLCode"/>
+          <w:rFonts w:ascii="Times New Roman" w:eastAsiaTheme="majorEastAsia" w:hAnsi="Times New Roman" w:cs="Times New Roman"/>
+          <w:sz w:val="28"/>
+          <w:szCs w:val="28"/>
+          <w:shd w:val="pct15" w:color="auto" w:fill="FFFFFF"/>
+        </w:rPr>
+        <w:t xml:space="preserve"> { </w:t>
+      </w:r>
+      <w:r>
+        <w:rPr>
+          <w:rStyle w:val="hljs-title"/>
+          <w:rFonts w:ascii="Times New Roman" w:eastAsiaTheme="majorEastAsia" w:hAnsi="Times New Roman" w:cs="Times New Roman"/>
+          <w:sz w:val="28"/>
+          <w:szCs w:val="28"/>
+          <w:shd w:val="pct15" w:color="auto" w:fill="FFFFFF"/>
+        </w:rPr>
+        <w:t>BrowserRouter</w:t>
+      </w:r>
+      <w:r>
+        <w:rPr>
+          <w:rStyle w:val="HTMLCode"/>
+          <w:rFonts w:ascii="Times New Roman" w:eastAsiaTheme="majorEastAsia" w:hAnsi="Times New Roman" w:cs="Times New Roman"/>
+          <w:sz w:val="28"/>
+          <w:szCs w:val="28"/>
+          <w:shd w:val="pct15" w:color="auto" w:fill="FFFFFF"/>
+        </w:rPr>
+        <w:t xml:space="preserve">, </w:t>
+      </w:r>
+      <w:r>
+        <w:rPr>
+          <w:rStyle w:val="hljs-title"/>
+          <w:rFonts w:ascii="Times New Roman" w:eastAsiaTheme="majorEastAsia" w:hAnsi="Times New Roman" w:cs="Times New Roman"/>
+          <w:sz w:val="28"/>
+          <w:szCs w:val="28"/>
+          <w:shd w:val="pct15" w:color="auto" w:fill="FFFFFF"/>
+        </w:rPr>
+        <w:t>Routes</w:t>
+      </w:r>
+      <w:r>
+        <w:rPr>
+          <w:rStyle w:val="HTMLCode"/>
+          <w:rFonts w:ascii="Times New Roman" w:eastAsiaTheme="majorEastAsia" w:hAnsi="Times New Roman" w:cs="Times New Roman"/>
+          <w:sz w:val="28"/>
+          <w:szCs w:val="28"/>
+          <w:shd w:val="pct15" w:color="auto" w:fill="FFFFFF"/>
+        </w:rPr>
+        <w:t xml:space="preserve">, </w:t>
+      </w:r>
+      <w:r>
+        <w:rPr>
+          <w:rStyle w:val="hljs-title"/>
+          <w:rFonts w:ascii="Times New Roman" w:eastAsiaTheme="majorEastAsia" w:hAnsi="Times New Roman" w:cs="Times New Roman"/>
+          <w:sz w:val="28"/>
+          <w:szCs w:val="28"/>
+          <w:shd w:val="pct15" w:color="auto" w:fill="FFFFFF"/>
+        </w:rPr>
+        <w:t>Route</w:t>
+      </w:r>
+      <w:r>
+        <w:rPr>
+          <w:rStyle w:val="HTMLCode"/>
+          <w:rFonts w:ascii="Times New Roman" w:eastAsiaTheme="majorEastAsia" w:hAnsi="Times New Roman" w:cs="Times New Roman"/>
+          <w:sz w:val="28"/>
+          <w:szCs w:val="28"/>
+          <w:shd w:val="pct15" w:color="auto" w:fill="FFFFFF"/>
+        </w:rPr>
+        <w:t xml:space="preserve">, </w:t>
+      </w:r>
+      <w:r>
+        <w:rPr>
+          <w:rStyle w:val="hljs-title"/>
+          <w:rFonts w:ascii="Times New Roman" w:eastAsiaTheme="majorEastAsia" w:hAnsi="Times New Roman" w:cs="Times New Roman"/>
+          <w:sz w:val="28"/>
+          <w:szCs w:val="28"/>
+          <w:shd w:val="pct15" w:color="auto" w:fill="FFFFFF"/>
+        </w:rPr>
+        <w:t>Link</w:t>
+      </w:r>
+      <w:r>
+        <w:rPr>
+          <w:rStyle w:val="HTMLCode"/>
+          <w:rFonts w:ascii="Times New Roman" w:eastAsiaTheme="majorEastAsia" w:hAnsi="Times New Roman" w:cs="Times New Roman"/>
+          <w:sz w:val="28"/>
+          <w:szCs w:val="28"/>
+          <w:shd w:val="pct15" w:color="auto" w:fill="FFFFFF"/>
+        </w:rPr>
+        <w:t xml:space="preserve"> } </w:t>
+      </w:r>
+      <w:r>
+        <w:rPr>
+          <w:rStyle w:val="hljs-keyword"/>
+          <w:rFonts w:ascii="Times New Roman" w:hAnsi="Times New Roman" w:cs="Times New Roman"/>
+          <w:sz w:val="28"/>
+          <w:szCs w:val="28"/>
+          <w:shd w:val="pct15" w:color="auto" w:fill="FFFFFF"/>
+        </w:rPr>
+        <w:t>from</w:t>
+      </w:r>
+      <w:r>
+        <w:rPr>
+          <w:rStyle w:val="HTMLCode"/>
+          <w:rFonts w:ascii="Times New Roman" w:eastAsiaTheme="majorEastAsia" w:hAnsi="Times New Roman" w:cs="Times New Roman"/>
+          <w:sz w:val="28"/>
+          <w:szCs w:val="28"/>
+          <w:shd w:val="pct15" w:color="auto" w:fill="FFFFFF"/>
+        </w:rPr>
+        <w:t xml:space="preserve"> </w:t>
+      </w:r>
+      <w:r>
+        <w:rPr>
+          <w:rStyle w:val="hljs-string"/>
+          <w:rFonts w:ascii="Times New Roman" w:hAnsi="Times New Roman" w:cs="Times New Roman"/>
+          <w:sz w:val="28"/>
+          <w:szCs w:val="28"/>
+          <w:shd w:val="pct15" w:color="auto" w:fill="FFFFFF"/>
+        </w:rPr>
+        <w:t>"react-router-dom"</w:t>
+      </w:r>
+      <w:r>
+        <w:rPr>
+          <w:rStyle w:val="HTMLCode"/>
+          <w:rFonts w:ascii="Times New Roman" w:eastAsiaTheme="majorEastAsia" w:hAnsi="Times New Roman" w:cs="Times New Roman"/>
+          <w:sz w:val="28"/>
+          <w:szCs w:val="28"/>
+          <w:shd w:val="pct15" w:color="auto" w:fill="FFFFFF"/>
+        </w:rPr>
+        <w:t>;</w:t>
+      </w:r>
+    </w:p>
+    <w:p>
+      <w:pPr>
+        <w:pStyle w:val="HTMLPreformatted"/>
+        <w:rPr>
+          <w:rStyle w:val="HTMLCode"/>
+          <w:rFonts w:ascii="Times New Roman" w:eastAsiaTheme="majorEastAsia" w:hAnsi="Times New Roman" w:cs="Times New Roman"/>
+          <w:sz w:val="28"/>
+          <w:szCs w:val="28"/>
+          <w:shd w:val="pct15" w:color="auto" w:fill="FFFFFF"/>
+        </w:rPr>
+      </w:pPr>
+    </w:p>
+    <w:p>
+      <w:pPr>
+        <w:pStyle w:val="HTMLPreformatted"/>
+        <w:rPr>
+          <w:rStyle w:val="HTMLCode"/>
+          <w:rFonts w:ascii="Times New Roman" w:eastAsiaTheme="majorEastAsia" w:hAnsi="Times New Roman" w:cs="Times New Roman"/>
+          <w:sz w:val="28"/>
+          <w:szCs w:val="28"/>
+          <w:shd w:val="pct15" w:color="auto" w:fill="FFFFFF"/>
+        </w:rPr>
+      </w:pPr>
+      <w:r>
+        <w:rPr>
+          <w:rStyle w:val="hljs-keyword"/>
+          <w:rFonts w:ascii="Times New Roman" w:hAnsi="Times New Roman" w:cs="Times New Roman"/>
+          <w:sz w:val="28"/>
+          <w:szCs w:val="28"/>
+          <w:shd w:val="pct15" w:color="auto" w:fill="FFFFFF"/>
+        </w:rPr>
+        <w:t>function</w:t>
+      </w:r>
+      <w:r>
+        <w:rPr>
+          <w:rStyle w:val="HTMLCode"/>
+          <w:rFonts w:ascii="Times New Roman" w:eastAsiaTheme="majorEastAsia" w:hAnsi="Times New Roman" w:cs="Times New Roman"/>
+          <w:sz w:val="28"/>
+          <w:szCs w:val="28"/>
+          <w:shd w:val="pct15" w:color="auto" w:fill="FFFFFF"/>
+        </w:rPr>
+        <w:t xml:space="preserve"> </w:t>
+      </w:r>
+      <w:r>
+        <w:rPr>
+          <w:rStyle w:val="hljs-title"/>
+          <w:rFonts w:ascii="Times New Roman" w:eastAsiaTheme="majorEastAsia" w:hAnsi="Times New Roman" w:cs="Times New Roman"/>
+          <w:sz w:val="28"/>
+          <w:szCs w:val="28"/>
+          <w:shd w:val="pct15" w:color="auto" w:fill="FFFFFF"/>
+        </w:rPr>
+        <w:t>Home</w:t>
+      </w:r>
+      <w:r>
+        <w:rPr>
+          <w:rStyle w:val="HTMLCode"/>
+          <w:rFonts w:ascii="Times New Roman" w:eastAsiaTheme="majorEastAsia" w:hAnsi="Times New Roman" w:cs="Times New Roman"/>
+          <w:sz w:val="28"/>
+          <w:szCs w:val="28"/>
+          <w:shd w:val="pct15" w:color="auto" w:fill="FFFFFF"/>
+        </w:rPr>
+        <w:t>() {</w:t>
+      </w:r>
+    </w:p>
+    <w:p>
+      <w:pPr>
+        <w:pStyle w:val="HTMLPreformatted"/>
+        <w:rPr>
+          <w:rStyle w:val="HTMLCode"/>
+          <w:rFonts w:ascii="Times New Roman" w:eastAsiaTheme="majorEastAsia" w:hAnsi="Times New Roman" w:cs="Times New Roman"/>
+          <w:sz w:val="28"/>
+          <w:szCs w:val="28"/>
+          <w:shd w:val="pct15" w:color="auto" w:fill="FFFFFF"/>
+        </w:rPr>
+      </w:pPr>
+      <w:r>
+        <w:rPr>
+          <w:rStyle w:val="HTMLCode"/>
+          <w:rFonts w:ascii="Times New Roman" w:eastAsiaTheme="majorEastAsia" w:hAnsi="Times New Roman" w:cs="Times New Roman"/>
+          <w:sz w:val="28"/>
+          <w:szCs w:val="28"/>
+          <w:shd w:val="pct15" w:color="auto" w:fill="FFFFFF"/>
+        </w:rPr>
+        <w:t xml:space="preserve">  </w:t>
+      </w:r>
+      <w:r>
+        <w:rPr>
+          <w:rStyle w:val="hljs-keyword"/>
+          <w:rFonts w:ascii="Times New Roman" w:hAnsi="Times New Roman" w:cs="Times New Roman"/>
+          <w:sz w:val="28"/>
+          <w:szCs w:val="28"/>
+          <w:shd w:val="pct15" w:color="auto" w:fill="FFFFFF"/>
+        </w:rPr>
+        <w:t>return</w:t>
+      </w:r>
+      <w:r>
+        <w:rPr>
+          <w:rStyle w:val="HTMLCode"/>
+          <w:rFonts w:ascii="Times New Roman" w:eastAsiaTheme="majorEastAsia" w:hAnsi="Times New Roman" w:cs="Times New Roman"/>
+          <w:sz w:val="28"/>
+          <w:szCs w:val="28"/>
+          <w:shd w:val="pct15" w:color="auto" w:fill="FFFFFF"/>
+        </w:rPr>
+        <w:t xml:space="preserve"> </w:t>
+      </w:r>
+      <w:r>
+        <w:rPr>
+          <w:rStyle w:val="hljs-tag"/>
+          <w:rFonts w:ascii="Times New Roman" w:hAnsi="Times New Roman" w:cs="Times New Roman"/>
+          <w:sz w:val="28"/>
+          <w:szCs w:val="28"/>
+          <w:shd w:val="pct15" w:color="auto" w:fill="FFFFFF"/>
+        </w:rPr>
+        <w:t>&lt;</w:t>
+      </w:r>
+      <w:r>
+        <w:rPr>
+          <w:rStyle w:val="hljs-name"/>
+          <w:rFonts w:ascii="Times New Roman" w:hAnsi="Times New Roman" w:cs="Times New Roman"/>
+          <w:sz w:val="28"/>
+          <w:szCs w:val="28"/>
+          <w:shd w:val="pct15" w:color="auto" w:fill="FFFFFF"/>
+        </w:rPr>
+        <w:t>h2</w:t>
+      </w:r>
+      <w:r>
+        <w:rPr>
+          <w:rStyle w:val="HTMLCode"/>
+          <w:rFonts w:ascii="Times New Roman" w:eastAsiaTheme="majorEastAsia" w:hAnsi="Times New Roman" w:cs="Times New Roman"/>
+          <w:sz w:val="28"/>
+          <w:szCs w:val="28"/>
+          <w:shd w:val="pct15" w:color="auto" w:fill="FFFFFF"/>
+        </w:rPr>
+        <w:t>&gt;Trang Chủ</w:t>
+      </w:r>
+      <w:r>
+        <w:rPr>
+          <w:rStyle w:val="hljs-tag"/>
+          <w:rFonts w:ascii="Times New Roman" w:hAnsi="Times New Roman" w:cs="Times New Roman"/>
+          <w:sz w:val="28"/>
+          <w:szCs w:val="28"/>
+          <w:shd w:val="pct15" w:color="auto" w:fill="FFFFFF"/>
+        </w:rPr>
+        <w:t>&lt;/</w:t>
+      </w:r>
+      <w:r>
+        <w:rPr>
+          <w:rStyle w:val="hljs-name"/>
+          <w:rFonts w:ascii="Times New Roman" w:hAnsi="Times New Roman" w:cs="Times New Roman"/>
+          <w:sz w:val="28"/>
+          <w:szCs w:val="28"/>
+          <w:shd w:val="pct15" w:color="auto" w:fill="FFFFFF"/>
+        </w:rPr>
+        <w:t>h2</w:t>
+      </w:r>
+      <w:r>
+        <w:rPr>
+          <w:rStyle w:val="HTMLCode"/>
+          <w:rFonts w:ascii="Times New Roman" w:eastAsiaTheme="majorEastAsia" w:hAnsi="Times New Roman" w:cs="Times New Roman"/>
+          <w:sz w:val="28"/>
+          <w:szCs w:val="28"/>
+          <w:shd w:val="pct15" w:color="auto" w:fill="FFFFFF"/>
+        </w:rPr>
+        <w:t>&gt;;</w:t>
+      </w:r>
+    </w:p>
+    <w:p>
+      <w:pPr>
+        <w:pStyle w:val="HTMLPreformatted"/>
+        <w:rPr>
+          <w:rStyle w:val="HTMLCode"/>
+          <w:rFonts w:ascii="Times New Roman" w:eastAsiaTheme="majorEastAsia" w:hAnsi="Times New Roman" w:cs="Times New Roman"/>
+          <w:sz w:val="28"/>
+          <w:szCs w:val="28"/>
+          <w:shd w:val="pct15" w:color="auto" w:fill="FFFFFF"/>
+        </w:rPr>
+      </w:pPr>
+      <w:r>
+        <w:rPr>
+          <w:rStyle w:val="HTMLCode"/>
+          <w:rFonts w:ascii="Times New Roman" w:eastAsiaTheme="majorEastAsia" w:hAnsi="Times New Roman" w:cs="Times New Roman"/>
+          <w:sz w:val="28"/>
+          <w:szCs w:val="28"/>
+          <w:shd w:val="pct15" w:color="auto" w:fill="FFFFFF"/>
+        </w:rPr>
+        <w:t>}</w:t>
+      </w:r>
+    </w:p>
+    <w:p>
+      <w:pPr>
+        <w:pStyle w:val="HTMLPreformatted"/>
+        <w:rPr>
+          <w:rStyle w:val="HTMLCode"/>
+          <w:rFonts w:ascii="Times New Roman" w:eastAsiaTheme="majorEastAsia" w:hAnsi="Times New Roman" w:cs="Times New Roman"/>
+          <w:sz w:val="28"/>
+          <w:szCs w:val="28"/>
+          <w:shd w:val="pct15" w:color="auto" w:fill="FFFFFF"/>
+        </w:rPr>
+      </w:pPr>
+    </w:p>
+    <w:p>
+      <w:pPr>
+        <w:pStyle w:val="HTMLPreformatted"/>
+        <w:rPr>
+          <w:rStyle w:val="HTMLCode"/>
+          <w:rFonts w:ascii="Times New Roman" w:eastAsiaTheme="majorEastAsia" w:hAnsi="Times New Roman" w:cs="Times New Roman"/>
+          <w:sz w:val="28"/>
+          <w:szCs w:val="28"/>
+          <w:shd w:val="pct15" w:color="auto" w:fill="FFFFFF"/>
+        </w:rPr>
+      </w:pPr>
+      <w:r>
+        <w:rPr>
+          <w:rStyle w:val="hljs-keyword"/>
+          <w:rFonts w:ascii="Times New Roman" w:hAnsi="Times New Roman" w:cs="Times New Roman"/>
+          <w:sz w:val="28"/>
+          <w:szCs w:val="28"/>
+          <w:shd w:val="pct15" w:color="auto" w:fill="FFFFFF"/>
+        </w:rPr>
+        <w:t>function</w:t>
+      </w:r>
+      <w:r>
+        <w:rPr>
+          <w:rStyle w:val="HTMLCode"/>
+          <w:rFonts w:ascii="Times New Roman" w:eastAsiaTheme="majorEastAsia" w:hAnsi="Times New Roman" w:cs="Times New Roman"/>
+          <w:sz w:val="28"/>
+          <w:szCs w:val="28"/>
+          <w:shd w:val="pct15" w:color="auto" w:fill="FFFFFF"/>
+        </w:rPr>
+        <w:t xml:space="preserve"> </w:t>
+      </w:r>
+      <w:r>
+        <w:rPr>
+          <w:rStyle w:val="hljs-title"/>
+          <w:rFonts w:ascii="Times New Roman" w:eastAsiaTheme="majorEastAsia" w:hAnsi="Times New Roman" w:cs="Times New Roman"/>
+          <w:sz w:val="28"/>
+          <w:szCs w:val="28"/>
+          <w:shd w:val="pct15" w:color="auto" w:fill="FFFFFF"/>
+        </w:rPr>
+        <w:t>About</w:t>
+      </w:r>
+      <w:r>
+        <w:rPr>
+          <w:rStyle w:val="HTMLCode"/>
+          <w:rFonts w:ascii="Times New Roman" w:eastAsiaTheme="majorEastAsia" w:hAnsi="Times New Roman" w:cs="Times New Roman"/>
+          <w:sz w:val="28"/>
+          <w:szCs w:val="28"/>
+          <w:shd w:val="pct15" w:color="auto" w:fill="FFFFFF"/>
+        </w:rPr>
+        <w:t>() {</w:t>
+      </w:r>
+    </w:p>
+    <w:p>
+      <w:pPr>
+        <w:pStyle w:val="HTMLPreformatted"/>
+        <w:rPr>
+          <w:rStyle w:val="HTMLCode"/>
+          <w:rFonts w:ascii="Times New Roman" w:eastAsiaTheme="majorEastAsia" w:hAnsi="Times New Roman" w:cs="Times New Roman"/>
+          <w:sz w:val="28"/>
+          <w:szCs w:val="28"/>
+          <w:shd w:val="pct15" w:color="auto" w:fill="FFFFFF"/>
+        </w:rPr>
+      </w:pPr>
+      <w:r>
+        <w:rPr>
+          <w:rStyle w:val="HTMLCode"/>
+          <w:rFonts w:ascii="Times New Roman" w:eastAsiaTheme="majorEastAsia" w:hAnsi="Times New Roman" w:cs="Times New Roman"/>
+          <w:sz w:val="28"/>
+          <w:szCs w:val="28"/>
+          <w:shd w:val="pct15" w:color="auto" w:fill="FFFFFF"/>
+        </w:rPr>
+        <w:t xml:space="preserve">  </w:t>
+      </w:r>
+      <w:r>
+        <w:rPr>
+          <w:rStyle w:val="hljs-keyword"/>
+          <w:rFonts w:ascii="Times New Roman" w:hAnsi="Times New Roman" w:cs="Times New Roman"/>
+          <w:sz w:val="28"/>
+          <w:szCs w:val="28"/>
+          <w:shd w:val="pct15" w:color="auto" w:fill="FFFFFF"/>
+        </w:rPr>
+        <w:t>return</w:t>
+      </w:r>
+      <w:r>
+        <w:rPr>
+          <w:rStyle w:val="HTMLCode"/>
+          <w:rFonts w:ascii="Times New Roman" w:eastAsiaTheme="majorEastAsia" w:hAnsi="Times New Roman" w:cs="Times New Roman"/>
+          <w:sz w:val="28"/>
+          <w:szCs w:val="28"/>
+          <w:shd w:val="pct15" w:color="auto" w:fill="FFFFFF"/>
+        </w:rPr>
+        <w:t xml:space="preserve"> </w:t>
+      </w:r>
+      <w:r>
+        <w:rPr>
+          <w:rStyle w:val="hljs-tag"/>
+          <w:rFonts w:ascii="Times New Roman" w:hAnsi="Times New Roman" w:cs="Times New Roman"/>
+          <w:sz w:val="28"/>
+          <w:szCs w:val="28"/>
+          <w:shd w:val="pct15" w:color="auto" w:fill="FFFFFF"/>
+        </w:rPr>
+        <w:t>&lt;</w:t>
+      </w:r>
+      <w:r>
+        <w:rPr>
+          <w:rStyle w:val="hljs-name"/>
+          <w:rFonts w:ascii="Times New Roman" w:hAnsi="Times New Roman" w:cs="Times New Roman"/>
+          <w:sz w:val="28"/>
+          <w:szCs w:val="28"/>
+          <w:shd w:val="pct15" w:color="auto" w:fill="FFFFFF"/>
+        </w:rPr>
+        <w:t>h2</w:t>
+      </w:r>
+      <w:r>
+        <w:rPr>
+          <w:rStyle w:val="HTMLCode"/>
+          <w:rFonts w:ascii="Times New Roman" w:eastAsiaTheme="majorEastAsia" w:hAnsi="Times New Roman" w:cs="Times New Roman"/>
+          <w:sz w:val="28"/>
+          <w:szCs w:val="28"/>
+          <w:shd w:val="pct15" w:color="auto" w:fill="FFFFFF"/>
+        </w:rPr>
+        <w:t>&gt;Giới Thiệu</w:t>
+      </w:r>
+      <w:r>
+        <w:rPr>
+          <w:rStyle w:val="hljs-tag"/>
+          <w:rFonts w:ascii="Times New Roman" w:hAnsi="Times New Roman" w:cs="Times New Roman"/>
+          <w:sz w:val="28"/>
+          <w:szCs w:val="28"/>
+          <w:shd w:val="pct15" w:color="auto" w:fill="FFFFFF"/>
+        </w:rPr>
+        <w:t>&lt;/</w:t>
+      </w:r>
+      <w:r>
+        <w:rPr>
+          <w:rStyle w:val="hljs-name"/>
+          <w:rFonts w:ascii="Times New Roman" w:hAnsi="Times New Roman" w:cs="Times New Roman"/>
+          <w:sz w:val="28"/>
+          <w:szCs w:val="28"/>
+          <w:shd w:val="pct15" w:color="auto" w:fill="FFFFFF"/>
+        </w:rPr>
+        <w:t>h2</w:t>
+      </w:r>
+      <w:r>
+        <w:rPr>
+          <w:rStyle w:val="HTMLCode"/>
+          <w:rFonts w:ascii="Times New Roman" w:eastAsiaTheme="majorEastAsia" w:hAnsi="Times New Roman" w:cs="Times New Roman"/>
+          <w:sz w:val="28"/>
+          <w:szCs w:val="28"/>
+          <w:shd w:val="pct15" w:color="auto" w:fill="FFFFFF"/>
+        </w:rPr>
+        <w:t>&gt;;</w:t>
+      </w:r>
+    </w:p>
+    <w:p>
+      <w:pPr>
+        <w:pStyle w:val="HTMLPreformatted"/>
+        <w:rPr>
+          <w:rStyle w:val="HTMLCode"/>
+          <w:rFonts w:ascii="Times New Roman" w:eastAsiaTheme="majorEastAsia" w:hAnsi="Times New Roman" w:cs="Times New Roman"/>
+          <w:sz w:val="28"/>
+          <w:szCs w:val="28"/>
+          <w:shd w:val="pct15" w:color="auto" w:fill="FFFFFF"/>
+        </w:rPr>
+      </w:pPr>
+      <w:r>
+        <w:rPr>
+          <w:rStyle w:val="HTMLCode"/>
+          <w:rFonts w:ascii="Times New Roman" w:eastAsiaTheme="majorEastAsia" w:hAnsi="Times New Roman" w:cs="Times New Roman"/>
+          <w:sz w:val="28"/>
+          <w:szCs w:val="28"/>
+          <w:shd w:val="pct15" w:color="auto" w:fill="FFFFFF"/>
+        </w:rPr>
+        <w:lastRenderedPageBreak/>
+        <w:t>}</w:t>
+      </w:r>
+    </w:p>
+    <w:p>
+      <w:pPr>
+        <w:pStyle w:val="HTMLPreformatted"/>
+        <w:rPr>
+          <w:rStyle w:val="HTMLCode"/>
+          <w:rFonts w:ascii="Times New Roman" w:eastAsiaTheme="majorEastAsia" w:hAnsi="Times New Roman" w:cs="Times New Roman"/>
+          <w:sz w:val="28"/>
+          <w:szCs w:val="28"/>
+          <w:shd w:val="pct15" w:color="auto" w:fill="FFFFFF"/>
+        </w:rPr>
+      </w:pPr>
+    </w:p>
+    <w:p>
+      <w:pPr>
+        <w:pStyle w:val="HTMLPreformatted"/>
+        <w:rPr>
+          <w:rStyle w:val="HTMLCode"/>
+          <w:rFonts w:ascii="Times New Roman" w:eastAsiaTheme="majorEastAsia" w:hAnsi="Times New Roman" w:cs="Times New Roman"/>
+          <w:sz w:val="28"/>
+          <w:szCs w:val="28"/>
+          <w:shd w:val="pct15" w:color="auto" w:fill="FFFFFF"/>
+        </w:rPr>
+      </w:pPr>
+      <w:r>
+        <w:rPr>
+          <w:rStyle w:val="hljs-keyword"/>
+          <w:rFonts w:ascii="Times New Roman" w:hAnsi="Times New Roman" w:cs="Times New Roman"/>
+          <w:sz w:val="28"/>
+          <w:szCs w:val="28"/>
+          <w:shd w:val="pct15" w:color="auto" w:fill="FFFFFF"/>
+        </w:rPr>
+        <w:t>function</w:t>
+      </w:r>
+      <w:r>
+        <w:rPr>
+          <w:rStyle w:val="HTMLCode"/>
+          <w:rFonts w:ascii="Times New Roman" w:eastAsiaTheme="majorEastAsia" w:hAnsi="Times New Roman" w:cs="Times New Roman"/>
+          <w:sz w:val="28"/>
+          <w:szCs w:val="28"/>
+          <w:shd w:val="pct15" w:color="auto" w:fill="FFFFFF"/>
+        </w:rPr>
+        <w:t xml:space="preserve"> </w:t>
+      </w:r>
+      <w:r>
+        <w:rPr>
+          <w:rStyle w:val="hljs-title"/>
+          <w:rFonts w:ascii="Times New Roman" w:eastAsiaTheme="majorEastAsia" w:hAnsi="Times New Roman" w:cs="Times New Roman"/>
+          <w:sz w:val="28"/>
+          <w:szCs w:val="28"/>
+          <w:shd w:val="pct15" w:color="auto" w:fill="FFFFFF"/>
+        </w:rPr>
+        <w:t>Contact</w:t>
+      </w:r>
+      <w:r>
+        <w:rPr>
+          <w:rStyle w:val="HTMLCode"/>
+          <w:rFonts w:ascii="Times New Roman" w:eastAsiaTheme="majorEastAsia" w:hAnsi="Times New Roman" w:cs="Times New Roman"/>
+          <w:sz w:val="28"/>
+          <w:szCs w:val="28"/>
+          <w:shd w:val="pct15" w:color="auto" w:fill="FFFFFF"/>
+        </w:rPr>
+        <w:t>() {</w:t>
+      </w:r>
+    </w:p>
+    <w:p>
+      <w:pPr>
+        <w:pStyle w:val="HTMLPreformatted"/>
+        <w:rPr>
+          <w:rStyle w:val="HTMLCode"/>
+          <w:rFonts w:ascii="Times New Roman" w:eastAsiaTheme="majorEastAsia" w:hAnsi="Times New Roman" w:cs="Times New Roman"/>
+          <w:sz w:val="28"/>
+          <w:szCs w:val="28"/>
+          <w:shd w:val="pct15" w:color="auto" w:fill="FFFFFF"/>
+        </w:rPr>
+      </w:pPr>
+      <w:r>
+        <w:rPr>
+          <w:rStyle w:val="HTMLCode"/>
+          <w:rFonts w:ascii="Times New Roman" w:eastAsiaTheme="majorEastAsia" w:hAnsi="Times New Roman" w:cs="Times New Roman"/>
+          <w:sz w:val="28"/>
+          <w:szCs w:val="28"/>
+          <w:shd w:val="pct15" w:color="auto" w:fill="FFFFFF"/>
+        </w:rPr>
+        <w:t xml:space="preserve">  </w:t>
+      </w:r>
+      <w:r>
+        <w:rPr>
+          <w:rStyle w:val="hljs-keyword"/>
+          <w:rFonts w:ascii="Times New Roman" w:hAnsi="Times New Roman" w:cs="Times New Roman"/>
+          <w:sz w:val="28"/>
+          <w:szCs w:val="28"/>
+          <w:shd w:val="pct15" w:color="auto" w:fill="FFFFFF"/>
+        </w:rPr>
+        <w:t>return</w:t>
+      </w:r>
+      <w:r>
+        <w:rPr>
+          <w:rStyle w:val="HTMLCode"/>
+          <w:rFonts w:ascii="Times New Roman" w:eastAsiaTheme="majorEastAsia" w:hAnsi="Times New Roman" w:cs="Times New Roman"/>
+          <w:sz w:val="28"/>
+          <w:szCs w:val="28"/>
+          <w:shd w:val="pct15" w:color="auto" w:fill="FFFFFF"/>
+        </w:rPr>
+        <w:t xml:space="preserve"> </w:t>
+      </w:r>
+      <w:r>
+        <w:rPr>
+          <w:rStyle w:val="hljs-tag"/>
+          <w:rFonts w:ascii="Times New Roman" w:hAnsi="Times New Roman" w:cs="Times New Roman"/>
+          <w:sz w:val="28"/>
+          <w:szCs w:val="28"/>
+          <w:shd w:val="pct15" w:color="auto" w:fill="FFFFFF"/>
+        </w:rPr>
+        <w:t>&lt;</w:t>
+      </w:r>
+      <w:r>
+        <w:rPr>
+          <w:rStyle w:val="hljs-name"/>
+          <w:rFonts w:ascii="Times New Roman" w:hAnsi="Times New Roman" w:cs="Times New Roman"/>
+          <w:sz w:val="28"/>
+          <w:szCs w:val="28"/>
+          <w:shd w:val="pct15" w:color="auto" w:fill="FFFFFF"/>
+        </w:rPr>
+        <w:t>h2</w:t>
+      </w:r>
+      <w:r>
+        <w:rPr>
+          <w:rStyle w:val="HTMLCode"/>
+          <w:rFonts w:ascii="Times New Roman" w:eastAsiaTheme="majorEastAsia" w:hAnsi="Times New Roman" w:cs="Times New Roman"/>
+          <w:sz w:val="28"/>
+          <w:szCs w:val="28"/>
+          <w:shd w:val="pct15" w:color="auto" w:fill="FFFFFF"/>
+        </w:rPr>
+        <w:t>&gt;Liên Hệ</w:t>
+      </w:r>
+      <w:r>
+        <w:rPr>
+          <w:rStyle w:val="hljs-tag"/>
+          <w:rFonts w:ascii="Times New Roman" w:hAnsi="Times New Roman" w:cs="Times New Roman"/>
+          <w:sz w:val="28"/>
+          <w:szCs w:val="28"/>
+          <w:shd w:val="pct15" w:color="auto" w:fill="FFFFFF"/>
+        </w:rPr>
+        <w:t>&lt;/</w:t>
+      </w:r>
+      <w:r>
+        <w:rPr>
+          <w:rStyle w:val="hljs-name"/>
+          <w:rFonts w:ascii="Times New Roman" w:hAnsi="Times New Roman" w:cs="Times New Roman"/>
+          <w:sz w:val="28"/>
+          <w:szCs w:val="28"/>
+          <w:shd w:val="pct15" w:color="auto" w:fill="FFFFFF"/>
+        </w:rPr>
+        <w:t>h2</w:t>
+      </w:r>
+      <w:r>
+        <w:rPr>
+          <w:rStyle w:val="HTMLCode"/>
+          <w:rFonts w:ascii="Times New Roman" w:eastAsiaTheme="majorEastAsia" w:hAnsi="Times New Roman" w:cs="Times New Roman"/>
+          <w:sz w:val="28"/>
+          <w:szCs w:val="28"/>
+          <w:shd w:val="pct15" w:color="auto" w:fill="FFFFFF"/>
+        </w:rPr>
+        <w:t>&gt;;</w:t>
+      </w:r>
+    </w:p>
+    <w:p>
+      <w:pPr>
+        <w:pStyle w:val="HTMLPreformatted"/>
+        <w:rPr>
+          <w:rStyle w:val="HTMLCode"/>
+          <w:rFonts w:ascii="Times New Roman" w:eastAsiaTheme="majorEastAsia" w:hAnsi="Times New Roman" w:cs="Times New Roman"/>
+          <w:sz w:val="28"/>
+          <w:szCs w:val="28"/>
+          <w:shd w:val="pct15" w:color="auto" w:fill="FFFFFF"/>
+        </w:rPr>
+      </w:pPr>
+      <w:r>
+        <w:rPr>
+          <w:rStyle w:val="HTMLCode"/>
+          <w:rFonts w:ascii="Times New Roman" w:eastAsiaTheme="majorEastAsia" w:hAnsi="Times New Roman" w:cs="Times New Roman"/>
+          <w:sz w:val="28"/>
+          <w:szCs w:val="28"/>
+          <w:shd w:val="pct15" w:color="auto" w:fill="FFFFFF"/>
+        </w:rPr>
+        <w:t>}</w:t>
+      </w:r>
+    </w:p>
+    <w:p>
+      <w:pPr>
+        <w:pStyle w:val="HTMLPreformatted"/>
+        <w:rPr>
+          <w:rStyle w:val="HTMLCode"/>
+          <w:rFonts w:ascii="Times New Roman" w:eastAsiaTheme="majorEastAsia" w:hAnsi="Times New Roman" w:cs="Times New Roman"/>
+          <w:sz w:val="28"/>
+          <w:szCs w:val="28"/>
+          <w:shd w:val="pct15" w:color="auto" w:fill="FFFFFF"/>
+        </w:rPr>
+      </w:pPr>
+    </w:p>
+    <w:p>
+      <w:pPr>
+        <w:pStyle w:val="HTMLPreformatted"/>
+        <w:rPr>
+          <w:rStyle w:val="HTMLCode"/>
+          <w:rFonts w:ascii="Times New Roman" w:eastAsiaTheme="majorEastAsia" w:hAnsi="Times New Roman" w:cs="Times New Roman"/>
+          <w:sz w:val="28"/>
+          <w:szCs w:val="28"/>
+          <w:shd w:val="pct15" w:color="auto" w:fill="FFFFFF"/>
+        </w:rPr>
+      </w:pPr>
+      <w:r>
+        <w:rPr>
+          <w:rStyle w:val="hljs-keyword"/>
+          <w:rFonts w:ascii="Times New Roman" w:hAnsi="Times New Roman" w:cs="Times New Roman"/>
+          <w:sz w:val="28"/>
+          <w:szCs w:val="28"/>
+          <w:shd w:val="pct15" w:color="auto" w:fill="FFFFFF"/>
+        </w:rPr>
+        <w:t>function</w:t>
+      </w:r>
+      <w:r>
+        <w:rPr>
+          <w:rStyle w:val="HTMLCode"/>
+          <w:rFonts w:ascii="Times New Roman" w:eastAsiaTheme="majorEastAsia" w:hAnsi="Times New Roman" w:cs="Times New Roman"/>
+          <w:sz w:val="28"/>
+          <w:szCs w:val="28"/>
+          <w:shd w:val="pct15" w:color="auto" w:fill="FFFFFF"/>
+        </w:rPr>
+        <w:t xml:space="preserve"> </w:t>
+      </w:r>
+      <w:r>
+        <w:rPr>
+          <w:rStyle w:val="hljs-title"/>
+          <w:rFonts w:ascii="Times New Roman" w:eastAsiaTheme="majorEastAsia" w:hAnsi="Times New Roman" w:cs="Times New Roman"/>
+          <w:sz w:val="28"/>
+          <w:szCs w:val="28"/>
+          <w:shd w:val="pct15" w:color="auto" w:fill="FFFFFF"/>
+        </w:rPr>
+        <w:t>App</w:t>
+      </w:r>
+      <w:r>
+        <w:rPr>
+          <w:rStyle w:val="HTMLCode"/>
+          <w:rFonts w:ascii="Times New Roman" w:eastAsiaTheme="majorEastAsia" w:hAnsi="Times New Roman" w:cs="Times New Roman"/>
+          <w:sz w:val="28"/>
+          <w:szCs w:val="28"/>
+          <w:shd w:val="pct15" w:color="auto" w:fill="FFFFFF"/>
+        </w:rPr>
+        <w:t>() {</w:t>
+      </w:r>
+    </w:p>
+    <w:p>
+      <w:pPr>
+        <w:pStyle w:val="HTMLPreformatted"/>
+        <w:rPr>
+          <w:rStyle w:val="HTMLCode"/>
+          <w:rFonts w:ascii="Times New Roman" w:eastAsiaTheme="majorEastAsia" w:hAnsi="Times New Roman" w:cs="Times New Roman"/>
+          <w:sz w:val="28"/>
+          <w:szCs w:val="28"/>
+          <w:shd w:val="pct15" w:color="auto" w:fill="FFFFFF"/>
+        </w:rPr>
+      </w:pPr>
+      <w:r>
+        <w:rPr>
+          <w:rStyle w:val="HTMLCode"/>
+          <w:rFonts w:ascii="Times New Roman" w:eastAsiaTheme="majorEastAsia" w:hAnsi="Times New Roman" w:cs="Times New Roman"/>
+          <w:sz w:val="28"/>
+          <w:szCs w:val="28"/>
+          <w:shd w:val="pct15" w:color="auto" w:fill="FFFFFF"/>
+        </w:rPr>
+        <w:t xml:space="preserve">  </w:t>
+      </w:r>
+      <w:r>
+        <w:rPr>
+          <w:rStyle w:val="hljs-keyword"/>
+          <w:rFonts w:ascii="Times New Roman" w:hAnsi="Times New Roman" w:cs="Times New Roman"/>
+          <w:sz w:val="28"/>
+          <w:szCs w:val="28"/>
+          <w:shd w:val="pct15" w:color="auto" w:fill="FFFFFF"/>
+        </w:rPr>
+        <w:t>return</w:t>
+      </w:r>
+      <w:r>
+        <w:rPr>
+          <w:rStyle w:val="HTMLCode"/>
+          <w:rFonts w:ascii="Times New Roman" w:eastAsiaTheme="majorEastAsia" w:hAnsi="Times New Roman" w:cs="Times New Roman"/>
+          <w:sz w:val="28"/>
+          <w:szCs w:val="28"/>
+          <w:shd w:val="pct15" w:color="auto" w:fill="FFFFFF"/>
+        </w:rPr>
+        <w:t xml:space="preserve"> (</w:t>
+      </w:r>
+    </w:p>
+    <w:p>
+      <w:pPr>
+        <w:pStyle w:val="HTMLPreformatted"/>
+        <w:rPr>
+          <w:rStyle w:val="HTMLCode"/>
+          <w:rFonts w:ascii="Times New Roman" w:eastAsiaTheme="majorEastAsia" w:hAnsi="Times New Roman" w:cs="Times New Roman"/>
+          <w:sz w:val="28"/>
+          <w:szCs w:val="28"/>
+          <w:shd w:val="pct15" w:color="auto" w:fill="FFFFFF"/>
+        </w:rPr>
+      </w:pPr>
+      <w:r>
+        <w:rPr>
+          <w:rStyle w:val="HTMLCode"/>
+          <w:rFonts w:ascii="Times New Roman" w:eastAsiaTheme="majorEastAsia" w:hAnsi="Times New Roman" w:cs="Times New Roman"/>
+          <w:sz w:val="28"/>
+          <w:szCs w:val="28"/>
+          <w:shd w:val="pct15" w:color="auto" w:fill="FFFFFF"/>
+        </w:rPr>
+        <w:t xml:space="preserve">    </w:t>
+      </w:r>
+      <w:r>
+        <w:rPr>
+          <w:rStyle w:val="hljs-tag"/>
+          <w:rFonts w:ascii="Times New Roman" w:hAnsi="Times New Roman" w:cs="Times New Roman"/>
+          <w:sz w:val="28"/>
+          <w:szCs w:val="28"/>
+          <w:shd w:val="pct15" w:color="auto" w:fill="FFFFFF"/>
+        </w:rPr>
+        <w:t>&lt;</w:t>
+      </w:r>
+      <w:r>
+        <w:rPr>
+          <w:rStyle w:val="hljs-name"/>
+          <w:rFonts w:ascii="Times New Roman" w:hAnsi="Times New Roman" w:cs="Times New Roman"/>
+          <w:sz w:val="28"/>
+          <w:szCs w:val="28"/>
+          <w:shd w:val="pct15" w:color="auto" w:fill="FFFFFF"/>
+        </w:rPr>
+        <w:t>BrowserRouter</w:t>
+      </w:r>
+      <w:r>
+        <w:rPr>
+          <w:rStyle w:val="HTMLCode"/>
+          <w:rFonts w:ascii="Times New Roman" w:eastAsiaTheme="majorEastAsia" w:hAnsi="Times New Roman" w:cs="Times New Roman"/>
+          <w:sz w:val="28"/>
+          <w:szCs w:val="28"/>
+          <w:shd w:val="pct15" w:color="auto" w:fill="FFFFFF"/>
+        </w:rPr>
+        <w:t>&gt;</w:t>
+      </w:r>
+    </w:p>
+    <w:p>
+      <w:pPr>
+        <w:pStyle w:val="HTMLPreformatted"/>
+        <w:rPr>
+          <w:rStyle w:val="HTMLCode"/>
+          <w:rFonts w:ascii="Times New Roman" w:eastAsiaTheme="majorEastAsia" w:hAnsi="Times New Roman" w:cs="Times New Roman"/>
+          <w:sz w:val="28"/>
+          <w:szCs w:val="28"/>
+          <w:shd w:val="pct15" w:color="auto" w:fill="FFFFFF"/>
+        </w:rPr>
+      </w:pPr>
+      <w:r>
+        <w:rPr>
+          <w:rStyle w:val="HTMLCode"/>
+          <w:rFonts w:ascii="Times New Roman" w:eastAsiaTheme="majorEastAsia" w:hAnsi="Times New Roman" w:cs="Times New Roman"/>
+          <w:sz w:val="28"/>
+          <w:szCs w:val="28"/>
+          <w:shd w:val="pct15" w:color="auto" w:fill="FFFFFF"/>
+        </w:rPr>
+        <w:t xml:space="preserve">      </w:t>
+      </w:r>
+      <w:r>
+        <w:rPr>
+          <w:rStyle w:val="hljs-tag"/>
+          <w:rFonts w:ascii="Times New Roman" w:hAnsi="Times New Roman" w:cs="Times New Roman"/>
+          <w:sz w:val="28"/>
+          <w:szCs w:val="28"/>
+          <w:shd w:val="pct15" w:color="auto" w:fill="FFFFFF"/>
+        </w:rPr>
+        <w:t>&lt;</w:t>
+      </w:r>
+      <w:r>
+        <w:rPr>
+          <w:rStyle w:val="hljs-name"/>
+          <w:rFonts w:ascii="Times New Roman" w:hAnsi="Times New Roman" w:cs="Times New Roman"/>
+          <w:sz w:val="28"/>
+          <w:szCs w:val="28"/>
+          <w:shd w:val="pct15" w:color="auto" w:fill="FFFFFF"/>
+        </w:rPr>
+        <w:t>nav</w:t>
+      </w:r>
+      <w:r>
+        <w:rPr>
+          <w:rStyle w:val="HTMLCode"/>
+          <w:rFonts w:ascii="Times New Roman" w:eastAsiaTheme="majorEastAsia" w:hAnsi="Times New Roman" w:cs="Times New Roman"/>
+          <w:sz w:val="28"/>
+          <w:szCs w:val="28"/>
+          <w:shd w:val="pct15" w:color="auto" w:fill="FFFFFF"/>
+        </w:rPr>
+        <w:t>&gt;</w:t>
+      </w:r>
+    </w:p>
+    <w:p>
+      <w:pPr>
+        <w:pStyle w:val="HTMLPreformatted"/>
+        <w:rPr>
+          <w:rStyle w:val="HTMLCode"/>
+          <w:rFonts w:ascii="Times New Roman" w:eastAsiaTheme="majorEastAsia" w:hAnsi="Times New Roman" w:cs="Times New Roman"/>
+          <w:sz w:val="28"/>
+          <w:szCs w:val="28"/>
+          <w:shd w:val="pct15" w:color="auto" w:fill="FFFFFF"/>
+        </w:rPr>
+      </w:pPr>
+      <w:r>
+        <w:rPr>
+          <w:rStyle w:val="HTMLCode"/>
+          <w:rFonts w:ascii="Times New Roman" w:eastAsiaTheme="majorEastAsia" w:hAnsi="Times New Roman" w:cs="Times New Roman"/>
+          <w:sz w:val="28"/>
+          <w:szCs w:val="28"/>
+          <w:shd w:val="pct15" w:color="auto" w:fill="FFFFFF"/>
+        </w:rPr>
+        <w:t xml:space="preserve">        </w:t>
+      </w:r>
+      <w:r>
+        <w:rPr>
+          <w:rStyle w:val="hljs-tag"/>
+          <w:rFonts w:ascii="Times New Roman" w:hAnsi="Times New Roman" w:cs="Times New Roman"/>
+          <w:sz w:val="28"/>
+          <w:szCs w:val="28"/>
+          <w:shd w:val="pct15" w:color="auto" w:fill="FFFFFF"/>
+        </w:rPr>
+        <w:t>&lt;</w:t>
+      </w:r>
+      <w:r>
+        <w:rPr>
+          <w:rStyle w:val="hljs-name"/>
+          <w:rFonts w:ascii="Times New Roman" w:hAnsi="Times New Roman" w:cs="Times New Roman"/>
+          <w:sz w:val="28"/>
+          <w:szCs w:val="28"/>
+          <w:shd w:val="pct15" w:color="auto" w:fill="FFFFFF"/>
+        </w:rPr>
+        <w:t>Link</w:t>
+      </w:r>
+      <w:r>
+        <w:rPr>
+          <w:rStyle w:val="HTMLCode"/>
+          <w:rFonts w:ascii="Times New Roman" w:eastAsiaTheme="majorEastAsia" w:hAnsi="Times New Roman" w:cs="Times New Roman"/>
+          <w:sz w:val="28"/>
+          <w:szCs w:val="28"/>
+          <w:shd w:val="pct15" w:color="auto" w:fill="FFFFFF"/>
+        </w:rPr>
+        <w:t xml:space="preserve"> </w:t>
+      </w:r>
+      <w:r>
+        <w:rPr>
+          <w:rStyle w:val="hljs-attr"/>
+          <w:rFonts w:ascii="Times New Roman" w:hAnsi="Times New Roman" w:cs="Times New Roman"/>
+          <w:sz w:val="28"/>
+          <w:szCs w:val="28"/>
+          <w:shd w:val="pct15" w:color="auto" w:fill="FFFFFF"/>
+        </w:rPr>
+        <w:t>to</w:t>
+      </w:r>
+      <w:r>
+        <w:rPr>
+          <w:rStyle w:val="HTMLCode"/>
+          <w:rFonts w:ascii="Times New Roman" w:eastAsiaTheme="majorEastAsia" w:hAnsi="Times New Roman" w:cs="Times New Roman"/>
+          <w:sz w:val="28"/>
+          <w:szCs w:val="28"/>
+          <w:shd w:val="pct15" w:color="auto" w:fill="FFFFFF"/>
+        </w:rPr>
+        <w:t>=</w:t>
+      </w:r>
+      <w:r>
+        <w:rPr>
+          <w:rStyle w:val="hljs-string"/>
+          <w:rFonts w:ascii="Times New Roman" w:hAnsi="Times New Roman" w:cs="Times New Roman"/>
+          <w:sz w:val="28"/>
+          <w:szCs w:val="28"/>
+          <w:shd w:val="pct15" w:color="auto" w:fill="FFFFFF"/>
+        </w:rPr>
+        <w:t>"/"</w:t>
+      </w:r>
+      <w:r>
+        <w:rPr>
+          <w:rStyle w:val="HTMLCode"/>
+          <w:rFonts w:ascii="Times New Roman" w:eastAsiaTheme="majorEastAsia" w:hAnsi="Times New Roman" w:cs="Times New Roman"/>
+          <w:sz w:val="28"/>
+          <w:szCs w:val="28"/>
+          <w:shd w:val="pct15" w:color="auto" w:fill="FFFFFF"/>
+        </w:rPr>
+        <w:t>&gt;Home</w:t>
+      </w:r>
+      <w:r>
+        <w:rPr>
+          <w:rStyle w:val="hljs-tag"/>
+          <w:rFonts w:ascii="Times New Roman" w:hAnsi="Times New Roman" w:cs="Times New Roman"/>
+          <w:sz w:val="28"/>
+          <w:szCs w:val="28"/>
+          <w:shd w:val="pct15" w:color="auto" w:fill="FFFFFF"/>
+        </w:rPr>
+        <w:t>&lt;/</w:t>
+      </w:r>
+      <w:r>
+        <w:rPr>
+          <w:rStyle w:val="hljs-name"/>
+          <w:rFonts w:ascii="Times New Roman" w:hAnsi="Times New Roman" w:cs="Times New Roman"/>
+          <w:sz w:val="28"/>
+          <w:szCs w:val="28"/>
+          <w:shd w:val="pct15" w:color="auto" w:fill="FFFFFF"/>
+        </w:rPr>
+        <w:t>Link</w:t>
+      </w:r>
+      <w:r>
+        <w:rPr>
+          <w:rStyle w:val="HTMLCode"/>
+          <w:rFonts w:ascii="Times New Roman" w:eastAsiaTheme="majorEastAsia" w:hAnsi="Times New Roman" w:cs="Times New Roman"/>
+          <w:sz w:val="28"/>
+          <w:szCs w:val="28"/>
+          <w:shd w:val="pct15" w:color="auto" w:fill="FFFFFF"/>
+        </w:rPr>
+        <w:t xml:space="preserve">&gt; | </w:t>
+      </w:r>
+    </w:p>
+    <w:p>
+      <w:pPr>
+        <w:pStyle w:val="HTMLPreformatted"/>
+        <w:rPr>
+          <w:rStyle w:val="HTMLCode"/>
+          <w:rFonts w:ascii="Times New Roman" w:eastAsiaTheme="majorEastAsia" w:hAnsi="Times New Roman" w:cs="Times New Roman"/>
+          <w:sz w:val="28"/>
+          <w:szCs w:val="28"/>
+          <w:shd w:val="pct15" w:color="auto" w:fill="FFFFFF"/>
+        </w:rPr>
+      </w:pPr>
+      <w:r>
+        <w:rPr>
+          <w:rStyle w:val="HTMLCode"/>
+          <w:rFonts w:ascii="Times New Roman" w:eastAsiaTheme="majorEastAsia" w:hAnsi="Times New Roman" w:cs="Times New Roman"/>
+          <w:sz w:val="28"/>
+          <w:szCs w:val="28"/>
+          <w:shd w:val="pct15" w:color="auto" w:fill="FFFFFF"/>
+        </w:rPr>
+        <w:t xml:space="preserve">        </w:t>
+      </w:r>
+      <w:r>
+        <w:rPr>
+          <w:rStyle w:val="hljs-tag"/>
+          <w:rFonts w:ascii="Times New Roman" w:hAnsi="Times New Roman" w:cs="Times New Roman"/>
+          <w:sz w:val="28"/>
+          <w:szCs w:val="28"/>
+          <w:shd w:val="pct15" w:color="auto" w:fill="FFFFFF"/>
+        </w:rPr>
+        <w:t>&lt;</w:t>
+      </w:r>
+      <w:r>
+        <w:rPr>
+          <w:rStyle w:val="hljs-name"/>
+          <w:rFonts w:ascii="Times New Roman" w:hAnsi="Times New Roman" w:cs="Times New Roman"/>
+          <w:sz w:val="28"/>
+          <w:szCs w:val="28"/>
+          <w:shd w:val="pct15" w:color="auto" w:fill="FFFFFF"/>
+        </w:rPr>
+        <w:t>Link</w:t>
+      </w:r>
+      <w:r>
+        <w:rPr>
+          <w:rStyle w:val="HTMLCode"/>
+          <w:rFonts w:ascii="Times New Roman" w:eastAsiaTheme="majorEastAsia" w:hAnsi="Times New Roman" w:cs="Times New Roman"/>
+          <w:sz w:val="28"/>
+          <w:szCs w:val="28"/>
+          <w:shd w:val="pct15" w:color="auto" w:fill="FFFFFF"/>
+        </w:rPr>
+        <w:t xml:space="preserve"> </w:t>
+      </w:r>
+      <w:r>
+        <w:rPr>
+          <w:rStyle w:val="hljs-attr"/>
+          <w:rFonts w:ascii="Times New Roman" w:hAnsi="Times New Roman" w:cs="Times New Roman"/>
+          <w:sz w:val="28"/>
+          <w:szCs w:val="28"/>
+          <w:shd w:val="pct15" w:color="auto" w:fill="FFFFFF"/>
+        </w:rPr>
+        <w:t>to</w:t>
+      </w:r>
+      <w:r>
+        <w:rPr>
+          <w:rStyle w:val="HTMLCode"/>
+          <w:rFonts w:ascii="Times New Roman" w:eastAsiaTheme="majorEastAsia" w:hAnsi="Times New Roman" w:cs="Times New Roman"/>
+          <w:sz w:val="28"/>
+          <w:szCs w:val="28"/>
+          <w:shd w:val="pct15" w:color="auto" w:fill="FFFFFF"/>
+        </w:rPr>
+        <w:t>=</w:t>
+      </w:r>
+      <w:r>
+        <w:rPr>
+          <w:rStyle w:val="hljs-string"/>
+          <w:rFonts w:ascii="Times New Roman" w:hAnsi="Times New Roman" w:cs="Times New Roman"/>
+          <w:sz w:val="28"/>
+          <w:szCs w:val="28"/>
+          <w:shd w:val="pct15" w:color="auto" w:fill="FFFFFF"/>
+        </w:rPr>
+        <w:t>"/about"</w:t>
+      </w:r>
+      <w:r>
+        <w:rPr>
+          <w:rStyle w:val="HTMLCode"/>
+          <w:rFonts w:ascii="Times New Roman" w:eastAsiaTheme="majorEastAsia" w:hAnsi="Times New Roman" w:cs="Times New Roman"/>
+          <w:sz w:val="28"/>
+          <w:szCs w:val="28"/>
+          <w:shd w:val="pct15" w:color="auto" w:fill="FFFFFF"/>
+        </w:rPr>
+        <w:t>&gt;About</w:t>
+      </w:r>
+      <w:r>
+        <w:rPr>
+          <w:rStyle w:val="hljs-tag"/>
+          <w:rFonts w:ascii="Times New Roman" w:hAnsi="Times New Roman" w:cs="Times New Roman"/>
+          <w:sz w:val="28"/>
+          <w:szCs w:val="28"/>
+          <w:shd w:val="pct15" w:color="auto" w:fill="FFFFFF"/>
+        </w:rPr>
+        <w:t>&lt;/</w:t>
+      </w:r>
+      <w:r>
+        <w:rPr>
+          <w:rStyle w:val="hljs-name"/>
+          <w:rFonts w:ascii="Times New Roman" w:hAnsi="Times New Roman" w:cs="Times New Roman"/>
+          <w:sz w:val="28"/>
+          <w:szCs w:val="28"/>
+          <w:shd w:val="pct15" w:color="auto" w:fill="FFFFFF"/>
+        </w:rPr>
+        <w:t>Link</w:t>
+      </w:r>
+      <w:r>
+        <w:rPr>
+          <w:rStyle w:val="HTMLCode"/>
+          <w:rFonts w:ascii="Times New Roman" w:eastAsiaTheme="majorEastAsia" w:hAnsi="Times New Roman" w:cs="Times New Roman"/>
+          <w:sz w:val="28"/>
+          <w:szCs w:val="28"/>
+          <w:shd w:val="pct15" w:color="auto" w:fill="FFFFFF"/>
+        </w:rPr>
+        <w:t xml:space="preserve">&gt; | </w:t>
+      </w:r>
+    </w:p>
+    <w:p>
+      <w:pPr>
+        <w:pStyle w:val="HTMLPreformatted"/>
+        <w:rPr>
+          <w:rStyle w:val="HTMLCode"/>
+          <w:rFonts w:ascii="Times New Roman" w:eastAsiaTheme="majorEastAsia" w:hAnsi="Times New Roman" w:cs="Times New Roman"/>
+          <w:sz w:val="28"/>
+          <w:szCs w:val="28"/>
+          <w:shd w:val="pct15" w:color="auto" w:fill="FFFFFF"/>
+        </w:rPr>
+      </w:pPr>
+      <w:r>
+        <w:rPr>
+          <w:rStyle w:val="HTMLCode"/>
+          <w:rFonts w:ascii="Times New Roman" w:eastAsiaTheme="majorEastAsia" w:hAnsi="Times New Roman" w:cs="Times New Roman"/>
+          <w:sz w:val="28"/>
+          <w:szCs w:val="28"/>
+          <w:shd w:val="pct15" w:color="auto" w:fill="FFFFFF"/>
+        </w:rPr>
+        <w:t xml:space="preserve">        </w:t>
+      </w:r>
+      <w:r>
+        <w:rPr>
+          <w:rStyle w:val="hljs-tag"/>
+          <w:rFonts w:ascii="Times New Roman" w:hAnsi="Times New Roman" w:cs="Times New Roman"/>
+          <w:sz w:val="28"/>
+          <w:szCs w:val="28"/>
+          <w:shd w:val="pct15" w:color="auto" w:fill="FFFFFF"/>
+        </w:rPr>
+        <w:t>&lt;</w:t>
+      </w:r>
+      <w:r>
+        <w:rPr>
+          <w:rStyle w:val="hljs-name"/>
+          <w:rFonts w:ascii="Times New Roman" w:hAnsi="Times New Roman" w:cs="Times New Roman"/>
+          <w:sz w:val="28"/>
+          <w:szCs w:val="28"/>
+          <w:shd w:val="pct15" w:color="auto" w:fill="FFFFFF"/>
+        </w:rPr>
+        <w:t>Link</w:t>
+      </w:r>
+      <w:r>
+        <w:rPr>
+          <w:rStyle w:val="HTMLCode"/>
+          <w:rFonts w:ascii="Times New Roman" w:eastAsiaTheme="majorEastAsia" w:hAnsi="Times New Roman" w:cs="Times New Roman"/>
+          <w:sz w:val="28"/>
+          <w:szCs w:val="28"/>
+          <w:shd w:val="pct15" w:color="auto" w:fill="FFFFFF"/>
+        </w:rPr>
+        <w:t xml:space="preserve"> </w:t>
+      </w:r>
+      <w:r>
+        <w:rPr>
+          <w:rStyle w:val="hljs-attr"/>
+          <w:rFonts w:ascii="Times New Roman" w:hAnsi="Times New Roman" w:cs="Times New Roman"/>
+          <w:sz w:val="28"/>
+          <w:szCs w:val="28"/>
+          <w:shd w:val="pct15" w:color="auto" w:fill="FFFFFF"/>
+        </w:rPr>
+        <w:t>to</w:t>
+      </w:r>
+      <w:r>
+        <w:rPr>
+          <w:rStyle w:val="HTMLCode"/>
+          <w:rFonts w:ascii="Times New Roman" w:eastAsiaTheme="majorEastAsia" w:hAnsi="Times New Roman" w:cs="Times New Roman"/>
+          <w:sz w:val="28"/>
+          <w:szCs w:val="28"/>
+          <w:shd w:val="pct15" w:color="auto" w:fill="FFFFFF"/>
+        </w:rPr>
+        <w:t>=</w:t>
+      </w:r>
+      <w:r>
+        <w:rPr>
+          <w:rStyle w:val="hljs-string"/>
+          <w:rFonts w:ascii="Times New Roman" w:hAnsi="Times New Roman" w:cs="Times New Roman"/>
+          <w:sz w:val="28"/>
+          <w:szCs w:val="28"/>
+          <w:shd w:val="pct15" w:color="auto" w:fill="FFFFFF"/>
+        </w:rPr>
+        <w:t>"/contact"</w:t>
+      </w:r>
+      <w:r>
+        <w:rPr>
+          <w:rStyle w:val="HTMLCode"/>
+          <w:rFonts w:ascii="Times New Roman" w:eastAsiaTheme="majorEastAsia" w:hAnsi="Times New Roman" w:cs="Times New Roman"/>
+          <w:sz w:val="28"/>
+          <w:szCs w:val="28"/>
+          <w:shd w:val="pct15" w:color="auto" w:fill="FFFFFF"/>
+        </w:rPr>
+        <w:t>&gt;Contact</w:t>
+      </w:r>
+      <w:r>
+        <w:rPr>
+          <w:rStyle w:val="hljs-tag"/>
+          <w:rFonts w:ascii="Times New Roman" w:hAnsi="Times New Roman" w:cs="Times New Roman"/>
+          <w:sz w:val="28"/>
+          <w:szCs w:val="28"/>
+          <w:shd w:val="pct15" w:color="auto" w:fill="FFFFFF"/>
+        </w:rPr>
+        <w:t>&lt;/</w:t>
+      </w:r>
+      <w:r>
+        <w:rPr>
+          <w:rStyle w:val="hljs-name"/>
+          <w:rFonts w:ascii="Times New Roman" w:hAnsi="Times New Roman" w:cs="Times New Roman"/>
+          <w:sz w:val="28"/>
+          <w:szCs w:val="28"/>
+          <w:shd w:val="pct15" w:color="auto" w:fill="FFFFFF"/>
+        </w:rPr>
+        <w:t>Link</w:t>
+      </w:r>
+      <w:r>
+        <w:rPr>
+          <w:rStyle w:val="HTMLCode"/>
+          <w:rFonts w:ascii="Times New Roman" w:eastAsiaTheme="majorEastAsia" w:hAnsi="Times New Roman" w:cs="Times New Roman"/>
+          <w:sz w:val="28"/>
+          <w:szCs w:val="28"/>
+          <w:shd w:val="pct15" w:color="auto" w:fill="FFFFFF"/>
+        </w:rPr>
+        <w:t>&gt;</w:t>
+      </w:r>
+    </w:p>
+    <w:p>
+      <w:pPr>
+        <w:pStyle w:val="HTMLPreformatted"/>
+        <w:rPr>
+          <w:rStyle w:val="HTMLCode"/>
+          <w:rFonts w:ascii="Times New Roman" w:eastAsiaTheme="majorEastAsia" w:hAnsi="Times New Roman" w:cs="Times New Roman"/>
+          <w:sz w:val="28"/>
+          <w:szCs w:val="28"/>
+          <w:shd w:val="pct15" w:color="auto" w:fill="FFFFFF"/>
+        </w:rPr>
+      </w:pPr>
+      <w:r>
+        <w:rPr>
+          <w:rStyle w:val="HTMLCode"/>
+          <w:rFonts w:ascii="Times New Roman" w:eastAsiaTheme="majorEastAsia" w:hAnsi="Times New Roman" w:cs="Times New Roman"/>
+          <w:sz w:val="28"/>
+          <w:szCs w:val="28"/>
+          <w:shd w:val="pct15" w:color="auto" w:fill="FFFFFF"/>
+        </w:rPr>
+        <w:t xml:space="preserve">      </w:t>
+      </w:r>
+      <w:r>
+        <w:rPr>
+          <w:rStyle w:val="hljs-tag"/>
+          <w:rFonts w:ascii="Times New Roman" w:hAnsi="Times New Roman" w:cs="Times New Roman"/>
+          <w:sz w:val="28"/>
+          <w:szCs w:val="28"/>
+          <w:shd w:val="pct15" w:color="auto" w:fill="FFFFFF"/>
+        </w:rPr>
+        <w:t>&lt;/</w:t>
+      </w:r>
+      <w:r>
+        <w:rPr>
+          <w:rStyle w:val="hljs-name"/>
+          <w:rFonts w:ascii="Times New Roman" w:hAnsi="Times New Roman" w:cs="Times New Roman"/>
+          <w:sz w:val="28"/>
+          <w:szCs w:val="28"/>
+          <w:shd w:val="pct15" w:color="auto" w:fill="FFFFFF"/>
+        </w:rPr>
+        <w:t>nav</w:t>
+      </w:r>
+      <w:r>
+        <w:rPr>
+          <w:rStyle w:val="HTMLCode"/>
+          <w:rFonts w:ascii="Times New Roman" w:eastAsiaTheme="majorEastAsia" w:hAnsi="Times New Roman" w:cs="Times New Roman"/>
+          <w:sz w:val="28"/>
+          <w:szCs w:val="28"/>
+          <w:shd w:val="pct15" w:color="auto" w:fill="FFFFFF"/>
+        </w:rPr>
+        <w:t>&gt;</w:t>
+      </w:r>
+    </w:p>
+    <w:p>
+      <w:pPr>
+        <w:pStyle w:val="HTMLPreformatted"/>
+        <w:rPr>
+          <w:rStyle w:val="HTMLCode"/>
+          <w:rFonts w:ascii="Times New Roman" w:eastAsiaTheme="majorEastAsia" w:hAnsi="Times New Roman" w:cs="Times New Roman"/>
+          <w:sz w:val="28"/>
+          <w:szCs w:val="28"/>
+          <w:shd w:val="pct15" w:color="auto" w:fill="FFFFFF"/>
+        </w:rPr>
+      </w:pPr>
+    </w:p>
+    <w:p>
+      <w:pPr>
+        <w:pStyle w:val="HTMLPreformatted"/>
+        <w:rPr>
+          <w:rStyle w:val="HTMLCode"/>
+          <w:rFonts w:ascii="Times New Roman" w:eastAsiaTheme="majorEastAsia" w:hAnsi="Times New Roman" w:cs="Times New Roman"/>
+          <w:sz w:val="28"/>
+          <w:szCs w:val="28"/>
+          <w:shd w:val="pct15" w:color="auto" w:fill="FFFFFF"/>
+        </w:rPr>
+      </w:pPr>
+      <w:r>
+        <w:rPr>
+          <w:rStyle w:val="HTMLCode"/>
+          <w:rFonts w:ascii="Times New Roman" w:eastAsiaTheme="majorEastAsia" w:hAnsi="Times New Roman" w:cs="Times New Roman"/>
+          <w:sz w:val="28"/>
+          <w:szCs w:val="28"/>
+          <w:shd w:val="pct15" w:color="auto" w:fill="FFFFFF"/>
+        </w:rPr>
+        <w:t xml:space="preserve">      </w:t>
+      </w:r>
+      <w:r>
+        <w:rPr>
+          <w:rStyle w:val="hljs-tag"/>
+          <w:rFonts w:ascii="Times New Roman" w:hAnsi="Times New Roman" w:cs="Times New Roman"/>
+          <w:sz w:val="28"/>
+          <w:szCs w:val="28"/>
+          <w:shd w:val="pct15" w:color="auto" w:fill="FFFFFF"/>
+        </w:rPr>
+        <w:t>&lt;</w:t>
+      </w:r>
+      <w:r>
+        <w:rPr>
+          <w:rStyle w:val="hljs-name"/>
+          <w:rFonts w:ascii="Times New Roman" w:hAnsi="Times New Roman" w:cs="Times New Roman"/>
+          <w:sz w:val="28"/>
+          <w:szCs w:val="28"/>
+          <w:shd w:val="pct15" w:color="auto" w:fill="FFFFFF"/>
+        </w:rPr>
+        <w:t>Routes</w:t>
+      </w:r>
+      <w:r>
+        <w:rPr>
+          <w:rStyle w:val="HTMLCode"/>
+          <w:rFonts w:ascii="Times New Roman" w:eastAsiaTheme="majorEastAsia" w:hAnsi="Times New Roman" w:cs="Times New Roman"/>
+          <w:sz w:val="28"/>
+          <w:szCs w:val="28"/>
+          <w:shd w:val="pct15" w:color="auto" w:fill="FFFFFF"/>
+        </w:rPr>
+        <w:t>&gt;</w:t>
+      </w:r>
+    </w:p>
+    <w:p>
+      <w:pPr>
+        <w:pStyle w:val="HTMLPreformatted"/>
+        <w:rPr>
+          <w:rStyle w:val="HTMLCode"/>
+          <w:rFonts w:ascii="Times New Roman" w:eastAsiaTheme="majorEastAsia" w:hAnsi="Times New Roman" w:cs="Times New Roman"/>
+          <w:sz w:val="28"/>
+          <w:szCs w:val="28"/>
+          <w:shd w:val="pct15" w:color="auto" w:fill="FFFFFF"/>
+        </w:rPr>
+      </w:pPr>
+      <w:r>
+        <w:rPr>
+          <w:rStyle w:val="HTMLCode"/>
+          <w:rFonts w:ascii="Times New Roman" w:eastAsiaTheme="majorEastAsia" w:hAnsi="Times New Roman" w:cs="Times New Roman"/>
+          <w:sz w:val="28"/>
+          <w:szCs w:val="28"/>
+          <w:shd w:val="pct15" w:color="auto" w:fill="FFFFFF"/>
+        </w:rPr>
+        <w:t xml:space="preserve">        </w:t>
+      </w:r>
+      <w:r>
+        <w:rPr>
+          <w:rStyle w:val="hljs-tag"/>
+          <w:rFonts w:ascii="Times New Roman" w:hAnsi="Times New Roman" w:cs="Times New Roman"/>
+          <w:sz w:val="28"/>
+          <w:szCs w:val="28"/>
+          <w:shd w:val="pct15" w:color="auto" w:fill="FFFFFF"/>
+        </w:rPr>
+        <w:t>&lt;</w:t>
+      </w:r>
+      <w:r>
+        <w:rPr>
+          <w:rStyle w:val="hljs-name"/>
+          <w:rFonts w:ascii="Times New Roman" w:hAnsi="Times New Roman" w:cs="Times New Roman"/>
+          <w:sz w:val="28"/>
+          <w:szCs w:val="28"/>
+          <w:shd w:val="pct15" w:color="auto" w:fill="FFFFFF"/>
+        </w:rPr>
+        <w:t>Route</w:t>
+      </w:r>
+      <w:r>
+        <w:rPr>
+          <w:rStyle w:val="HTMLCode"/>
+          <w:rFonts w:ascii="Times New Roman" w:eastAsiaTheme="majorEastAsia" w:hAnsi="Times New Roman" w:cs="Times New Roman"/>
+          <w:sz w:val="28"/>
+          <w:szCs w:val="28"/>
+          <w:shd w:val="pct15" w:color="auto" w:fill="FFFFFF"/>
+        </w:rPr>
+        <w:t xml:space="preserve"> </w:t>
+      </w:r>
+      <w:r>
+        <w:rPr>
+          <w:rStyle w:val="hljs-attr"/>
+          <w:rFonts w:ascii="Times New Roman" w:hAnsi="Times New Roman" w:cs="Times New Roman"/>
+          <w:sz w:val="28"/>
+          <w:szCs w:val="28"/>
+          <w:shd w:val="pct15" w:color="auto" w:fill="FFFFFF"/>
+        </w:rPr>
+        <w:t>path</w:t>
+      </w:r>
+      <w:r>
+        <w:rPr>
+          <w:rStyle w:val="HTMLCode"/>
+          <w:rFonts w:ascii="Times New Roman" w:eastAsiaTheme="majorEastAsia" w:hAnsi="Times New Roman" w:cs="Times New Roman"/>
+          <w:sz w:val="28"/>
+          <w:szCs w:val="28"/>
+          <w:shd w:val="pct15" w:color="auto" w:fill="FFFFFF"/>
+        </w:rPr>
+        <w:t>=</w:t>
+      </w:r>
+      <w:r>
+        <w:rPr>
+          <w:rStyle w:val="hljs-string"/>
+          <w:rFonts w:ascii="Times New Roman" w:hAnsi="Times New Roman" w:cs="Times New Roman"/>
+          <w:sz w:val="28"/>
+          <w:szCs w:val="28"/>
+          <w:shd w:val="pct15" w:color="auto" w:fill="FFFFFF"/>
+        </w:rPr>
+        <w:t>"/"</w:t>
+      </w:r>
+      <w:r>
+        <w:rPr>
+          <w:rStyle w:val="HTMLCode"/>
+          <w:rFonts w:ascii="Times New Roman" w:eastAsiaTheme="majorEastAsia" w:hAnsi="Times New Roman" w:cs="Times New Roman"/>
+          <w:sz w:val="28"/>
+          <w:szCs w:val="28"/>
+          <w:shd w:val="pct15" w:color="auto" w:fill="FFFFFF"/>
+        </w:rPr>
+        <w:t xml:space="preserve"> </w:t>
+      </w:r>
+      <w:r>
+        <w:rPr>
+          <w:rStyle w:val="hljs-attr"/>
+          <w:rFonts w:ascii="Times New Roman" w:hAnsi="Times New Roman" w:cs="Times New Roman"/>
+          <w:sz w:val="28"/>
+          <w:szCs w:val="28"/>
+          <w:shd w:val="pct15" w:color="auto" w:fill="FFFFFF"/>
+        </w:rPr>
+        <w:t>element</w:t>
+      </w:r>
+      <w:r>
+        <w:rPr>
+          <w:rStyle w:val="HTMLCode"/>
+          <w:rFonts w:ascii="Times New Roman" w:eastAsiaTheme="majorEastAsia" w:hAnsi="Times New Roman" w:cs="Times New Roman"/>
+          <w:sz w:val="28"/>
+          <w:szCs w:val="28"/>
+          <w:shd w:val="pct15" w:color="auto" w:fill="FFFFFF"/>
+        </w:rPr>
+        <w:t>=</w:t>
+      </w:r>
+      <w:r>
+        <w:rPr>
+          <w:rStyle w:val="hljs-string"/>
+          <w:rFonts w:ascii="Times New Roman" w:hAnsi="Times New Roman" w:cs="Times New Roman"/>
+          <w:sz w:val="28"/>
+          <w:szCs w:val="28"/>
+          <w:shd w:val="pct15" w:color="auto" w:fill="FFFFFF"/>
+        </w:rPr>
+        <w:t>{</w:t>
+      </w:r>
+      <w:r>
+        <w:rPr>
+          <w:rStyle w:val="HTMLCode"/>
+          <w:rFonts w:ascii="Times New Roman" w:eastAsiaTheme="majorEastAsia" w:hAnsi="Times New Roman" w:cs="Times New Roman"/>
+          <w:sz w:val="28"/>
+          <w:szCs w:val="28"/>
+          <w:shd w:val="pct15" w:color="auto" w:fill="FFFFFF"/>
+        </w:rPr>
+        <w:t>&lt;</w:t>
+      </w:r>
+      <w:r>
+        <w:rPr>
+          <w:rStyle w:val="hljs-attr"/>
+          <w:rFonts w:ascii="Times New Roman" w:hAnsi="Times New Roman" w:cs="Times New Roman"/>
+          <w:sz w:val="28"/>
+          <w:szCs w:val="28"/>
+          <w:shd w:val="pct15" w:color="auto" w:fill="FFFFFF"/>
+        </w:rPr>
+        <w:t>Home</w:t>
+      </w:r>
+      <w:r>
+        <w:rPr>
+          <w:rStyle w:val="HTMLCode"/>
+          <w:rFonts w:ascii="Times New Roman" w:eastAsiaTheme="majorEastAsia" w:hAnsi="Times New Roman" w:cs="Times New Roman"/>
+          <w:sz w:val="28"/>
+          <w:szCs w:val="28"/>
+          <w:shd w:val="pct15" w:color="auto" w:fill="FFFFFF"/>
+        </w:rPr>
+        <w:t xml:space="preserve"> /&gt;} /&gt;</w:t>
+      </w:r>
+    </w:p>
+    <w:p>
+      <w:pPr>
+        <w:pStyle w:val="HTMLPreformatted"/>
+        <w:rPr>
+          <w:rStyle w:val="HTMLCode"/>
+          <w:rFonts w:ascii="Times New Roman" w:eastAsiaTheme="majorEastAsia" w:hAnsi="Times New Roman" w:cs="Times New Roman"/>
+          <w:sz w:val="28"/>
+          <w:szCs w:val="28"/>
+          <w:shd w:val="pct15" w:color="auto" w:fill="FFFFFF"/>
+        </w:rPr>
+      </w:pPr>
+      <w:r>
+        <w:rPr>
+          <w:rStyle w:val="HTMLCode"/>
+          <w:rFonts w:ascii="Times New Roman" w:eastAsiaTheme="majorEastAsia" w:hAnsi="Times New Roman" w:cs="Times New Roman"/>
+          <w:sz w:val="28"/>
+          <w:szCs w:val="28"/>
+          <w:shd w:val="pct15" w:color="auto" w:fill="FFFFFF"/>
+        </w:rPr>
+        <w:t xml:space="preserve">        </w:t>
+      </w:r>
+      <w:r>
+        <w:rPr>
+          <w:rStyle w:val="hljs-tag"/>
+          <w:rFonts w:ascii="Times New Roman" w:hAnsi="Times New Roman" w:cs="Times New Roman"/>
+          <w:sz w:val="28"/>
+          <w:szCs w:val="28"/>
+          <w:shd w:val="pct15" w:color="auto" w:fill="FFFFFF"/>
+        </w:rPr>
+        <w:t>&lt;</w:t>
+      </w:r>
+      <w:r>
+        <w:rPr>
+          <w:rStyle w:val="hljs-name"/>
+          <w:rFonts w:ascii="Times New Roman" w:hAnsi="Times New Roman" w:cs="Times New Roman"/>
+          <w:sz w:val="28"/>
+          <w:szCs w:val="28"/>
+          <w:shd w:val="pct15" w:color="auto" w:fill="FFFFFF"/>
+        </w:rPr>
+        <w:t>Route</w:t>
+      </w:r>
+      <w:r>
+        <w:rPr>
+          <w:rStyle w:val="HTMLCode"/>
+          <w:rFonts w:ascii="Times New Roman" w:eastAsiaTheme="majorEastAsia" w:hAnsi="Times New Roman" w:cs="Times New Roman"/>
+          <w:sz w:val="28"/>
+          <w:szCs w:val="28"/>
+          <w:shd w:val="pct15" w:color="auto" w:fill="FFFFFF"/>
+        </w:rPr>
+        <w:t xml:space="preserve"> </w:t>
+      </w:r>
+      <w:r>
+        <w:rPr>
+          <w:rStyle w:val="hljs-attr"/>
+          <w:rFonts w:ascii="Times New Roman" w:hAnsi="Times New Roman" w:cs="Times New Roman"/>
+          <w:sz w:val="28"/>
+          <w:szCs w:val="28"/>
+          <w:shd w:val="pct15" w:color="auto" w:fill="FFFFFF"/>
+        </w:rPr>
+        <w:t>path</w:t>
+      </w:r>
+      <w:r>
+        <w:rPr>
+          <w:rStyle w:val="HTMLCode"/>
+          <w:rFonts w:ascii="Times New Roman" w:eastAsiaTheme="majorEastAsia" w:hAnsi="Times New Roman" w:cs="Times New Roman"/>
+          <w:sz w:val="28"/>
+          <w:szCs w:val="28"/>
+          <w:shd w:val="pct15" w:color="auto" w:fill="FFFFFF"/>
+        </w:rPr>
+        <w:t>=</w:t>
+      </w:r>
+      <w:r>
+        <w:rPr>
+          <w:rStyle w:val="hljs-string"/>
+          <w:rFonts w:ascii="Times New Roman" w:hAnsi="Times New Roman" w:cs="Times New Roman"/>
+          <w:sz w:val="28"/>
+          <w:szCs w:val="28"/>
+          <w:shd w:val="pct15" w:color="auto" w:fill="FFFFFF"/>
+        </w:rPr>
+        <w:t>"/about"</w:t>
+      </w:r>
+      <w:r>
+        <w:rPr>
+          <w:rStyle w:val="HTMLCode"/>
+          <w:rFonts w:ascii="Times New Roman" w:eastAsiaTheme="majorEastAsia" w:hAnsi="Times New Roman" w:cs="Times New Roman"/>
+          <w:sz w:val="28"/>
+          <w:szCs w:val="28"/>
+          <w:shd w:val="pct15" w:color="auto" w:fill="FFFFFF"/>
+        </w:rPr>
+        <w:t xml:space="preserve"> </w:t>
+      </w:r>
+      <w:r>
+        <w:rPr>
+          <w:rStyle w:val="hljs-attr"/>
+          <w:rFonts w:ascii="Times New Roman" w:hAnsi="Times New Roman" w:cs="Times New Roman"/>
+          <w:sz w:val="28"/>
+          <w:szCs w:val="28"/>
+          <w:shd w:val="pct15" w:color="auto" w:fill="FFFFFF"/>
+        </w:rPr>
+        <w:t>element</w:t>
+      </w:r>
+      <w:r>
+        <w:rPr>
+          <w:rStyle w:val="HTMLCode"/>
+          <w:rFonts w:ascii="Times New Roman" w:eastAsiaTheme="majorEastAsia" w:hAnsi="Times New Roman" w:cs="Times New Roman"/>
+          <w:sz w:val="28"/>
+          <w:szCs w:val="28"/>
+          <w:shd w:val="pct15" w:color="auto" w:fill="FFFFFF"/>
+        </w:rPr>
+        <w:t>=</w:t>
+      </w:r>
+      <w:r>
+        <w:rPr>
+          <w:rStyle w:val="hljs-string"/>
+          <w:rFonts w:ascii="Times New Roman" w:hAnsi="Times New Roman" w:cs="Times New Roman"/>
+          <w:sz w:val="28"/>
+          <w:szCs w:val="28"/>
+          <w:shd w:val="pct15" w:color="auto" w:fill="FFFFFF"/>
+        </w:rPr>
+        <w:t>{</w:t>
+      </w:r>
+      <w:r>
+        <w:rPr>
+          <w:rStyle w:val="HTMLCode"/>
+          <w:rFonts w:ascii="Times New Roman" w:eastAsiaTheme="majorEastAsia" w:hAnsi="Times New Roman" w:cs="Times New Roman"/>
+          <w:sz w:val="28"/>
+          <w:szCs w:val="28"/>
+          <w:shd w:val="pct15" w:color="auto" w:fill="FFFFFF"/>
+        </w:rPr>
+        <w:t>&lt;</w:t>
+      </w:r>
+      <w:r>
+        <w:rPr>
+          <w:rStyle w:val="hljs-attr"/>
+          <w:rFonts w:ascii="Times New Roman" w:hAnsi="Times New Roman" w:cs="Times New Roman"/>
+          <w:sz w:val="28"/>
+          <w:szCs w:val="28"/>
+          <w:shd w:val="pct15" w:color="auto" w:fill="FFFFFF"/>
+        </w:rPr>
+        <w:t>About</w:t>
+      </w:r>
+      <w:r>
+        <w:rPr>
+          <w:rStyle w:val="HTMLCode"/>
+          <w:rFonts w:ascii="Times New Roman" w:eastAsiaTheme="majorEastAsia" w:hAnsi="Times New Roman" w:cs="Times New Roman"/>
+          <w:sz w:val="28"/>
+          <w:szCs w:val="28"/>
+          <w:shd w:val="pct15" w:color="auto" w:fill="FFFFFF"/>
+        </w:rPr>
+        <w:t xml:space="preserve"> /&gt;} /&gt;</w:t>
+      </w:r>
+    </w:p>
+    <w:p>
+      <w:pPr>
+        <w:pStyle w:val="HTMLPreformatted"/>
+        <w:rPr>
+          <w:rStyle w:val="HTMLCode"/>
+          <w:rFonts w:ascii="Times New Roman" w:eastAsiaTheme="majorEastAsia" w:hAnsi="Times New Roman" w:cs="Times New Roman"/>
+          <w:sz w:val="28"/>
+          <w:szCs w:val="28"/>
+          <w:shd w:val="pct15" w:color="auto" w:fill="FFFFFF"/>
+        </w:rPr>
+      </w:pPr>
+      <w:r>
+        <w:rPr>
+          <w:rStyle w:val="HTMLCode"/>
+          <w:rFonts w:ascii="Times New Roman" w:eastAsiaTheme="majorEastAsia" w:hAnsi="Times New Roman" w:cs="Times New Roman"/>
+          <w:sz w:val="28"/>
+          <w:szCs w:val="28"/>
+          <w:shd w:val="pct15" w:color="auto" w:fill="FFFFFF"/>
+        </w:rPr>
+        <w:t xml:space="preserve">        </w:t>
+      </w:r>
+      <w:r>
+        <w:rPr>
+          <w:rStyle w:val="hljs-tag"/>
+          <w:rFonts w:ascii="Times New Roman" w:hAnsi="Times New Roman" w:cs="Times New Roman"/>
+          <w:sz w:val="28"/>
+          <w:szCs w:val="28"/>
+          <w:shd w:val="pct15" w:color="auto" w:fill="FFFFFF"/>
+        </w:rPr>
+        <w:t>&lt;</w:t>
+      </w:r>
+      <w:r>
+        <w:rPr>
+          <w:rStyle w:val="hljs-name"/>
+          <w:rFonts w:ascii="Times New Roman" w:hAnsi="Times New Roman" w:cs="Times New Roman"/>
+          <w:sz w:val="28"/>
+          <w:szCs w:val="28"/>
+          <w:shd w:val="pct15" w:color="auto" w:fill="FFFFFF"/>
+        </w:rPr>
+        <w:t>Route</w:t>
+      </w:r>
+      <w:r>
+        <w:rPr>
+          <w:rStyle w:val="HTMLCode"/>
+          <w:rFonts w:ascii="Times New Roman" w:eastAsiaTheme="majorEastAsia" w:hAnsi="Times New Roman" w:cs="Times New Roman"/>
+          <w:sz w:val="28"/>
+          <w:szCs w:val="28"/>
+          <w:shd w:val="pct15" w:color="auto" w:fill="FFFFFF"/>
+        </w:rPr>
+        <w:t xml:space="preserve"> </w:t>
+      </w:r>
+      <w:r>
+        <w:rPr>
+          <w:rStyle w:val="hljs-attr"/>
+          <w:rFonts w:ascii="Times New Roman" w:hAnsi="Times New Roman" w:cs="Times New Roman"/>
+          <w:sz w:val="28"/>
+          <w:szCs w:val="28"/>
+          <w:shd w:val="pct15" w:color="auto" w:fill="FFFFFF"/>
+        </w:rPr>
+        <w:t>path</w:t>
+      </w:r>
+      <w:r>
+        <w:rPr>
+          <w:rStyle w:val="HTMLCode"/>
+          <w:rFonts w:ascii="Times New Roman" w:eastAsiaTheme="majorEastAsia" w:hAnsi="Times New Roman" w:cs="Times New Roman"/>
+          <w:sz w:val="28"/>
+          <w:szCs w:val="28"/>
+          <w:shd w:val="pct15" w:color="auto" w:fill="FFFFFF"/>
+        </w:rPr>
+        <w:t>=</w:t>
+      </w:r>
+      <w:r>
+        <w:rPr>
+          <w:rStyle w:val="hljs-string"/>
+          <w:rFonts w:ascii="Times New Roman" w:hAnsi="Times New Roman" w:cs="Times New Roman"/>
+          <w:sz w:val="28"/>
+          <w:szCs w:val="28"/>
+          <w:shd w:val="pct15" w:color="auto" w:fill="FFFFFF"/>
+        </w:rPr>
+        <w:t>"/contact"</w:t>
+      </w:r>
+      <w:r>
+        <w:rPr>
+          <w:rStyle w:val="HTMLCode"/>
+          <w:rFonts w:ascii="Times New Roman" w:eastAsiaTheme="majorEastAsia" w:hAnsi="Times New Roman" w:cs="Times New Roman"/>
+          <w:sz w:val="28"/>
+          <w:szCs w:val="28"/>
+          <w:shd w:val="pct15" w:color="auto" w:fill="FFFFFF"/>
+        </w:rPr>
+        <w:t xml:space="preserve"> </w:t>
+      </w:r>
+      <w:r>
+        <w:rPr>
+          <w:rStyle w:val="hljs-attr"/>
+          <w:rFonts w:ascii="Times New Roman" w:hAnsi="Times New Roman" w:cs="Times New Roman"/>
+          <w:sz w:val="28"/>
+          <w:szCs w:val="28"/>
+          <w:shd w:val="pct15" w:color="auto" w:fill="FFFFFF"/>
+        </w:rPr>
+        <w:t>element</w:t>
+      </w:r>
+      <w:r>
+        <w:rPr>
+          <w:rStyle w:val="HTMLCode"/>
+          <w:rFonts w:ascii="Times New Roman" w:eastAsiaTheme="majorEastAsia" w:hAnsi="Times New Roman" w:cs="Times New Roman"/>
+          <w:sz w:val="28"/>
+          <w:szCs w:val="28"/>
+          <w:shd w:val="pct15" w:color="auto" w:fill="FFFFFF"/>
+        </w:rPr>
+        <w:t>=</w:t>
+      </w:r>
+      <w:r>
+        <w:rPr>
+          <w:rStyle w:val="hljs-string"/>
+          <w:rFonts w:ascii="Times New Roman" w:hAnsi="Times New Roman" w:cs="Times New Roman"/>
+          <w:sz w:val="28"/>
+          <w:szCs w:val="28"/>
+          <w:shd w:val="pct15" w:color="auto" w:fill="FFFFFF"/>
+        </w:rPr>
+        <w:t>{</w:t>
+      </w:r>
+      <w:r>
+        <w:rPr>
+          <w:rStyle w:val="HTMLCode"/>
+          <w:rFonts w:ascii="Times New Roman" w:eastAsiaTheme="majorEastAsia" w:hAnsi="Times New Roman" w:cs="Times New Roman"/>
+          <w:sz w:val="28"/>
+          <w:szCs w:val="28"/>
+          <w:shd w:val="pct15" w:color="auto" w:fill="FFFFFF"/>
+        </w:rPr>
+        <w:t>&lt;</w:t>
+      </w:r>
+      <w:r>
+        <w:rPr>
+          <w:rStyle w:val="hljs-attr"/>
+          <w:rFonts w:ascii="Times New Roman" w:hAnsi="Times New Roman" w:cs="Times New Roman"/>
+          <w:sz w:val="28"/>
+          <w:szCs w:val="28"/>
+          <w:shd w:val="pct15" w:color="auto" w:fill="FFFFFF"/>
+        </w:rPr>
+        <w:t>Contact</w:t>
+      </w:r>
+      <w:r>
+        <w:rPr>
+          <w:rStyle w:val="HTMLCode"/>
+          <w:rFonts w:ascii="Times New Roman" w:eastAsiaTheme="majorEastAsia" w:hAnsi="Times New Roman" w:cs="Times New Roman"/>
+          <w:sz w:val="28"/>
+          <w:szCs w:val="28"/>
+          <w:shd w:val="pct15" w:color="auto" w:fill="FFFFFF"/>
+        </w:rPr>
+        <w:t xml:space="preserve"> /&gt;} /&gt;</w:t>
+      </w:r>
+    </w:p>
+    <w:p>
+      <w:pPr>
+        <w:pStyle w:val="HTMLPreformatted"/>
+        <w:rPr>
+          <w:rStyle w:val="HTMLCode"/>
+          <w:rFonts w:ascii="Times New Roman" w:eastAsiaTheme="majorEastAsia" w:hAnsi="Times New Roman" w:cs="Times New Roman"/>
+          <w:sz w:val="28"/>
+          <w:szCs w:val="28"/>
+          <w:shd w:val="pct15" w:color="auto" w:fill="FFFFFF"/>
+        </w:rPr>
+      </w:pPr>
+      <w:r>
+        <w:rPr>
+          <w:rStyle w:val="HTMLCode"/>
+          <w:rFonts w:ascii="Times New Roman" w:eastAsiaTheme="majorEastAsia" w:hAnsi="Times New Roman" w:cs="Times New Roman"/>
+          <w:sz w:val="28"/>
+          <w:szCs w:val="28"/>
+          <w:shd w:val="pct15" w:color="auto" w:fill="FFFFFF"/>
+        </w:rPr>
+        <w:t xml:space="preserve">      </w:t>
+      </w:r>
+      <w:r>
+        <w:rPr>
+          <w:rStyle w:val="hljs-tag"/>
+          <w:rFonts w:ascii="Times New Roman" w:hAnsi="Times New Roman" w:cs="Times New Roman"/>
+          <w:sz w:val="28"/>
+          <w:szCs w:val="28"/>
+          <w:shd w:val="pct15" w:color="auto" w:fill="FFFFFF"/>
+        </w:rPr>
+        <w:t>&lt;/</w:t>
+      </w:r>
+      <w:r>
+        <w:rPr>
+          <w:rStyle w:val="hljs-name"/>
+          <w:rFonts w:ascii="Times New Roman" w:hAnsi="Times New Roman" w:cs="Times New Roman"/>
+          <w:sz w:val="28"/>
+          <w:szCs w:val="28"/>
+          <w:shd w:val="pct15" w:color="auto" w:fill="FFFFFF"/>
+        </w:rPr>
+        <w:t>Routes</w:t>
+      </w:r>
+      <w:r>
+        <w:rPr>
+          <w:rStyle w:val="HTMLCode"/>
+          <w:rFonts w:ascii="Times New Roman" w:eastAsiaTheme="majorEastAsia" w:hAnsi="Times New Roman" w:cs="Times New Roman"/>
+          <w:sz w:val="28"/>
+          <w:szCs w:val="28"/>
+          <w:shd w:val="pct15" w:color="auto" w:fill="FFFFFF"/>
+        </w:rPr>
+        <w:t>&gt;</w:t>
+      </w:r>
+    </w:p>
+    <w:p>
+      <w:pPr>
+        <w:pStyle w:val="HTMLPreformatted"/>
+        <w:rPr>
+          <w:rStyle w:val="HTMLCode"/>
+          <w:rFonts w:ascii="Times New Roman" w:eastAsiaTheme="majorEastAsia" w:hAnsi="Times New Roman" w:cs="Times New Roman"/>
+          <w:sz w:val="28"/>
+          <w:szCs w:val="28"/>
+          <w:shd w:val="pct15" w:color="auto" w:fill="FFFFFF"/>
+        </w:rPr>
+      </w:pPr>
+      <w:r>
+        <w:rPr>
+          <w:rStyle w:val="HTMLCode"/>
+          <w:rFonts w:ascii="Times New Roman" w:eastAsiaTheme="majorEastAsia" w:hAnsi="Times New Roman" w:cs="Times New Roman"/>
+          <w:sz w:val="28"/>
+          <w:szCs w:val="28"/>
+          <w:shd w:val="pct15" w:color="auto" w:fill="FFFFFF"/>
+        </w:rPr>
+        <w:t xml:space="preserve">    </w:t>
+      </w:r>
+      <w:r>
+        <w:rPr>
+          <w:rStyle w:val="hljs-tag"/>
+          <w:rFonts w:ascii="Times New Roman" w:hAnsi="Times New Roman" w:cs="Times New Roman"/>
+          <w:sz w:val="28"/>
+          <w:szCs w:val="28"/>
+          <w:shd w:val="pct15" w:color="auto" w:fill="FFFFFF"/>
+        </w:rPr>
+        <w:t>&lt;/</w:t>
+      </w:r>
+      <w:r>
+        <w:rPr>
+          <w:rStyle w:val="hljs-name"/>
+          <w:rFonts w:ascii="Times New Roman" w:hAnsi="Times New Roman" w:cs="Times New Roman"/>
+          <w:sz w:val="28"/>
+          <w:szCs w:val="28"/>
+          <w:shd w:val="pct15" w:color="auto" w:fill="FFFFFF"/>
+        </w:rPr>
+        <w:t>BrowserRouter</w:t>
+      </w:r>
+      <w:r>
+        <w:rPr>
+          <w:rStyle w:val="HTMLCode"/>
+          <w:rFonts w:ascii="Times New Roman" w:eastAsiaTheme="majorEastAsia" w:hAnsi="Times New Roman" w:cs="Times New Roman"/>
+          <w:sz w:val="28"/>
+          <w:szCs w:val="28"/>
+          <w:shd w:val="pct15" w:color="auto" w:fill="FFFFFF"/>
+        </w:rPr>
+        <w:t>&gt;</w:t>
+      </w:r>
+    </w:p>
+    <w:p>
+      <w:pPr>
+        <w:pStyle w:val="HTMLPreformatted"/>
+        <w:rPr>
+          <w:rStyle w:val="HTMLCode"/>
+          <w:rFonts w:ascii="Times New Roman" w:eastAsiaTheme="majorEastAsia" w:hAnsi="Times New Roman" w:cs="Times New Roman"/>
+          <w:sz w:val="28"/>
+          <w:szCs w:val="28"/>
+          <w:shd w:val="pct15" w:color="auto" w:fill="FFFFFF"/>
+        </w:rPr>
+      </w:pPr>
+      <w:r>
+        <w:rPr>
+          <w:rStyle w:val="HTMLCode"/>
+          <w:rFonts w:ascii="Times New Roman" w:eastAsiaTheme="majorEastAsia" w:hAnsi="Times New Roman" w:cs="Times New Roman"/>
+          <w:sz w:val="28"/>
+          <w:szCs w:val="28"/>
+          <w:shd w:val="pct15" w:color="auto" w:fill="FFFFFF"/>
+        </w:rPr>
+        <w:t xml:space="preserve">  );</w:t>
+      </w:r>
+    </w:p>
+    <w:p>
+      <w:pPr>
+        <w:pStyle w:val="HTMLPreformatted"/>
+        <w:rPr>
+          <w:rStyle w:val="HTMLCode"/>
+          <w:rFonts w:ascii="Times New Roman" w:eastAsiaTheme="majorEastAsia" w:hAnsi="Times New Roman" w:cs="Times New Roman"/>
+          <w:sz w:val="28"/>
+          <w:szCs w:val="28"/>
+          <w:shd w:val="pct15" w:color="auto" w:fill="FFFFFF"/>
+        </w:rPr>
+      </w:pPr>
+      <w:r>
+        <w:rPr>
+          <w:rStyle w:val="HTMLCode"/>
+          <w:rFonts w:ascii="Times New Roman" w:eastAsiaTheme="majorEastAsia" w:hAnsi="Times New Roman" w:cs="Times New Roman"/>
+          <w:sz w:val="28"/>
+          <w:szCs w:val="28"/>
+          <w:shd w:val="pct15" w:color="auto" w:fill="FFFFFF"/>
+        </w:rPr>
+        <w:t>}</w:t>
+      </w:r>
+    </w:p>
+    <w:p>
+      <w:pPr>
+        <w:pStyle w:val="HTMLPreformatted"/>
+        <w:rPr>
+          <w:rStyle w:val="HTMLCode"/>
+          <w:rFonts w:ascii="Times New Roman" w:eastAsiaTheme="majorEastAsia" w:hAnsi="Times New Roman" w:cs="Times New Roman"/>
+          <w:sz w:val="28"/>
+          <w:szCs w:val="28"/>
+          <w:shd w:val="pct15" w:color="auto" w:fill="FFFFFF"/>
+        </w:rPr>
+      </w:pPr>
+    </w:p>
+    <w:p>
+      <w:pPr>
+        <w:pStyle w:val="HTMLPreformatted"/>
+        <w:rPr>
+          <w:rStyle w:val="HTMLCode"/>
+          <w:rFonts w:ascii="Times New Roman" w:eastAsiaTheme="majorEastAsia" w:hAnsi="Times New Roman" w:cs="Times New Roman"/>
+          <w:sz w:val="28"/>
+          <w:szCs w:val="28"/>
+          <w:shd w:val="pct15" w:color="auto" w:fill="FFFFFF"/>
+        </w:rPr>
+      </w:pPr>
+      <w:r>
+        <w:rPr>
+          <w:rStyle w:val="hljs-keyword"/>
+          <w:rFonts w:ascii="Times New Roman" w:hAnsi="Times New Roman" w:cs="Times New Roman"/>
+          <w:sz w:val="28"/>
+          <w:szCs w:val="28"/>
+          <w:shd w:val="pct15" w:color="auto" w:fill="FFFFFF"/>
+        </w:rPr>
+        <w:t>export</w:t>
+      </w:r>
+      <w:r>
+        <w:rPr>
+          <w:rStyle w:val="HTMLCode"/>
+          <w:rFonts w:ascii="Times New Roman" w:eastAsiaTheme="majorEastAsia" w:hAnsi="Times New Roman" w:cs="Times New Roman"/>
+          <w:sz w:val="28"/>
+          <w:szCs w:val="28"/>
+          <w:shd w:val="pct15" w:color="auto" w:fill="FFFFFF"/>
+        </w:rPr>
+        <w:t xml:space="preserve"> </w:t>
+      </w:r>
+      <w:r>
+        <w:rPr>
+          <w:rStyle w:val="hljs-keyword"/>
+          <w:rFonts w:ascii="Times New Roman" w:hAnsi="Times New Roman" w:cs="Times New Roman"/>
+          <w:sz w:val="28"/>
+          <w:szCs w:val="28"/>
+          <w:shd w:val="pct15" w:color="auto" w:fill="FFFFFF"/>
+        </w:rPr>
+        <w:t>default</w:t>
+      </w:r>
+      <w:r>
+        <w:rPr>
+          <w:rStyle w:val="HTMLCode"/>
+          <w:rFonts w:ascii="Times New Roman" w:eastAsiaTheme="majorEastAsia" w:hAnsi="Times New Roman" w:cs="Times New Roman"/>
+          <w:sz w:val="28"/>
+          <w:szCs w:val="28"/>
+          <w:shd w:val="pct15" w:color="auto" w:fill="FFFFFF"/>
+        </w:rPr>
+        <w:t xml:space="preserve"> </w:t>
+      </w:r>
+      <w:r>
+        <w:rPr>
+          <w:rStyle w:val="hljs-title"/>
+          <w:rFonts w:ascii="Times New Roman" w:eastAsiaTheme="majorEastAsia" w:hAnsi="Times New Roman" w:cs="Times New Roman"/>
+          <w:sz w:val="28"/>
+          <w:szCs w:val="28"/>
+          <w:shd w:val="pct15" w:color="auto" w:fill="FFFFFF"/>
+        </w:rPr>
+        <w:t>App</w:t>
+      </w:r>
+      <w:r>
+        <w:rPr>
+          <w:rStyle w:val="HTMLCode"/>
+          <w:rFonts w:ascii="Times New Roman" w:eastAsiaTheme="majorEastAsia" w:hAnsi="Times New Roman" w:cs="Times New Roman"/>
+          <w:sz w:val="28"/>
+          <w:szCs w:val="28"/>
+          <w:shd w:val="pct15" w:color="auto" w:fill="FFFFFF"/>
+        </w:rPr>
+        <w:t>;</w:t>
+      </w:r>
+    </w:p>
+    <w:p>
+      <w:pPr>
+        <w:rPr>
+          <w:rFonts w:ascii="Times New Roman" w:hAnsi="Times New Roman" w:cs="Times New Roman"/>
+          <w:sz w:val="28"/>
+          <w:szCs w:val="28"/>
+        </w:rPr>
+      </w:pPr>
+      <w:r>
+        <w:rPr>
+          <w:rFonts w:ascii="Times New Roman" w:hAnsi="Times New Roman" w:cs="Times New Roman"/>
+          <w:sz w:val="28"/>
+          <w:szCs w:val="28"/>
+        </w:rPr>
+        <w:pict>
+          <v:rect id="_x0000_i1029" style="width:0;height:1.5pt" o:hralign="center" o:hrstd="t" o:hr="t" fillcolor="#a0a0a0" stroked="f"/>
+        </w:pict>
+      </w:r>
+    </w:p>
+    <w:p>
+      <w:pPr>
+        <w:pStyle w:val="Heading3"/>
+        <w:rPr>
+          <w:rFonts w:ascii="Times New Roman" w:hAnsi="Times New Roman" w:cs="Times New Roman"/>
+          <w:b/>
+          <w:sz w:val="28"/>
+          <w:szCs w:val="28"/>
+        </w:rPr>
+      </w:pPr>
+      <w:r>
+        <w:rPr>
+          <w:rFonts w:ascii="Times New Roman" w:hAnsi="Times New Roman" w:cs="Times New Roman"/>
+          <w:b/>
+          <w:sz w:val="28"/>
+          <w:szCs w:val="28"/>
+        </w:rPr>
+        <w:t>6. Ưu điểm và hạn chế</w:t>
+      </w:r>
+    </w:p>
+    <w:p>
+      <w:pPr>
+        <w:pStyle w:val="NormalWeb"/>
+        <w:rPr>
+          <w:sz w:val="28"/>
+          <w:szCs w:val="28"/>
+        </w:rPr>
+      </w:pPr>
+      <w:r>
+        <w:rPr>
+          <w:rStyle w:val="Strong"/>
+          <w:sz w:val="28"/>
+          <w:szCs w:val="28"/>
+        </w:rPr>
+        <w:t>Ưu điểm:</w:t>
+      </w:r>
+    </w:p>
+    <w:p>
+      <w:pPr>
+        <w:pStyle w:val="NormalWeb"/>
+        <w:numPr>
+          <w:ilvl w:val="0"/>
+          <w:numId w:val="57"/>
+        </w:numPr>
+        <w:rPr>
+          <w:sz w:val="28"/>
+          <w:szCs w:val="28"/>
+        </w:rPr>
+      </w:pPr>
+      <w:r>
+        <w:rPr>
+          <w:sz w:val="28"/>
+          <w:szCs w:val="28"/>
+        </w:rPr>
+        <w:t>Điều hướng nhanh chóng, không cần tải lại trang.</w:t>
+      </w:r>
+    </w:p>
+    <w:p>
+      <w:pPr>
+        <w:pStyle w:val="NormalWeb"/>
+        <w:numPr>
+          <w:ilvl w:val="0"/>
+          <w:numId w:val="57"/>
+        </w:numPr>
+        <w:rPr>
+          <w:sz w:val="28"/>
+          <w:szCs w:val="28"/>
+        </w:rPr>
+      </w:pPr>
+      <w:r>
+        <w:rPr>
+          <w:sz w:val="28"/>
+          <w:szCs w:val="28"/>
+        </w:rPr>
+        <w:t>Hỗ trợ routing động, nested route, bảo mật (PrivateRoute).</w:t>
+      </w:r>
+    </w:p>
+    <w:p>
+      <w:pPr>
+        <w:pStyle w:val="NormalWeb"/>
+        <w:numPr>
+          <w:ilvl w:val="0"/>
+          <w:numId w:val="57"/>
+        </w:numPr>
+        <w:rPr>
+          <w:sz w:val="28"/>
+          <w:szCs w:val="28"/>
+        </w:rPr>
+      </w:pPr>
+      <w:r>
+        <w:rPr>
+          <w:sz w:val="28"/>
+          <w:szCs w:val="28"/>
+        </w:rPr>
+        <w:t>Tích hợp dễ dàng với React Hook.</w:t>
+      </w:r>
+    </w:p>
+    <w:p>
+      <w:pPr>
+        <w:pStyle w:val="NormalWeb"/>
+        <w:rPr>
+          <w:sz w:val="28"/>
+          <w:szCs w:val="28"/>
+        </w:rPr>
+      </w:pPr>
+      <w:r>
+        <w:rPr>
+          <w:rStyle w:val="Strong"/>
+          <w:sz w:val="28"/>
+          <w:szCs w:val="28"/>
+        </w:rPr>
+        <w:t>Hạn chế:</w:t>
+      </w:r>
+    </w:p>
+    <w:p>
+      <w:pPr>
+        <w:pStyle w:val="NormalWeb"/>
+        <w:numPr>
+          <w:ilvl w:val="0"/>
+          <w:numId w:val="58"/>
+        </w:numPr>
+        <w:rPr>
+          <w:sz w:val="28"/>
+          <w:szCs w:val="28"/>
+        </w:rPr>
+      </w:pPr>
+      <w:r>
+        <w:rPr>
+          <w:sz w:val="28"/>
+          <w:szCs w:val="28"/>
+        </w:rPr>
+        <w:t>Yêu cầu hiểu rõ SPA và client-side rendering.</w:t>
+      </w:r>
+    </w:p>
+    <w:p>
+      <w:pPr>
+        <w:pStyle w:val="NormalWeb"/>
+        <w:numPr>
+          <w:ilvl w:val="0"/>
+          <w:numId w:val="58"/>
+        </w:numPr>
+        <w:rPr>
+          <w:sz w:val="28"/>
+          <w:szCs w:val="28"/>
+        </w:rPr>
+      </w:pPr>
+      <w:r>
+        <w:rPr>
+          <w:sz w:val="28"/>
+          <w:szCs w:val="28"/>
+        </w:rPr>
+        <w:t>Nếu không cấu hình đúng, có thể gặp lỗi khi refresh trang (cần server hỗ trợ).</w:t>
+      </w:r>
+    </w:p>
+    <w:p>
+      <w:pPr>
+        <w:rPr>
+          <w:rFonts w:ascii="Times New Roman" w:hAnsi="Times New Roman" w:cs="Times New Roman"/>
+          <w:sz w:val="28"/>
+          <w:szCs w:val="28"/>
+        </w:rPr>
+      </w:pPr>
+      <w:r>
+        <w:rPr>
+          <w:rFonts w:ascii="Times New Roman" w:hAnsi="Times New Roman" w:cs="Times New Roman"/>
+          <w:sz w:val="28"/>
+          <w:szCs w:val="28"/>
+        </w:rPr>
+        <w:lastRenderedPageBreak/>
+        <w:pict>
+          <v:rect id="_x0000_i1030" style="width:0;height:1.5pt" o:hralign="center" o:hrstd="t" o:hr="t" fillcolor="#a0a0a0" stroked="f"/>
+        </w:pict>
+      </w:r>
+    </w:p>
+    <w:p>
+      <w:pPr>
+        <w:pStyle w:val="Heading3"/>
+        <w:rPr>
+          <w:rFonts w:ascii="Times New Roman" w:hAnsi="Times New Roman" w:cs="Times New Roman"/>
+          <w:sz w:val="28"/>
+          <w:szCs w:val="28"/>
+        </w:rPr>
+      </w:pPr>
+      <w:r>
+        <w:rPr>
+          <w:rFonts w:ascii="Times New Roman" w:hAnsi="Times New Roman" w:cs="Times New Roman"/>
+          <w:sz w:val="28"/>
+          <w:szCs w:val="28"/>
+        </w:rPr>
+        <w:t>7. Ứng dụng thực tế</w:t>
+      </w:r>
+    </w:p>
+    <w:p>
+      <w:pPr>
+        <w:pStyle w:val="NormalWeb"/>
+        <w:rPr>
+          <w:sz w:val="28"/>
+          <w:szCs w:val="28"/>
+        </w:rPr>
+      </w:pPr>
+      <w:r>
+        <w:rPr>
+          <w:sz w:val="28"/>
+          <w:szCs w:val="28"/>
+        </w:rPr>
+        <w:t>React Router thường được dùng trong:</w:t>
+      </w:r>
+    </w:p>
+    <w:p>
+      <w:pPr>
+        <w:pStyle w:val="NormalWeb"/>
+        <w:numPr>
+          <w:ilvl w:val="0"/>
+          <w:numId w:val="59"/>
+        </w:numPr>
+        <w:rPr>
+          <w:sz w:val="28"/>
+          <w:szCs w:val="28"/>
+        </w:rPr>
+      </w:pPr>
+      <w:r>
+        <w:rPr>
+          <w:sz w:val="28"/>
+          <w:szCs w:val="28"/>
+        </w:rPr>
+        <w:t>Website thương mại điện tử (Amazon, Shopee clone).</w:t>
+      </w:r>
+    </w:p>
+    <w:p>
+      <w:pPr>
+        <w:pStyle w:val="NormalWeb"/>
+        <w:numPr>
+          <w:ilvl w:val="0"/>
+          <w:numId w:val="59"/>
+        </w:numPr>
+        <w:rPr>
+          <w:sz w:val="28"/>
+          <w:szCs w:val="28"/>
+        </w:rPr>
+      </w:pPr>
+      <w:r>
+        <w:rPr>
+          <w:sz w:val="28"/>
+          <w:szCs w:val="28"/>
+        </w:rPr>
+        <w:t>Ứng dụng quản trị (Admin Dashboard).</w:t>
+      </w:r>
+    </w:p>
+    <w:p>
+      <w:pPr>
+        <w:pStyle w:val="NormalWeb"/>
+        <w:numPr>
+          <w:ilvl w:val="0"/>
+          <w:numId w:val="59"/>
+        </w:numPr>
+        <w:rPr>
+          <w:sz w:val="28"/>
+          <w:szCs w:val="28"/>
+        </w:rPr>
+      </w:pPr>
+      <w:r>
+        <w:rPr>
+          <w:sz w:val="28"/>
+          <w:szCs w:val="28"/>
+        </w:rPr>
+        <w:t>Mạng xã hội, diễn đàn, blog.</w:t>
+      </w:r>
+    </w:p>
+    <w:p>
+      <w:pPr>
+        <w:pStyle w:val="NormalWeb"/>
+        <w:numPr>
+          <w:ilvl w:val="0"/>
+          <w:numId w:val="59"/>
+        </w:numPr>
+        <w:rPr>
+          <w:sz w:val="28"/>
+          <w:szCs w:val="28"/>
+        </w:rPr>
+      </w:pPr>
+      <w:r>
+        <w:rPr>
+          <w:sz w:val="28"/>
+          <w:szCs w:val="28"/>
+        </w:rPr>
+        <w:t>Bất kỳ ứng dụng SPA nào cần nhiều trang chức năng.</w:t>
+      </w:r>
+    </w:p>
+    <w:p>
+      <w:pPr>
+        <w:rPr>
+          <w:rFonts w:ascii="Times New Roman" w:hAnsi="Times New Roman" w:cs="Times New Roman"/>
+          <w:sz w:val="28"/>
+          <w:szCs w:val="28"/>
+        </w:rPr>
+      </w:pPr>
+      <w:r>
+        <w:rPr>
+          <w:rFonts w:ascii="Times New Roman" w:hAnsi="Times New Roman" w:cs="Times New Roman"/>
+          <w:sz w:val="28"/>
+          <w:szCs w:val="28"/>
+        </w:rPr>
+        <w:pict>
+          <v:rect id="_x0000_i1031" style="width:0;height:1.5pt" o:hralign="center" o:hrstd="t" o:hr="t" fillcolor="#a0a0a0" stroked="f"/>
+        </w:pict>
+      </w:r>
+    </w:p>
+    <w:p>
+      <w:pPr>
+        <w:pStyle w:val="Heading3"/>
+        <w:rPr>
+          <w:rFonts w:ascii="Times New Roman" w:hAnsi="Times New Roman" w:cs="Times New Roman"/>
+          <w:sz w:val="28"/>
+          <w:szCs w:val="28"/>
+        </w:rPr>
+      </w:pPr>
+      <w:r>
+        <w:rPr>
+          <w:rFonts w:ascii="Times New Roman" w:hAnsi="Times New Roman" w:cs="Times New Roman"/>
+          <w:sz w:val="28"/>
+          <w:szCs w:val="28"/>
+        </w:rPr>
+        <w:t>8. Kết luận</w:t>
+      </w:r>
+    </w:p>
+    <w:p>
+      <w:pPr>
+        <w:pStyle w:val="NormalWeb"/>
+      </w:pPr>
+      <w:r>
+        <w:rPr>
+          <w:sz w:val="28"/>
+          <w:szCs w:val="28"/>
+        </w:rPr>
+        <w:t>React Router đóng vai trò quan trọng trong phát triển ứng dụng React hiện đại. Nó giúp quản lý luồng điều hướng, mang lại trải nghiệm mượt mà, thân thiện với người dùng. Việc nắm vững React Router là yêu cầu cần thiết cho bất kỳ lập trình viên React nào.</w:t>
+      </w:r>
     </w:p>
     <w:p>
       <w:pPr>
@@ -33671,6 +37767,155 @@
     </w:lvl>
   </w:abstractNum>
   <w:abstractNum w:abstractNumId="19" w15:restartNumberingAfterBreak="0">
+    <w:nsid w:val="27702AEF"/>
+    <w:multiLevelType w:val="multilevel"/>
+    <w:tmpl w:val="B582DA9E"/>
+    <w:lvl w:ilvl="0">
+      <w:start w:val="1"/>
+      <w:numFmt w:val="bullet"/>
+      <w:lvlText w:val=""/>
+      <w:lvlJc w:val="left"/>
+      <w:pPr>
+        <w:tabs>
+          <w:tab w:val="num" w:pos="720"/>
+        </w:tabs>
+        <w:ind w:left="720" w:hanging="360"/>
+      </w:pPr>
+      <w:rPr>
+        <w:rFonts w:ascii="Symbol" w:hAnsi="Symbol" w:hint="default"/>
+        <w:sz w:val="20"/>
+      </w:rPr>
+    </w:lvl>
+    <w:lvl w:ilvl="1" w:tentative="1">
+      <w:start w:val="1"/>
+      <w:numFmt w:val="bullet"/>
+      <w:lvlText w:val="o"/>
+      <w:lvlJc w:val="left"/>
+      <w:pPr>
+        <w:tabs>
+          <w:tab w:val="num" w:pos="1440"/>
+        </w:tabs>
+        <w:ind w:left="1440" w:hanging="360"/>
+      </w:pPr>
+      <w:rPr>
+        <w:rFonts w:ascii="Courier New" w:hAnsi="Courier New" w:hint="default"/>
+        <w:sz w:val="20"/>
+      </w:rPr>
+    </w:lvl>
+    <w:lvl w:ilvl="2" w:tentative="1">
+      <w:start w:val="1"/>
+      <w:numFmt w:val="bullet"/>
+      <w:lvlText w:val=""/>
+      <w:lvlJc w:val="left"/>
+      <w:pPr>
+        <w:tabs>
+          <w:tab w:val="num" w:pos="2160"/>
+        </w:tabs>
+        <w:ind w:left="2160" w:hanging="360"/>
+      </w:pPr>
+      <w:rPr>
+        <w:rFonts w:ascii="Wingdings" w:hAnsi="Wingdings" w:hint="default"/>
+        <w:sz w:val="20"/>
+      </w:rPr>
+    </w:lvl>
+    <w:lvl w:ilvl="3" w:tentative="1">
+      <w:start w:val="1"/>
+      <w:numFmt w:val="bullet"/>
+      <w:lvlText w:val=""/>
+      <w:lvlJc w:val="left"/>
+      <w:pPr>
+        <w:tabs>
+          <w:tab w:val="num" w:pos="2880"/>
+        </w:tabs>
+        <w:ind w:left="2880" w:hanging="360"/>
+      </w:pPr>
+      <w:rPr>
+        <w:rFonts w:ascii="Wingdings" w:hAnsi="Wingdings" w:hint="default"/>
+        <w:sz w:val="20"/>
+      </w:rPr>
+    </w:lvl>
+    <w:lvl w:ilvl="4" w:tentative="1">
+      <w:start w:val="1"/>
+      <w:numFmt w:val="bullet"/>
+      <w:lvlText w:val=""/>
+      <w:lvlJc w:val="left"/>
+      <w:pPr>
+        <w:tabs>
+          <w:tab w:val="num" w:pos="3600"/>
+        </w:tabs>
+        <w:ind w:left="3600" w:hanging="360"/>
+      </w:pPr>
+      <w:rPr>
+        <w:rFonts w:ascii="Wingdings" w:hAnsi="Wingdings" w:hint="default"/>
+        <w:sz w:val="20"/>
+      </w:rPr>
+    </w:lvl>
+    <w:lvl w:ilvl="5" w:tentative="1">
+      <w:start w:val="1"/>
+      <w:numFmt w:val="bullet"/>
+      <w:lvlText w:val=""/>
+      <w:lvlJc w:val="left"/>
+      <w:pPr>
+        <w:tabs>
+          <w:tab w:val="num" w:pos="4320"/>
+        </w:tabs>
+        <w:ind w:left="4320" w:hanging="360"/>
+      </w:pPr>
+      <w:rPr>
+        <w:rFonts w:ascii="Wingdings" w:hAnsi="Wingdings" w:hint="default"/>
+        <w:sz w:val="20"/>
+      </w:rPr>
+    </w:lvl>
+    <w:lvl w:ilvl="6" w:tentative="1">
+      <w:start w:val="1"/>
+      <w:numFmt w:val="bullet"/>
+      <w:lvlText w:val=""/>
+      <w:lvlJc w:val="left"/>
+      <w:pPr>
+        <w:tabs>
+          <w:tab w:val="num" w:pos="5040"/>
+        </w:tabs>
+        <w:ind w:left="5040" w:hanging="360"/>
+      </w:pPr>
+      <w:rPr>
+        <w:rFonts w:ascii="Wingdings" w:hAnsi="Wingdings" w:hint="default"/>
+        <w:sz w:val="20"/>
+      </w:rPr>
+    </w:lvl>
+    <w:lvl w:ilvl="7" w:tentative="1">
+      <w:start w:val="1"/>
+      <w:numFmt w:val="bullet"/>
+      <w:lvlText w:val=""/>
+      <w:lvlJc w:val="left"/>
+      <w:pPr>
+        <w:tabs>
+          <w:tab w:val="num" w:pos="5760"/>
+        </w:tabs>
+        <w:ind w:left="5760" w:hanging="360"/>
+      </w:pPr>
+      <w:rPr>
+        <w:rFonts w:ascii="Wingdings" w:hAnsi="Wingdings" w:hint="default"/>
+        <w:sz w:val="20"/>
+      </w:rPr>
+    </w:lvl>
+    <w:lvl w:ilvl="8" w:tentative="1">
+      <w:start w:val="1"/>
+      <w:numFmt w:val="bullet"/>
+      <w:lvlText w:val=""/>
+      <w:lvlJc w:val="left"/>
+      <w:pPr>
+        <w:tabs>
+          <w:tab w:val="num" w:pos="6480"/>
+        </w:tabs>
+        <w:ind w:left="6480" w:hanging="360"/>
+      </w:pPr>
+      <w:rPr>
+        <w:rFonts w:ascii="Wingdings" w:hAnsi="Wingdings" w:hint="default"/>
+        <w:sz w:val="20"/>
+      </w:rPr>
+    </w:lvl>
+  </w:abstractNum>
+  <w:abstractNum w:abstractNumId="20" w15:restartNumberingAfterBreak="0">
     <w:nsid w:val="287712EE"/>
     <w:multiLevelType w:val="multilevel"/>
     <w:tmpl w:val="E598B746"/>
@@ -33819,7 +38064,7 @@
       </w:rPr>
     </w:lvl>
   </w:abstractNum>
-  <w:abstractNum w:abstractNumId="20" w15:restartNumberingAfterBreak="0">
+  <w:abstractNum w:abstractNumId="21" w15:restartNumberingAfterBreak="0">
     <w:nsid w:val="2A2D400E"/>
     <w:multiLevelType w:val="multilevel"/>
     <w:tmpl w:val="524A3C6A"/>
@@ -33968,7 +38213,7 @@
       </w:rPr>
     </w:lvl>
   </w:abstractNum>
-  <w:abstractNum w:abstractNumId="21" w15:restartNumberingAfterBreak="0">
+  <w:abstractNum w:abstractNumId="22" w15:restartNumberingAfterBreak="0">
     <w:nsid w:val="2A857CE7"/>
     <w:multiLevelType w:val="multilevel"/>
     <w:tmpl w:val="15A80D96"/>
@@ -34117,7 +38362,7 @@
       </w:rPr>
     </w:lvl>
   </w:abstractNum>
-  <w:abstractNum w:abstractNumId="22" w15:restartNumberingAfterBreak="0">
+  <w:abstractNum w:abstractNumId="23" w15:restartNumberingAfterBreak="0">
     <w:nsid w:val="2B10360A"/>
     <w:multiLevelType w:val="hybridMultilevel"/>
     <w:tmpl w:val="C79A0418"/>
@@ -34230,7 +38475,7 @@
       </w:rPr>
     </w:lvl>
   </w:abstractNum>
-  <w:abstractNum w:abstractNumId="23" w15:restartNumberingAfterBreak="0">
+  <w:abstractNum w:abstractNumId="24" w15:restartNumberingAfterBreak="0">
     <w:nsid w:val="2C8406A6"/>
     <w:multiLevelType w:val="multilevel"/>
     <w:tmpl w:val="93D276F2"/>
@@ -34343,7 +38588,7 @@
       </w:pPr>
     </w:lvl>
   </w:abstractNum>
-  <w:abstractNum w:abstractNumId="24" w15:restartNumberingAfterBreak="0">
+  <w:abstractNum w:abstractNumId="25" w15:restartNumberingAfterBreak="0">
     <w:nsid w:val="2D217C47"/>
     <w:multiLevelType w:val="multilevel"/>
     <w:tmpl w:val="2BFCC9C8"/>
@@ -34492,7 +38737,156 @@
       </w:rPr>
     </w:lvl>
   </w:abstractNum>
-  <w:abstractNum w:abstractNumId="25" w15:restartNumberingAfterBreak="0">
+  <w:abstractNum w:abstractNumId="26" w15:restartNumberingAfterBreak="0">
+    <w:nsid w:val="2E7C771C"/>
+    <w:multiLevelType w:val="multilevel"/>
+    <w:tmpl w:val="9BDA9182"/>
+    <w:lvl w:ilvl="0">
+      <w:start w:val="1"/>
+      <w:numFmt w:val="bullet"/>
+      <w:lvlText w:val=""/>
+      <w:lvlJc w:val="left"/>
+      <w:pPr>
+        <w:tabs>
+          <w:tab w:val="num" w:pos="720"/>
+        </w:tabs>
+        <w:ind w:left="720" w:hanging="360"/>
+      </w:pPr>
+      <w:rPr>
+        <w:rFonts w:ascii="Symbol" w:hAnsi="Symbol" w:hint="default"/>
+        <w:sz w:val="20"/>
+      </w:rPr>
+    </w:lvl>
+    <w:lvl w:ilvl="1" w:tentative="1">
+      <w:start w:val="1"/>
+      <w:numFmt w:val="bullet"/>
+      <w:lvlText w:val="o"/>
+      <w:lvlJc w:val="left"/>
+      <w:pPr>
+        <w:tabs>
+          <w:tab w:val="num" w:pos="1440"/>
+        </w:tabs>
+        <w:ind w:left="1440" w:hanging="360"/>
+      </w:pPr>
+      <w:rPr>
+        <w:rFonts w:ascii="Courier New" w:hAnsi="Courier New" w:hint="default"/>
+        <w:sz w:val="20"/>
+      </w:rPr>
+    </w:lvl>
+    <w:lvl w:ilvl="2" w:tentative="1">
+      <w:start w:val="1"/>
+      <w:numFmt w:val="bullet"/>
+      <w:lvlText w:val=""/>
+      <w:lvlJc w:val="left"/>
+      <w:pPr>
+        <w:tabs>
+          <w:tab w:val="num" w:pos="2160"/>
+        </w:tabs>
+        <w:ind w:left="2160" w:hanging="360"/>
+      </w:pPr>
+      <w:rPr>
+        <w:rFonts w:ascii="Wingdings" w:hAnsi="Wingdings" w:hint="default"/>
+        <w:sz w:val="20"/>
+      </w:rPr>
+    </w:lvl>
+    <w:lvl w:ilvl="3" w:tentative="1">
+      <w:start w:val="1"/>
+      <w:numFmt w:val="bullet"/>
+      <w:lvlText w:val=""/>
+      <w:lvlJc w:val="left"/>
+      <w:pPr>
+        <w:tabs>
+          <w:tab w:val="num" w:pos="2880"/>
+        </w:tabs>
+        <w:ind w:left="2880" w:hanging="360"/>
+      </w:pPr>
+      <w:rPr>
+        <w:rFonts w:ascii="Wingdings" w:hAnsi="Wingdings" w:hint="default"/>
+        <w:sz w:val="20"/>
+      </w:rPr>
+    </w:lvl>
+    <w:lvl w:ilvl="4" w:tentative="1">
+      <w:start w:val="1"/>
+      <w:numFmt w:val="bullet"/>
+      <w:lvlText w:val=""/>
+      <w:lvlJc w:val="left"/>
+      <w:pPr>
+        <w:tabs>
+          <w:tab w:val="num" w:pos="3600"/>
+        </w:tabs>
+        <w:ind w:left="3600" w:hanging="360"/>
+      </w:pPr>
+      <w:rPr>
+        <w:rFonts w:ascii="Wingdings" w:hAnsi="Wingdings" w:hint="default"/>
+        <w:sz w:val="20"/>
+      </w:rPr>
+    </w:lvl>
+    <w:lvl w:ilvl="5" w:tentative="1">
+      <w:start w:val="1"/>
+      <w:numFmt w:val="bullet"/>
+      <w:lvlText w:val=""/>
+      <w:lvlJc w:val="left"/>
+      <w:pPr>
+        <w:tabs>
+          <w:tab w:val="num" w:pos="4320"/>
+        </w:tabs>
+        <w:ind w:left="4320" w:hanging="360"/>
+      </w:pPr>
+      <w:rPr>
+        <w:rFonts w:ascii="Wingdings" w:hAnsi="Wingdings" w:hint="default"/>
+        <w:sz w:val="20"/>
+      </w:rPr>
+    </w:lvl>
+    <w:lvl w:ilvl="6" w:tentative="1">
+      <w:start w:val="1"/>
+      <w:numFmt w:val="bullet"/>
+      <w:lvlText w:val=""/>
+      <w:lvlJc w:val="left"/>
+      <w:pPr>
+        <w:tabs>
+          <w:tab w:val="num" w:pos="5040"/>
+        </w:tabs>
+        <w:ind w:left="5040" w:hanging="360"/>
+      </w:pPr>
+      <w:rPr>
+        <w:rFonts w:ascii="Wingdings" w:hAnsi="Wingdings" w:hint="default"/>
+        <w:sz w:val="20"/>
+      </w:rPr>
+    </w:lvl>
+    <w:lvl w:ilvl="7" w:tentative="1">
+      <w:start w:val="1"/>
+      <w:numFmt w:val="bullet"/>
+      <w:lvlText w:val=""/>
+      <w:lvlJc w:val="left"/>
+      <w:pPr>
+        <w:tabs>
+          <w:tab w:val="num" w:pos="5760"/>
+        </w:tabs>
+        <w:ind w:left="5760" w:hanging="360"/>
+      </w:pPr>
+      <w:rPr>
+        <w:rFonts w:ascii="Wingdings" w:hAnsi="Wingdings" w:hint="default"/>
+        <w:sz w:val="20"/>
+      </w:rPr>
+    </w:lvl>
+    <w:lvl w:ilvl="8" w:tentative="1">
+      <w:start w:val="1"/>
+      <w:numFmt w:val="bullet"/>
+      <w:lvlText w:val=""/>
+      <w:lvlJc w:val="left"/>
+      <w:pPr>
+        <w:tabs>
+          <w:tab w:val="num" w:pos="6480"/>
+        </w:tabs>
+        <w:ind w:left="6480" w:hanging="360"/>
+      </w:pPr>
+      <w:rPr>
+        <w:rFonts w:ascii="Wingdings" w:hAnsi="Wingdings" w:hint="default"/>
+        <w:sz w:val="20"/>
+      </w:rPr>
+    </w:lvl>
+  </w:abstractNum>
+  <w:abstractNum w:abstractNumId="27" w15:restartNumberingAfterBreak="0">
     <w:nsid w:val="31DB68A0"/>
     <w:multiLevelType w:val="multilevel"/>
     <w:tmpl w:val="FD149D7E"/>
@@ -34641,7 +39035,7 @@
       </w:rPr>
     </w:lvl>
   </w:abstractNum>
-  <w:abstractNum w:abstractNumId="26" w15:restartNumberingAfterBreak="0">
+  <w:abstractNum w:abstractNumId="28" w15:restartNumberingAfterBreak="0">
     <w:nsid w:val="3670176D"/>
     <w:multiLevelType w:val="multilevel"/>
     <w:tmpl w:val="DA78BA0E"/>
@@ -34790,7 +39184,156 @@
       </w:rPr>
     </w:lvl>
   </w:abstractNum>
-  <w:abstractNum w:abstractNumId="27" w15:restartNumberingAfterBreak="0">
+  <w:abstractNum w:abstractNumId="29" w15:restartNumberingAfterBreak="0">
+    <w:nsid w:val="38CC18D5"/>
+    <w:multiLevelType w:val="multilevel"/>
+    <w:tmpl w:val="9716BFB2"/>
+    <w:lvl w:ilvl="0">
+      <w:start w:val="1"/>
+      <w:numFmt w:val="bullet"/>
+      <w:lvlText w:val=""/>
+      <w:lvlJc w:val="left"/>
+      <w:pPr>
+        <w:tabs>
+          <w:tab w:val="num" w:pos="720"/>
+        </w:tabs>
+        <w:ind w:left="720" w:hanging="360"/>
+      </w:pPr>
+      <w:rPr>
+        <w:rFonts w:ascii="Symbol" w:hAnsi="Symbol" w:hint="default"/>
+        <w:sz w:val="20"/>
+      </w:rPr>
+    </w:lvl>
+    <w:lvl w:ilvl="1" w:tentative="1">
+      <w:start w:val="1"/>
+      <w:numFmt w:val="bullet"/>
+      <w:lvlText w:val="o"/>
+      <w:lvlJc w:val="left"/>
+      <w:pPr>
+        <w:tabs>
+          <w:tab w:val="num" w:pos="1440"/>
+        </w:tabs>
+        <w:ind w:left="1440" w:hanging="360"/>
+      </w:pPr>
+      <w:rPr>
+        <w:rFonts w:ascii="Courier New" w:hAnsi="Courier New" w:hint="default"/>
+        <w:sz w:val="20"/>
+      </w:rPr>
+    </w:lvl>
+    <w:lvl w:ilvl="2" w:tentative="1">
+      <w:start w:val="1"/>
+      <w:numFmt w:val="bullet"/>
+      <w:lvlText w:val=""/>
+      <w:lvlJc w:val="left"/>
+      <w:pPr>
+        <w:tabs>
+          <w:tab w:val="num" w:pos="2160"/>
+        </w:tabs>
+        <w:ind w:left="2160" w:hanging="360"/>
+      </w:pPr>
+      <w:rPr>
+        <w:rFonts w:ascii="Wingdings" w:hAnsi="Wingdings" w:hint="default"/>
+        <w:sz w:val="20"/>
+      </w:rPr>
+    </w:lvl>
+    <w:lvl w:ilvl="3" w:tentative="1">
+      <w:start w:val="1"/>
+      <w:numFmt w:val="bullet"/>
+      <w:lvlText w:val=""/>
+      <w:lvlJc w:val="left"/>
+      <w:pPr>
+        <w:tabs>
+          <w:tab w:val="num" w:pos="2880"/>
+        </w:tabs>
+        <w:ind w:left="2880" w:hanging="360"/>
+      </w:pPr>
+      <w:rPr>
+        <w:rFonts w:ascii="Wingdings" w:hAnsi="Wingdings" w:hint="default"/>
+        <w:sz w:val="20"/>
+      </w:rPr>
+    </w:lvl>
+    <w:lvl w:ilvl="4" w:tentative="1">
+      <w:start w:val="1"/>
+      <w:numFmt w:val="bullet"/>
+      <w:lvlText w:val=""/>
+      <w:lvlJc w:val="left"/>
+      <w:pPr>
+        <w:tabs>
+          <w:tab w:val="num" w:pos="3600"/>
+        </w:tabs>
+        <w:ind w:left="3600" w:hanging="360"/>
+      </w:pPr>
+      <w:rPr>
+        <w:rFonts w:ascii="Wingdings" w:hAnsi="Wingdings" w:hint="default"/>
+        <w:sz w:val="20"/>
+      </w:rPr>
+    </w:lvl>
+    <w:lvl w:ilvl="5" w:tentative="1">
+      <w:start w:val="1"/>
+      <w:numFmt w:val="bullet"/>
+      <w:lvlText w:val=""/>
+      <w:lvlJc w:val="left"/>
+      <w:pPr>
+        <w:tabs>
+          <w:tab w:val="num" w:pos="4320"/>
+        </w:tabs>
+        <w:ind w:left="4320" w:hanging="360"/>
+      </w:pPr>
+      <w:rPr>
+        <w:rFonts w:ascii="Wingdings" w:hAnsi="Wingdings" w:hint="default"/>
+        <w:sz w:val="20"/>
+      </w:rPr>
+    </w:lvl>
+    <w:lvl w:ilvl="6" w:tentative="1">
+      <w:start w:val="1"/>
+      <w:numFmt w:val="bullet"/>
+      <w:lvlText w:val=""/>
+      <w:lvlJc w:val="left"/>
+      <w:pPr>
+        <w:tabs>
+          <w:tab w:val="num" w:pos="5040"/>
+        </w:tabs>
+        <w:ind w:left="5040" w:hanging="360"/>
+      </w:pPr>
+      <w:rPr>
+        <w:rFonts w:ascii="Wingdings" w:hAnsi="Wingdings" w:hint="default"/>
+        <w:sz w:val="20"/>
+      </w:rPr>
+    </w:lvl>
+    <w:lvl w:ilvl="7" w:tentative="1">
+      <w:start w:val="1"/>
+      <w:numFmt w:val="bullet"/>
+      <w:lvlText w:val=""/>
+      <w:lvlJc w:val="left"/>
+      <w:pPr>
+        <w:tabs>
+          <w:tab w:val="num" w:pos="5760"/>
+        </w:tabs>
+        <w:ind w:left="5760" w:hanging="360"/>
+      </w:pPr>
+      <w:rPr>
+        <w:rFonts w:ascii="Wingdings" w:hAnsi="Wingdings" w:hint="default"/>
+        <w:sz w:val="20"/>
+      </w:rPr>
+    </w:lvl>
+    <w:lvl w:ilvl="8" w:tentative="1">
+      <w:start w:val="1"/>
+      <w:numFmt w:val="bullet"/>
+      <w:lvlText w:val=""/>
+      <w:lvlJc w:val="left"/>
+      <w:pPr>
+        <w:tabs>
+          <w:tab w:val="num" w:pos="6480"/>
+        </w:tabs>
+        <w:ind w:left="6480" w:hanging="360"/>
+      </w:pPr>
+      <w:rPr>
+        <w:rFonts w:ascii="Wingdings" w:hAnsi="Wingdings" w:hint="default"/>
+        <w:sz w:val="20"/>
+      </w:rPr>
+    </w:lvl>
+  </w:abstractNum>
+  <w:abstractNum w:abstractNumId="30" w15:restartNumberingAfterBreak="0">
     <w:nsid w:val="3C217909"/>
     <w:multiLevelType w:val="multilevel"/>
     <w:tmpl w:val="398AC312"/>
@@ -34939,7 +39482,124 @@
       </w:rPr>
     </w:lvl>
   </w:abstractNum>
-  <w:abstractNum w:abstractNumId="28" w15:restartNumberingAfterBreak="0">
+  <w:abstractNum w:abstractNumId="31" w15:restartNumberingAfterBreak="0">
+    <w:nsid w:val="3D761BD4"/>
+    <w:multiLevelType w:val="multilevel"/>
+    <w:tmpl w:val="AD2E35D6"/>
+    <w:lvl w:ilvl="0">
+      <w:start w:val="1"/>
+      <w:numFmt w:val="decimal"/>
+      <w:lvlText w:val="%1."/>
+      <w:lvlJc w:val="left"/>
+      <w:pPr>
+        <w:tabs>
+          <w:tab w:val="num" w:pos="720"/>
+        </w:tabs>
+        <w:ind w:left="720" w:hanging="360"/>
+      </w:pPr>
+    </w:lvl>
+    <w:lvl w:ilvl="1">
+      <w:start w:val="1"/>
+      <w:numFmt w:val="bullet"/>
+      <w:lvlText w:val="o"/>
+      <w:lvlJc w:val="left"/>
+      <w:pPr>
+        <w:tabs>
+          <w:tab w:val="num" w:pos="1440"/>
+        </w:tabs>
+        <w:ind w:left="1440" w:hanging="360"/>
+      </w:pPr>
+      <w:rPr>
+        <w:rFonts w:ascii="Courier New" w:hAnsi="Courier New" w:hint="default"/>
+        <w:sz w:val="20"/>
+      </w:rPr>
+    </w:lvl>
+    <w:lvl w:ilvl="2" w:tentative="1">
+      <w:start w:val="1"/>
+      <w:numFmt w:val="decimal"/>
+      <w:lvlText w:val="%3."/>
+      <w:lvlJc w:val="left"/>
+      <w:pPr>
+        <w:tabs>
+          <w:tab w:val="num" w:pos="2160"/>
+        </w:tabs>
+        <w:ind w:left="2160" w:hanging="360"/>
+      </w:pPr>
+    </w:lvl>
+    <w:lvl w:ilvl="3" w:tentative="1">
+      <w:start w:val="1"/>
+      <w:numFmt w:val="decimal"/>
+      <w:lvlText w:val="%4."/>
+      <w:lvlJc w:val="left"/>
+      <w:pPr>
+        <w:tabs>
+          <w:tab w:val="num" w:pos="2880"/>
+        </w:tabs>
+        <w:ind w:left="2880" w:hanging="360"/>
+      </w:pPr>
+    </w:lvl>
+    <w:lvl w:ilvl="4" w:tentative="1">
+      <w:start w:val="1"/>
+      <w:numFmt w:val="decimal"/>
+      <w:lvlText w:val="%5."/>
+      <w:lvlJc w:val="left"/>
+      <w:pPr>
+        <w:tabs>
+          <w:tab w:val="num" w:pos="3600"/>
+        </w:tabs>
+        <w:ind w:left="3600" w:hanging="360"/>
+      </w:pPr>
+    </w:lvl>
+    <w:lvl w:ilvl="5" w:tentative="1">
+      <w:start w:val="1"/>
+      <w:numFmt w:val="decimal"/>
+      <w:lvlText w:val="%6."/>
+      <w:lvlJc w:val="left"/>
+      <w:pPr>
+        <w:tabs>
+          <w:tab w:val="num" w:pos="4320"/>
+        </w:tabs>
+        <w:ind w:left="4320" w:hanging="360"/>
+      </w:pPr>
+    </w:lvl>
+    <w:lvl w:ilvl="6" w:tentative="1">
+      <w:start w:val="1"/>
+      <w:numFmt w:val="decimal"/>
+      <w:lvlText w:val="%7."/>
+      <w:lvlJc w:val="left"/>
+      <w:pPr>
+        <w:tabs>
+          <w:tab w:val="num" w:pos="5040"/>
+        </w:tabs>
+        <w:ind w:left="5040" w:hanging="360"/>
+      </w:pPr>
+    </w:lvl>
+    <w:lvl w:ilvl="7" w:tentative="1">
+      <w:start w:val="1"/>
+      <w:numFmt w:val="decimal"/>
+      <w:lvlText w:val="%8."/>
+      <w:lvlJc w:val="left"/>
+      <w:pPr>
+        <w:tabs>
+          <w:tab w:val="num" w:pos="5760"/>
+        </w:tabs>
+        <w:ind w:left="5760" w:hanging="360"/>
+      </w:pPr>
+    </w:lvl>
+    <w:lvl w:ilvl="8" w:tentative="1">
+      <w:start w:val="1"/>
+      <w:numFmt w:val="decimal"/>
+      <w:lvlText w:val="%9."/>
+      <w:lvlJc w:val="left"/>
+      <w:pPr>
+        <w:tabs>
+          <w:tab w:val="num" w:pos="6480"/>
+        </w:tabs>
+        <w:ind w:left="6480" w:hanging="360"/>
+      </w:pPr>
+    </w:lvl>
+  </w:abstractNum>
+  <w:abstractNum w:abstractNumId="32" w15:restartNumberingAfterBreak="0">
     <w:nsid w:val="3DC03861"/>
     <w:multiLevelType w:val="multilevel"/>
     <w:tmpl w:val="5E64BC7C"/>
@@ -35088,7 +39748,7 @@
       </w:rPr>
     </w:lvl>
   </w:abstractNum>
-  <w:abstractNum w:abstractNumId="29" w15:restartNumberingAfterBreak="0">
+  <w:abstractNum w:abstractNumId="33" w15:restartNumberingAfterBreak="0">
     <w:nsid w:val="3FD21D33"/>
     <w:multiLevelType w:val="hybridMultilevel"/>
     <w:tmpl w:val="B630E1DA"/>
@@ -35201,7 +39861,7 @@
       </w:rPr>
     </w:lvl>
   </w:abstractNum>
-  <w:abstractNum w:abstractNumId="30" w15:restartNumberingAfterBreak="0">
+  <w:abstractNum w:abstractNumId="34" w15:restartNumberingAfterBreak="0">
     <w:nsid w:val="44AA7696"/>
     <w:multiLevelType w:val="multilevel"/>
     <w:tmpl w:val="5CD48F64"/>
@@ -35350,7 +40010,7 @@
       </w:rPr>
     </w:lvl>
   </w:abstractNum>
-  <w:abstractNum w:abstractNumId="31" w15:restartNumberingAfterBreak="0">
+  <w:abstractNum w:abstractNumId="35" w15:restartNumberingAfterBreak="0">
     <w:nsid w:val="452D0497"/>
     <w:multiLevelType w:val="multilevel"/>
     <w:tmpl w:val="A6545C0C"/>
@@ -35499,7 +40159,7 @@
       </w:rPr>
     </w:lvl>
   </w:abstractNum>
-  <w:abstractNum w:abstractNumId="32" w15:restartNumberingAfterBreak="0">
+  <w:abstractNum w:abstractNumId="36" w15:restartNumberingAfterBreak="0">
     <w:nsid w:val="45615172"/>
     <w:multiLevelType w:val="multilevel"/>
     <w:tmpl w:val="88B2B556"/>
@@ -35648,7 +40308,7 @@
       </w:rPr>
     </w:lvl>
   </w:abstractNum>
-  <w:abstractNum w:abstractNumId="33" w15:restartNumberingAfterBreak="0">
+  <w:abstractNum w:abstractNumId="37" w15:restartNumberingAfterBreak="0">
     <w:nsid w:val="45EB00E9"/>
     <w:multiLevelType w:val="hybridMultilevel"/>
     <w:tmpl w:val="3EFCA8F6"/>
@@ -35761,7 +40421,7 @@
       </w:rPr>
     </w:lvl>
   </w:abstractNum>
-  <w:abstractNum w:abstractNumId="34" w15:restartNumberingAfterBreak="0">
+  <w:abstractNum w:abstractNumId="38" w15:restartNumberingAfterBreak="0">
     <w:nsid w:val="49824F4E"/>
     <w:multiLevelType w:val="multilevel"/>
     <w:tmpl w:val="74D0D2D2"/>
@@ -35910,7 +40570,305 @@
       </w:rPr>
     </w:lvl>
   </w:abstractNum>
-  <w:abstractNum w:abstractNumId="35" w15:restartNumberingAfterBreak="0">
+  <w:abstractNum w:abstractNumId="39" w15:restartNumberingAfterBreak="0">
+    <w:nsid w:val="4E820DE2"/>
+    <w:multiLevelType w:val="multilevel"/>
+    <w:tmpl w:val="9AB49696"/>
+    <w:lvl w:ilvl="0">
+      <w:start w:val="1"/>
+      <w:numFmt w:val="bullet"/>
+      <w:lvlText w:val=""/>
+      <w:lvlJc w:val="left"/>
+      <w:pPr>
+        <w:tabs>
+          <w:tab w:val="num" w:pos="720"/>
+        </w:tabs>
+        <w:ind w:left="720" w:hanging="360"/>
+      </w:pPr>
+      <w:rPr>
+        <w:rFonts w:ascii="Symbol" w:hAnsi="Symbol" w:hint="default"/>
+        <w:sz w:val="20"/>
+      </w:rPr>
+    </w:lvl>
+    <w:lvl w:ilvl="1" w:tentative="1">
+      <w:start w:val="1"/>
+      <w:numFmt w:val="bullet"/>
+      <w:lvlText w:val="o"/>
+      <w:lvlJc w:val="left"/>
+      <w:pPr>
+        <w:tabs>
+          <w:tab w:val="num" w:pos="1440"/>
+        </w:tabs>
+        <w:ind w:left="1440" w:hanging="360"/>
+      </w:pPr>
+      <w:rPr>
+        <w:rFonts w:ascii="Courier New" w:hAnsi="Courier New" w:hint="default"/>
+        <w:sz w:val="20"/>
+      </w:rPr>
+    </w:lvl>
+    <w:lvl w:ilvl="2" w:tentative="1">
+      <w:start w:val="1"/>
+      <w:numFmt w:val="bullet"/>
+      <w:lvlText w:val=""/>
+      <w:lvlJc w:val="left"/>
+      <w:pPr>
+        <w:tabs>
+          <w:tab w:val="num" w:pos="2160"/>
+        </w:tabs>
+        <w:ind w:left="2160" w:hanging="360"/>
+      </w:pPr>
+      <w:rPr>
+        <w:rFonts w:ascii="Wingdings" w:hAnsi="Wingdings" w:hint="default"/>
+        <w:sz w:val="20"/>
+      </w:rPr>
+    </w:lvl>
+    <w:lvl w:ilvl="3" w:tentative="1">
+      <w:start w:val="1"/>
+      <w:numFmt w:val="bullet"/>
+      <w:lvlText w:val=""/>
+      <w:lvlJc w:val="left"/>
+      <w:pPr>
+        <w:tabs>
+          <w:tab w:val="num" w:pos="2880"/>
+        </w:tabs>
+        <w:ind w:left="2880" w:hanging="360"/>
+      </w:pPr>
+      <w:rPr>
+        <w:rFonts w:ascii="Wingdings" w:hAnsi="Wingdings" w:hint="default"/>
+        <w:sz w:val="20"/>
+      </w:rPr>
+    </w:lvl>
+    <w:lvl w:ilvl="4" w:tentative="1">
+      <w:start w:val="1"/>
+      <w:numFmt w:val="bullet"/>
+      <w:lvlText w:val=""/>
+      <w:lvlJc w:val="left"/>
+      <w:pPr>
+        <w:tabs>
+          <w:tab w:val="num" w:pos="3600"/>
+        </w:tabs>
+        <w:ind w:left="3600" w:hanging="360"/>
+      </w:pPr>
+      <w:rPr>
+        <w:rFonts w:ascii="Wingdings" w:hAnsi="Wingdings" w:hint="default"/>
+        <w:sz w:val="20"/>
+      </w:rPr>
+    </w:lvl>
+    <w:lvl w:ilvl="5" w:tentative="1">
+      <w:start w:val="1"/>
+      <w:numFmt w:val="bullet"/>
+      <w:lvlText w:val=""/>
+      <w:lvlJc w:val="left"/>
+      <w:pPr>
+        <w:tabs>
+          <w:tab w:val="num" w:pos="4320"/>
+        </w:tabs>
+        <w:ind w:left="4320" w:hanging="360"/>
+      </w:pPr>
+      <w:rPr>
+        <w:rFonts w:ascii="Wingdings" w:hAnsi="Wingdings" w:hint="default"/>
+        <w:sz w:val="20"/>
+      </w:rPr>
+    </w:lvl>
+    <w:lvl w:ilvl="6" w:tentative="1">
+      <w:start w:val="1"/>
+      <w:numFmt w:val="bullet"/>
+      <w:lvlText w:val=""/>
+      <w:lvlJc w:val="left"/>
+      <w:pPr>
+        <w:tabs>
+          <w:tab w:val="num" w:pos="5040"/>
+        </w:tabs>
+        <w:ind w:left="5040" w:hanging="360"/>
+      </w:pPr>
+      <w:rPr>
+        <w:rFonts w:ascii="Wingdings" w:hAnsi="Wingdings" w:hint="default"/>
+        <w:sz w:val="20"/>
+      </w:rPr>
+    </w:lvl>
+    <w:lvl w:ilvl="7" w:tentative="1">
+      <w:start w:val="1"/>
+      <w:numFmt w:val="bullet"/>
+      <w:lvlText w:val=""/>
+      <w:lvlJc w:val="left"/>
+      <w:pPr>
+        <w:tabs>
+          <w:tab w:val="num" w:pos="5760"/>
+        </w:tabs>
+        <w:ind w:left="5760" w:hanging="360"/>
+      </w:pPr>
+      <w:rPr>
+        <w:rFonts w:ascii="Wingdings" w:hAnsi="Wingdings" w:hint="default"/>
+        <w:sz w:val="20"/>
+      </w:rPr>
+    </w:lvl>
+    <w:lvl w:ilvl="8" w:tentative="1">
+      <w:start w:val="1"/>
+      <w:numFmt w:val="bullet"/>
+      <w:lvlText w:val=""/>
+      <w:lvlJc w:val="left"/>
+      <w:pPr>
+        <w:tabs>
+          <w:tab w:val="num" w:pos="6480"/>
+        </w:tabs>
+        <w:ind w:left="6480" w:hanging="360"/>
+      </w:pPr>
+      <w:rPr>
+        <w:rFonts w:ascii="Wingdings" w:hAnsi="Wingdings" w:hint="default"/>
+        <w:sz w:val="20"/>
+      </w:rPr>
+    </w:lvl>
+  </w:abstractNum>
+  <w:abstractNum w:abstractNumId="40" w15:restartNumberingAfterBreak="0">
+    <w:nsid w:val="51587224"/>
+    <w:multiLevelType w:val="multilevel"/>
+    <w:tmpl w:val="2D8C9EAA"/>
+    <w:lvl w:ilvl="0">
+      <w:start w:val="1"/>
+      <w:numFmt w:val="bullet"/>
+      <w:lvlText w:val=""/>
+      <w:lvlJc w:val="left"/>
+      <w:pPr>
+        <w:tabs>
+          <w:tab w:val="num" w:pos="720"/>
+        </w:tabs>
+        <w:ind w:left="720" w:hanging="360"/>
+      </w:pPr>
+      <w:rPr>
+        <w:rFonts w:ascii="Symbol" w:hAnsi="Symbol" w:hint="default"/>
+        <w:sz w:val="20"/>
+      </w:rPr>
+    </w:lvl>
+    <w:lvl w:ilvl="1" w:tentative="1">
+      <w:start w:val="1"/>
+      <w:numFmt w:val="bullet"/>
+      <w:lvlText w:val="o"/>
+      <w:lvlJc w:val="left"/>
+      <w:pPr>
+        <w:tabs>
+          <w:tab w:val="num" w:pos="1440"/>
+        </w:tabs>
+        <w:ind w:left="1440" w:hanging="360"/>
+      </w:pPr>
+      <w:rPr>
+        <w:rFonts w:ascii="Courier New" w:hAnsi="Courier New" w:hint="default"/>
+        <w:sz w:val="20"/>
+      </w:rPr>
+    </w:lvl>
+    <w:lvl w:ilvl="2" w:tentative="1">
+      <w:start w:val="1"/>
+      <w:numFmt w:val="bullet"/>
+      <w:lvlText w:val=""/>
+      <w:lvlJc w:val="left"/>
+      <w:pPr>
+        <w:tabs>
+          <w:tab w:val="num" w:pos="2160"/>
+        </w:tabs>
+        <w:ind w:left="2160" w:hanging="360"/>
+      </w:pPr>
+      <w:rPr>
+        <w:rFonts w:ascii="Wingdings" w:hAnsi="Wingdings" w:hint="default"/>
+        <w:sz w:val="20"/>
+      </w:rPr>
+    </w:lvl>
+    <w:lvl w:ilvl="3" w:tentative="1">
+      <w:start w:val="1"/>
+      <w:numFmt w:val="bullet"/>
+      <w:lvlText w:val=""/>
+      <w:lvlJc w:val="left"/>
+      <w:pPr>
+        <w:tabs>
+          <w:tab w:val="num" w:pos="2880"/>
+        </w:tabs>
+        <w:ind w:left="2880" w:hanging="360"/>
+      </w:pPr>
+      <w:rPr>
+        <w:rFonts w:ascii="Wingdings" w:hAnsi="Wingdings" w:hint="default"/>
+        <w:sz w:val="20"/>
+      </w:rPr>
+    </w:lvl>
+    <w:lvl w:ilvl="4" w:tentative="1">
+      <w:start w:val="1"/>
+      <w:numFmt w:val="bullet"/>
+      <w:lvlText w:val=""/>
+      <w:lvlJc w:val="left"/>
+      <w:pPr>
+        <w:tabs>
+          <w:tab w:val="num" w:pos="3600"/>
+        </w:tabs>
+        <w:ind w:left="3600" w:hanging="360"/>
+      </w:pPr>
+      <w:rPr>
+        <w:rFonts w:ascii="Wingdings" w:hAnsi="Wingdings" w:hint="default"/>
+        <w:sz w:val="20"/>
+      </w:rPr>
+    </w:lvl>
+    <w:lvl w:ilvl="5" w:tentative="1">
+      <w:start w:val="1"/>
+      <w:numFmt w:val="bullet"/>
+      <w:lvlText w:val=""/>
+      <w:lvlJc w:val="left"/>
+      <w:pPr>
+        <w:tabs>
+          <w:tab w:val="num" w:pos="4320"/>
+        </w:tabs>
+        <w:ind w:left="4320" w:hanging="360"/>
+      </w:pPr>
+      <w:rPr>
+        <w:rFonts w:ascii="Wingdings" w:hAnsi="Wingdings" w:hint="default"/>
+        <w:sz w:val="20"/>
+      </w:rPr>
+    </w:lvl>
+    <w:lvl w:ilvl="6" w:tentative="1">
+      <w:start w:val="1"/>
+      <w:numFmt w:val="bullet"/>
+      <w:lvlText w:val=""/>
+      <w:lvlJc w:val="left"/>
+      <w:pPr>
+        <w:tabs>
+          <w:tab w:val="num" w:pos="5040"/>
+        </w:tabs>
+        <w:ind w:left="5040" w:hanging="360"/>
+      </w:pPr>
+      <w:rPr>
+        <w:rFonts w:ascii="Wingdings" w:hAnsi="Wingdings" w:hint="default"/>
+        <w:sz w:val="20"/>
+      </w:rPr>
+    </w:lvl>
+    <w:lvl w:ilvl="7" w:tentative="1">
+      <w:start w:val="1"/>
+      <w:numFmt w:val="bullet"/>
+      <w:lvlText w:val=""/>
+      <w:lvlJc w:val="left"/>
+      <w:pPr>
+        <w:tabs>
+          <w:tab w:val="num" w:pos="5760"/>
+        </w:tabs>
+        <w:ind w:left="5760" w:hanging="360"/>
+      </w:pPr>
+      <w:rPr>
+        <w:rFonts w:ascii="Wingdings" w:hAnsi="Wingdings" w:hint="default"/>
+        <w:sz w:val="20"/>
+      </w:rPr>
+    </w:lvl>
+    <w:lvl w:ilvl="8" w:tentative="1">
+      <w:start w:val="1"/>
+      <w:numFmt w:val="bullet"/>
+      <w:lvlText w:val=""/>
+      <w:lvlJc w:val="left"/>
+      <w:pPr>
+        <w:tabs>
+          <w:tab w:val="num" w:pos="6480"/>
+        </w:tabs>
+        <w:ind w:left="6480" w:hanging="360"/>
+      </w:pPr>
+      <w:rPr>
+        <w:rFonts w:ascii="Wingdings" w:hAnsi="Wingdings" w:hint="default"/>
+        <w:sz w:val="20"/>
+      </w:rPr>
+    </w:lvl>
+  </w:abstractNum>
+  <w:abstractNum w:abstractNumId="41" w15:restartNumberingAfterBreak="0">
     <w:nsid w:val="529A1596"/>
     <w:multiLevelType w:val="multilevel"/>
     <w:tmpl w:val="B9744774"/>
@@ -36059,7 +41017,7 @@
       </w:rPr>
     </w:lvl>
   </w:abstractNum>
-  <w:abstractNum w:abstractNumId="36" w15:restartNumberingAfterBreak="0">
+  <w:abstractNum w:abstractNumId="42" w15:restartNumberingAfterBreak="0">
     <w:nsid w:val="53AE09D5"/>
     <w:multiLevelType w:val="multilevel"/>
     <w:tmpl w:val="BF2A451C"/>
@@ -36208,7 +41166,7 @@
       </w:rPr>
     </w:lvl>
   </w:abstractNum>
-  <w:abstractNum w:abstractNumId="37" w15:restartNumberingAfterBreak="0">
+  <w:abstractNum w:abstractNumId="43" w15:restartNumberingAfterBreak="0">
     <w:nsid w:val="57720BB7"/>
     <w:multiLevelType w:val="multilevel"/>
     <w:tmpl w:val="4CBAE25C"/>
@@ -36357,7 +41315,7 @@
       </w:rPr>
     </w:lvl>
   </w:abstractNum>
-  <w:abstractNum w:abstractNumId="38" w15:restartNumberingAfterBreak="0">
+  <w:abstractNum w:abstractNumId="44" w15:restartNumberingAfterBreak="0">
     <w:nsid w:val="593D2FAD"/>
     <w:multiLevelType w:val="multilevel"/>
     <w:tmpl w:val="5414E620"/>
@@ -36506,7 +41464,7 @@
       </w:rPr>
     </w:lvl>
   </w:abstractNum>
-  <w:abstractNum w:abstractNumId="39" w15:restartNumberingAfterBreak="0">
+  <w:abstractNum w:abstractNumId="45" w15:restartNumberingAfterBreak="0">
     <w:nsid w:val="5B9369CA"/>
     <w:multiLevelType w:val="multilevel"/>
     <w:tmpl w:val="5944158A"/>
@@ -36655,7 +41613,7 @@
       </w:rPr>
     </w:lvl>
   </w:abstractNum>
-  <w:abstractNum w:abstractNumId="40" w15:restartNumberingAfterBreak="0">
+  <w:abstractNum w:abstractNumId="46" w15:restartNumberingAfterBreak="0">
     <w:nsid w:val="5D1F47ED"/>
     <w:multiLevelType w:val="multilevel"/>
     <w:tmpl w:val="370C56A4"/>
@@ -36804,7 +41762,7 @@
       </w:rPr>
     </w:lvl>
   </w:abstractNum>
-  <w:abstractNum w:abstractNumId="41" w15:restartNumberingAfterBreak="0">
+  <w:abstractNum w:abstractNumId="47" w15:restartNumberingAfterBreak="0">
     <w:nsid w:val="5FC83B3F"/>
     <w:multiLevelType w:val="multilevel"/>
     <w:tmpl w:val="3BCC93A0"/>
@@ -36953,7 +41911,7 @@
       </w:rPr>
     </w:lvl>
   </w:abstractNum>
-  <w:abstractNum w:abstractNumId="42" w15:restartNumberingAfterBreak="0">
+  <w:abstractNum w:abstractNumId="48" w15:restartNumberingAfterBreak="0">
     <w:nsid w:val="60F562BE"/>
     <w:multiLevelType w:val="multilevel"/>
     <w:tmpl w:val="ABBA82B0"/>
@@ -37102,7 +42060,7 @@
       </w:rPr>
     </w:lvl>
   </w:abstractNum>
-  <w:abstractNum w:abstractNumId="43" w15:restartNumberingAfterBreak="0">
+  <w:abstractNum w:abstractNumId="49" w15:restartNumberingAfterBreak="0">
     <w:nsid w:val="61BC3903"/>
     <w:multiLevelType w:val="multilevel"/>
     <w:tmpl w:val="EEFCC6FE"/>
@@ -37251,7 +42209,7 @@
       </w:rPr>
     </w:lvl>
   </w:abstractNum>
-  <w:abstractNum w:abstractNumId="44" w15:restartNumberingAfterBreak="0">
+  <w:abstractNum w:abstractNumId="50" w15:restartNumberingAfterBreak="0">
     <w:nsid w:val="62D14A55"/>
     <w:multiLevelType w:val="multilevel"/>
     <w:tmpl w:val="E342DF4A"/>
@@ -37400,7 +42358,7 @@
       </w:rPr>
     </w:lvl>
   </w:abstractNum>
-  <w:abstractNum w:abstractNumId="45" w15:restartNumberingAfterBreak="0">
+  <w:abstractNum w:abstractNumId="51" w15:restartNumberingAfterBreak="0">
     <w:nsid w:val="64671848"/>
     <w:multiLevelType w:val="multilevel"/>
     <w:tmpl w:val="5D12F30A"/>
@@ -37549,7 +42507,156 @@
       </w:rPr>
     </w:lvl>
   </w:abstractNum>
-  <w:abstractNum w:abstractNumId="46" w15:restartNumberingAfterBreak="0">
+  <w:abstractNum w:abstractNumId="52" w15:restartNumberingAfterBreak="0">
+    <w:nsid w:val="652E55E5"/>
+    <w:multiLevelType w:val="multilevel"/>
+    <w:tmpl w:val="1534C1E2"/>
+    <w:lvl w:ilvl="0">
+      <w:start w:val="1"/>
+      <w:numFmt w:val="bullet"/>
+      <w:lvlText w:val=""/>
+      <w:lvlJc w:val="left"/>
+      <w:pPr>
+        <w:tabs>
+          <w:tab w:val="num" w:pos="720"/>
+        </w:tabs>
+        <w:ind w:left="720" w:hanging="360"/>
+      </w:pPr>
+      <w:rPr>
+        <w:rFonts w:ascii="Symbol" w:hAnsi="Symbol" w:hint="default"/>
+        <w:sz w:val="20"/>
+      </w:rPr>
+    </w:lvl>
+    <w:lvl w:ilvl="1" w:tentative="1">
+      <w:start w:val="1"/>
+      <w:numFmt w:val="bullet"/>
+      <w:lvlText w:val="o"/>
+      <w:lvlJc w:val="left"/>
+      <w:pPr>
+        <w:tabs>
+          <w:tab w:val="num" w:pos="1440"/>
+        </w:tabs>
+        <w:ind w:left="1440" w:hanging="360"/>
+      </w:pPr>
+      <w:rPr>
+        <w:rFonts w:ascii="Courier New" w:hAnsi="Courier New" w:hint="default"/>
+        <w:sz w:val="20"/>
+      </w:rPr>
+    </w:lvl>
+    <w:lvl w:ilvl="2" w:tentative="1">
+      <w:start w:val="1"/>
+      <w:numFmt w:val="bullet"/>
+      <w:lvlText w:val=""/>
+      <w:lvlJc w:val="left"/>
+      <w:pPr>
+        <w:tabs>
+          <w:tab w:val="num" w:pos="2160"/>
+        </w:tabs>
+        <w:ind w:left="2160" w:hanging="360"/>
+      </w:pPr>
+      <w:rPr>
+        <w:rFonts w:ascii="Wingdings" w:hAnsi="Wingdings" w:hint="default"/>
+        <w:sz w:val="20"/>
+      </w:rPr>
+    </w:lvl>
+    <w:lvl w:ilvl="3" w:tentative="1">
+      <w:start w:val="1"/>
+      <w:numFmt w:val="bullet"/>
+      <w:lvlText w:val=""/>
+      <w:lvlJc w:val="left"/>
+      <w:pPr>
+        <w:tabs>
+          <w:tab w:val="num" w:pos="2880"/>
+        </w:tabs>
+        <w:ind w:left="2880" w:hanging="360"/>
+      </w:pPr>
+      <w:rPr>
+        <w:rFonts w:ascii="Wingdings" w:hAnsi="Wingdings" w:hint="default"/>
+        <w:sz w:val="20"/>
+      </w:rPr>
+    </w:lvl>
+    <w:lvl w:ilvl="4" w:tentative="1">
+      <w:start w:val="1"/>
+      <w:numFmt w:val="bullet"/>
+      <w:lvlText w:val=""/>
+      <w:lvlJc w:val="left"/>
+      <w:pPr>
+        <w:tabs>
+          <w:tab w:val="num" w:pos="3600"/>
+        </w:tabs>
+        <w:ind w:left="3600" w:hanging="360"/>
+      </w:pPr>
+      <w:rPr>
+        <w:rFonts w:ascii="Wingdings" w:hAnsi="Wingdings" w:hint="default"/>
+        <w:sz w:val="20"/>
+      </w:rPr>
+    </w:lvl>
+    <w:lvl w:ilvl="5" w:tentative="1">
+      <w:start w:val="1"/>
+      <w:numFmt w:val="bullet"/>
+      <w:lvlText w:val=""/>
+      <w:lvlJc w:val="left"/>
+      <w:pPr>
+        <w:tabs>
+          <w:tab w:val="num" w:pos="4320"/>
+        </w:tabs>
+        <w:ind w:left="4320" w:hanging="360"/>
+      </w:pPr>
+      <w:rPr>
+        <w:rFonts w:ascii="Wingdings" w:hAnsi="Wingdings" w:hint="default"/>
+        <w:sz w:val="20"/>
+      </w:rPr>
+    </w:lvl>
+    <w:lvl w:ilvl="6" w:tentative="1">
+      <w:start w:val="1"/>
+      <w:numFmt w:val="bullet"/>
+      <w:lvlText w:val=""/>
+      <w:lvlJc w:val="left"/>
+      <w:pPr>
+        <w:tabs>
+          <w:tab w:val="num" w:pos="5040"/>
+        </w:tabs>
+        <w:ind w:left="5040" w:hanging="360"/>
+      </w:pPr>
+      <w:rPr>
+        <w:rFonts w:ascii="Wingdings" w:hAnsi="Wingdings" w:hint="default"/>
+        <w:sz w:val="20"/>
+      </w:rPr>
+    </w:lvl>
+    <w:lvl w:ilvl="7" w:tentative="1">
+      <w:start w:val="1"/>
+      <w:numFmt w:val="bullet"/>
+      <w:lvlText w:val=""/>
+      <w:lvlJc w:val="left"/>
+      <w:pPr>
+        <w:tabs>
+          <w:tab w:val="num" w:pos="5760"/>
+        </w:tabs>
+        <w:ind w:left="5760" w:hanging="360"/>
+      </w:pPr>
+      <w:rPr>
+        <w:rFonts w:ascii="Wingdings" w:hAnsi="Wingdings" w:hint="default"/>
+        <w:sz w:val="20"/>
+      </w:rPr>
+    </w:lvl>
+    <w:lvl w:ilvl="8" w:tentative="1">
+      <w:start w:val="1"/>
+      <w:numFmt w:val="bullet"/>
+      <w:lvlText w:val=""/>
+      <w:lvlJc w:val="left"/>
+      <w:pPr>
+        <w:tabs>
+          <w:tab w:val="num" w:pos="6480"/>
+        </w:tabs>
+        <w:ind w:left="6480" w:hanging="360"/>
+      </w:pPr>
+      <w:rPr>
+        <w:rFonts w:ascii="Wingdings" w:hAnsi="Wingdings" w:hint="default"/>
+        <w:sz w:val="20"/>
+      </w:rPr>
+    </w:lvl>
+  </w:abstractNum>
+  <w:abstractNum w:abstractNumId="53" w15:restartNumberingAfterBreak="0">
     <w:nsid w:val="65BB0FA7"/>
     <w:multiLevelType w:val="multilevel"/>
     <w:tmpl w:val="5534FC16"/>
@@ -37698,7 +42805,7 @@
       </w:rPr>
     </w:lvl>
   </w:abstractNum>
-  <w:abstractNum w:abstractNumId="47" w15:restartNumberingAfterBreak="0">
+  <w:abstractNum w:abstractNumId="54" w15:restartNumberingAfterBreak="0">
     <w:nsid w:val="669B03C8"/>
     <w:multiLevelType w:val="multilevel"/>
     <w:tmpl w:val="76B46BAE"/>
@@ -37847,7 +42954,7 @@
       </w:rPr>
     </w:lvl>
   </w:abstractNum>
-  <w:abstractNum w:abstractNumId="48" w15:restartNumberingAfterBreak="0">
+  <w:abstractNum w:abstractNumId="55" w15:restartNumberingAfterBreak="0">
     <w:nsid w:val="70A252EC"/>
     <w:multiLevelType w:val="multilevel"/>
     <w:tmpl w:val="C08E8804"/>
@@ -37960,7 +43067,7 @@
       </w:pPr>
     </w:lvl>
   </w:abstractNum>
-  <w:abstractNum w:abstractNumId="49" w15:restartNumberingAfterBreak="0">
+  <w:abstractNum w:abstractNumId="56" w15:restartNumberingAfterBreak="0">
     <w:nsid w:val="76CB27CA"/>
     <w:multiLevelType w:val="multilevel"/>
     <w:tmpl w:val="3920E870"/>
@@ -38109,7 +43216,7 @@
       </w:rPr>
     </w:lvl>
   </w:abstractNum>
-  <w:abstractNum w:abstractNumId="50" w15:restartNumberingAfterBreak="0">
+  <w:abstractNum w:abstractNumId="57" w15:restartNumberingAfterBreak="0">
     <w:nsid w:val="78204316"/>
     <w:multiLevelType w:val="hybridMultilevel"/>
     <w:tmpl w:val="E3385956"/>
@@ -38222,7 +43329,7 @@
       </w:rPr>
     </w:lvl>
   </w:abstractNum>
-  <w:abstractNum w:abstractNumId="51" w15:restartNumberingAfterBreak="0">
+  <w:abstractNum w:abstractNumId="58" w15:restartNumberingAfterBreak="0">
     <w:nsid w:val="78396447"/>
     <w:multiLevelType w:val="hybridMultilevel"/>
     <w:tmpl w:val="A140AD98"/>
@@ -38342,70 +43449,70 @@
     <w:abstractNumId w:val="6"/>
   </w:num>
   <w:num w:numId="3">
-    <w:abstractNumId w:val="51"/>
+    <w:abstractNumId w:val="58"/>
   </w:num>
   <w:num w:numId="4">
-    <w:abstractNumId w:val="22"/>
+    <w:abstractNumId w:val="23"/>
   </w:num>
   <w:num w:numId="5">
     <w:abstractNumId w:val="3"/>
   </w:num>
   <w:num w:numId="6">
-    <w:abstractNumId w:val="33"/>
+    <w:abstractNumId w:val="37"/>
   </w:num>
   <w:num w:numId="7">
     <w:abstractNumId w:val="7"/>
   </w:num>
   <w:num w:numId="8">
-    <w:abstractNumId w:val="29"/>
+    <w:abstractNumId w:val="33"/>
   </w:num>
   <w:num w:numId="9">
-    <w:abstractNumId w:val="50"/>
+    <w:abstractNumId w:val="57"/>
   </w:num>
   <w:num w:numId="10">
-    <w:abstractNumId w:val="42"/>
+    <w:abstractNumId w:val="48"/>
   </w:num>
   <w:num w:numId="11">
-    <w:abstractNumId w:val="46"/>
+    <w:abstractNumId w:val="53"/>
   </w:num>
   <w:num w:numId="12">
-    <w:abstractNumId w:val="32"/>
+    <w:abstractNumId w:val="36"/>
   </w:num>
   <w:num w:numId="13">
     <w:abstractNumId w:val="5"/>
   </w:num>
   <w:num w:numId="14">
-    <w:abstractNumId w:val="24"/>
+    <w:abstractNumId w:val="25"/>
   </w:num>
   <w:num w:numId="15">
-    <w:abstractNumId w:val="28"/>
+    <w:abstractNumId w:val="32"/>
   </w:num>
   <w:num w:numId="16">
     <w:abstractNumId w:val="0"/>
   </w:num>
   <w:num w:numId="17">
-    <w:abstractNumId w:val="25"/>
+    <w:abstractNumId w:val="27"/>
   </w:num>
   <w:num w:numId="18">
     <w:abstractNumId w:val="1"/>
   </w:num>
   <w:num w:numId="19">
-    <w:abstractNumId w:val="38"/>
+    <w:abstractNumId w:val="44"/>
   </w:num>
   <w:num w:numId="20">
     <w:abstractNumId w:val="11"/>
   </w:num>
   <w:num w:numId="21">
-    <w:abstractNumId w:val="26"/>
+    <w:abstractNumId w:val="28"/>
   </w:num>
   <w:num w:numId="22">
-    <w:abstractNumId w:val="48"/>
+    <w:abstractNumId w:val="55"/>
   </w:num>
   <w:num w:numId="23">
     <w:abstractNumId w:val="9"/>
   </w:num>
   <w:num w:numId="24">
-    <w:abstractNumId w:val="19"/>
+    <w:abstractNumId w:val="20"/>
   </w:num>
   <w:num w:numId="25">
     <w:abstractNumId w:val="16"/>
@@ -38417,31 +43524,31 @@
     <w:abstractNumId w:val="8"/>
   </w:num>
   <w:num w:numId="28">
-    <w:abstractNumId w:val="39"/>
+    <w:abstractNumId w:val="45"/>
   </w:num>
   <w:num w:numId="29">
-    <w:abstractNumId w:val="21"/>
+    <w:abstractNumId w:val="22"/>
   </w:num>
   <w:num w:numId="30">
-    <w:abstractNumId w:val="45"/>
+    <w:abstractNumId w:val="51"/>
   </w:num>
   <w:num w:numId="31">
     <w:abstractNumId w:val="17"/>
   </w:num>
   <w:num w:numId="32">
-    <w:abstractNumId w:val="23"/>
+    <w:abstractNumId w:val="24"/>
   </w:num>
   <w:num w:numId="33">
-    <w:abstractNumId w:val="30"/>
+    <w:abstractNumId w:val="34"/>
   </w:num>
   <w:num w:numId="34">
-    <w:abstractNumId w:val="20"/>
+    <w:abstractNumId w:val="21"/>
   </w:num>
   <w:num w:numId="35">
-    <w:abstractNumId w:val="44"/>
+    <w:abstractNumId w:val="50"/>
   </w:num>
   <w:num w:numId="36">
-    <w:abstractNumId w:val="37"/>
+    <w:abstractNumId w:val="43"/>
   </w:num>
   <w:num w:numId="37">
     <w:abstractNumId w:val="10"/>
@@ -38453,43 +43560,64 @@
     <w:abstractNumId w:val="15"/>
   </w:num>
   <w:num w:numId="40">
-    <w:abstractNumId w:val="27"/>
+    <w:abstractNumId w:val="30"/>
   </w:num>
   <w:num w:numId="41">
-    <w:abstractNumId w:val="43"/>
+    <w:abstractNumId w:val="49"/>
   </w:num>
   <w:num w:numId="42">
-    <w:abstractNumId w:val="34"/>
+    <w:abstractNumId w:val="38"/>
   </w:num>
   <w:num w:numId="43">
     <w:abstractNumId w:val="4"/>
   </w:num>
   <w:num w:numId="44">
+    <w:abstractNumId w:val="54"/>
+  </w:num>
+  <w:num w:numId="45">
+    <w:abstractNumId w:val="35"/>
+  </w:num>
+  <w:num w:numId="46">
     <w:abstractNumId w:val="47"/>
   </w:num>
-  <w:num w:numId="45">
-    <w:abstractNumId w:val="31"/>
-  </w:num>
-  <w:num w:numId="46">
-    <w:abstractNumId w:val="41"/>
-  </w:num>
   <w:num w:numId="47">
-    <w:abstractNumId w:val="49"/>
+    <w:abstractNumId w:val="56"/>
   </w:num>
   <w:num w:numId="48">
-    <w:abstractNumId w:val="40"/>
+    <w:abstractNumId w:val="46"/>
   </w:num>
   <w:num w:numId="49">
     <w:abstractNumId w:val="18"/>
   </w:num>
   <w:num w:numId="50">
-    <w:abstractNumId w:val="35"/>
+    <w:abstractNumId w:val="41"/>
   </w:num>
   <w:num w:numId="51">
-    <w:abstractNumId w:val="36"/>
+    <w:abstractNumId w:val="42"/>
   </w:num>
   <w:num w:numId="52">
     <w:abstractNumId w:val="2"/>
+  </w:num>
+  <w:num w:numId="53">
+    <w:abstractNumId w:val="39"/>
+  </w:num>
+  <w:num w:numId="54">
+    <w:abstractNumId w:val="29"/>
+  </w:num>
+  <w:num w:numId="55">
+    <w:abstractNumId w:val="52"/>
+  </w:num>
+  <w:num w:numId="56">
+    <w:abstractNumId w:val="31"/>
+  </w:num>
+  <w:num w:numId="57">
+    <w:abstractNumId w:val="19"/>
+  </w:num>
+  <w:num w:numId="58">
+    <w:abstractNumId w:val="26"/>
+  </w:num>
+  <w:num w:numId="59">
+    <w:abstractNumId w:val="40"/>
   </w:num>
   <w:numIdMacAtCleanup w:val="52"/>
 </w:numbering>
@@ -39651,7 +44779,7 @@
 </file>
 
 <file path=customXml/itemProps1.xml><?xml version="1.0" encoding="utf-8"?>
-<ds:datastoreItem xmlns:ds="http://schemas.openxmlformats.org/officeDocument/2006/customXml" ds:itemID="{D30EE923-2D41-4138-9BBD-09FA342D1A37}">
+<ds:datastoreItem xmlns:ds="http://schemas.openxmlformats.org/officeDocument/2006/customXml" ds:itemID="{782CA2EF-44DE-47A6-8111-9F65200EED76}">
   <ds:schemaRefs>
     <ds:schemaRef ds:uri="http://schemas.openxmlformats.org/officeDocument/2006/bibliography"/>
   </ds:schemaRefs>
